--- a/Arbeidskrav-5.docx
+++ b/Arbeidskrav-5.docx
@@ -532,7 +532,7 @@
         <w:rPr>
           <w:rStyle w:val="NormalTok"/>
         </w:rPr>
-        <w:t xml:space="preserve">((</w:t>
+        <w:t xml:space="preserve">(</w:t>
       </w:r>
       <w:r>
         <w:rPr>
@@ -556,7 +556,13 @@
         <w:rPr>
           <w:rStyle w:val="NormalTok"/>
         </w:rPr>
-        <w:t xml:space="preserve"> pre), </w:t>
+        <w:t xml:space="preserve"> pre) </w:t>
+      </w:r>
+      <w:r>
+        <w:rPr>
+          <w:rStyle w:val="SpecialCharTok"/>
+        </w:rPr>
+        <w:t xml:space="preserve">%&gt;%</w:t>
       </w:r>
       <w:r>
         <w:br/>
@@ -569,6 +575,18 @@
       </w:r>
       <w:r>
         <w:rPr>
+          <w:rStyle w:val="FunctionTok"/>
+        </w:rPr>
+        <w:t xml:space="preserve">mutate</w:t>
+      </w:r>
+      <w:r>
+        <w:rPr>
+          <w:rStyle w:val="NormalTok"/>
+        </w:rPr>
+        <w:t xml:space="preserve">(</w:t>
+      </w:r>
+      <w:r>
+        <w:rPr>
           <w:rStyle w:val="AttributeTok"/>
         </w:rPr>
         <w:t xml:space="preserve">pre.mc =</w:t>
@@ -613,7 +631,142 @@
         <w:rPr>
           <w:rStyle w:val="NormalTok"/>
         </w:rPr>
+        <w:t xml:space="preserve"> </w:t>
+      </w:r>
+      <w:r>
+        <w:br/>
+      </w:r>
+      <w:r>
+        <w:rPr>
+          <w:rStyle w:val="NormalTok"/>
+        </w:rPr>
         <w:t xml:space="preserve">  </w:t>
+      </w:r>
+      <w:r>
+        <w:rPr>
+          <w:rStyle w:val="FunctionTok"/>
+        </w:rPr>
+        <w:t xml:space="preserve">mutate</w:t>
+      </w:r>
+      <w:r>
+        <w:rPr>
+          <w:rStyle w:val="NormalTok"/>
+        </w:rPr>
+        <w:t xml:space="preserve">(</w:t>
+      </w:r>
+      <w:r>
+        <w:rPr>
+          <w:rStyle w:val="AttributeTok"/>
+        </w:rPr>
+        <w:t xml:space="preserve">prosentvis.endring =</w:t>
+      </w:r>
+      <w:r>
+        <w:rPr>
+          <w:rStyle w:val="NormalTok"/>
+        </w:rPr>
+        <w:t xml:space="preserve"> ((post </w:t>
+      </w:r>
+      <w:r>
+        <w:rPr>
+          <w:rStyle w:val="SpecialCharTok"/>
+        </w:rPr>
+        <w:t xml:space="preserve">-</w:t>
+      </w:r>
+      <w:r>
+        <w:rPr>
+          <w:rStyle w:val="NormalTok"/>
+        </w:rPr>
+        <w:t xml:space="preserve"> pre) </w:t>
+      </w:r>
+      <w:r>
+        <w:rPr>
+          <w:rStyle w:val="SpecialCharTok"/>
+        </w:rPr>
+        <w:t xml:space="preserve">/</w:t>
+      </w:r>
+      <w:r>
+        <w:rPr>
+          <w:rStyle w:val="NormalTok"/>
+        </w:rPr>
+        <w:t xml:space="preserve"> pre) </w:t>
+      </w:r>
+      <w:r>
+        <w:rPr>
+          <w:rStyle w:val="SpecialCharTok"/>
+        </w:rPr>
+        <w:t xml:space="preserve">*</w:t>
+      </w:r>
+      <w:r>
+        <w:rPr>
+          <w:rStyle w:val="NormalTok"/>
+        </w:rPr>
+        <w:t xml:space="preserve"> </w:t>
+      </w:r>
+      <w:r>
+        <w:rPr>
+          <w:rStyle w:val="DecValTok"/>
+        </w:rPr>
+        <w:t xml:space="preserve">100</w:t>
+      </w:r>
+      <w:r>
+        <w:rPr>
+          <w:rStyle w:val="NormalTok"/>
+        </w:rPr>
+        <w:t xml:space="preserve">) </w:t>
+      </w:r>
+      <w:r>
+        <w:rPr>
+          <w:rStyle w:val="SpecialCharTok"/>
+        </w:rPr>
+        <w:t xml:space="preserve">%&gt;%</w:t>
+      </w:r>
+      <w:r>
+        <w:br/>
+      </w:r>
+      <w:r>
+        <w:rPr>
+          <w:rStyle w:val="NormalTok"/>
+        </w:rPr>
+        <w:t xml:space="preserve">  </w:t>
+      </w:r>
+      <w:r>
+        <w:rPr>
+          <w:rStyle w:val="FunctionTok"/>
+        </w:rPr>
+        <w:t xml:space="preserve">filter</w:t>
+      </w:r>
+      <w:r>
+        <w:rPr>
+          <w:rStyle w:val="NormalTok"/>
+        </w:rPr>
+        <w:t xml:space="preserve">(</w:t>
+      </w:r>
+      <w:r>
+        <w:rPr>
+          <w:rStyle w:val="SpecialCharTok"/>
+        </w:rPr>
+        <w:t xml:space="preserve">!</w:t>
+      </w:r>
+      <w:r>
+        <w:rPr>
+          <w:rStyle w:val="FunctionTok"/>
+        </w:rPr>
+        <w:t xml:space="preserve">is.na</w:t>
+      </w:r>
+      <w:r>
+        <w:rPr>
+          <w:rStyle w:val="NormalTok"/>
+        </w:rPr>
+        <w:t xml:space="preserve">(lbm.change)) </w:t>
+      </w:r>
+      <w:r>
+        <w:rPr>
+          <w:rStyle w:val="SpecialCharTok"/>
+        </w:rPr>
+        <w:t xml:space="preserve">%&gt;%</w:t>
+      </w:r>
+      <w:r>
+        <w:br/>
       </w:r>
       <w:r>
         <w:br/>
@@ -654,124 +807,317 @@
         <w:rPr>
           <w:rStyle w:val="VerbatimChar"/>
         </w:rPr>
-        <w:t xml:space="preserve">## # A tibble: 82 x 8</w:t>
-      </w:r>
-      <w:r>
-        <w:br/>
-      </w:r>
-      <w:r>
-        <w:rPr>
-          <w:rStyle w:val="VerbatimChar"/>
-        </w:rPr>
-        <w:t xml:space="preserve">##    participant sets     sex    leg     pre  post `(lbm.change = post - ~  pre.mc</w:t>
-      </w:r>
-      <w:r>
-        <w:br/>
-      </w:r>
-      <w:r>
-        <w:rPr>
-          <w:rStyle w:val="VerbatimChar"/>
-        </w:rPr>
-        <w:t xml:space="preserve">##    &lt;chr&gt;       &lt;chr&gt;    &lt;chr&gt;  &lt;chr&gt; &lt;dbl&gt; &lt;dbl&gt;                   &lt;dbl&gt;   &lt;dbl&gt;</w:t>
-      </w:r>
-      <w:r>
-        <w:br/>
-      </w:r>
-      <w:r>
-        <w:rPr>
-          <w:rStyle w:val="VerbatimChar"/>
-        </w:rPr>
-        <w:t xml:space="preserve">##  1 FP28        multiple female L      7059  7273                     214 -1658. </w:t>
-      </w:r>
-      <w:r>
-        <w:br/>
-      </w:r>
-      <w:r>
-        <w:rPr>
-          <w:rStyle w:val="VerbatimChar"/>
-        </w:rPr>
-        <w:t xml:space="preserve">##  2 FP28        single   female R      7104  7227                     123 -1613. </w:t>
-      </w:r>
-      <w:r>
-        <w:br/>
-      </w:r>
-      <w:r>
-        <w:rPr>
-          <w:rStyle w:val="VerbatimChar"/>
-        </w:rPr>
-        <w:t xml:space="preserve">##  3 FP40        single   female L      7190  7192                       2 -1527. </w:t>
-      </w:r>
-      <w:r>
-        <w:br/>
-      </w:r>
-      <w:r>
-        <w:rPr>
-          <w:rStyle w:val="VerbatimChar"/>
-        </w:rPr>
-        <w:t xml:space="preserve">##  4 FP40        multiple female R      7506  7437                     -69 -1211. </w:t>
-      </w:r>
-      <w:r>
-        <w:br/>
-      </w:r>
-      <w:r>
-        <w:rPr>
-          <w:rStyle w:val="VerbatimChar"/>
-        </w:rPr>
-        <w:t xml:space="preserve">##  5 FP21        single   male   L     10281 10470                     189  1564. </w:t>
-      </w:r>
-      <w:r>
-        <w:br/>
-      </w:r>
-      <w:r>
-        <w:rPr>
-          <w:rStyle w:val="VerbatimChar"/>
-        </w:rPr>
-        <w:t xml:space="preserve">##  6 FP21        multiple male   R     10200 10819                     619  1483. </w:t>
-      </w:r>
-      <w:r>
-        <w:br/>
-      </w:r>
-      <w:r>
-        <w:rPr>
-          <w:rStyle w:val="VerbatimChar"/>
-        </w:rPr>
-        <w:t xml:space="preserve">##  7 FP34        single   female L      6014  6326                     312 -2703. </w:t>
-      </w:r>
-      <w:r>
-        <w:br/>
-      </w:r>
-      <w:r>
-        <w:rPr>
-          <w:rStyle w:val="VerbatimChar"/>
-        </w:rPr>
-        <w:t xml:space="preserve">##  8 FP34        multiple female R      6009  6405                     396 -2708. </w:t>
-      </w:r>
-      <w:r>
-        <w:br/>
-      </w:r>
-      <w:r>
-        <w:rPr>
-          <w:rStyle w:val="VerbatimChar"/>
-        </w:rPr>
-        <w:t xml:space="preserve">##  9 FP23        single   male   L      8242  8687                     445  -475. </w:t>
-      </w:r>
-      <w:r>
-        <w:br/>
-      </w:r>
-      <w:r>
-        <w:rPr>
-          <w:rStyle w:val="VerbatimChar"/>
-        </w:rPr>
-        <w:t xml:space="preserve">## 10 FP23        multiple male   R      8685  8480                    -205   -32.4</w:t>
-      </w:r>
-      <w:r>
-        <w:br/>
-      </w:r>
-      <w:r>
-        <w:rPr>
-          <w:rStyle w:val="VerbatimChar"/>
-        </w:rPr>
-        <w:t xml:space="preserve">## # ... with 72 more rows</w:t>
+        <w:t xml:space="preserve">## # A tibble: 78 x 9</w:t>
+      </w:r>
+      <w:r>
+        <w:br/>
+      </w:r>
+      <w:r>
+        <w:rPr>
+          <w:rStyle w:val="VerbatimChar"/>
+        </w:rPr>
+        <w:t xml:space="preserve">##    participant sets  sex   leg     pre  post lbm.change  pre.mc prosentvis.endr~</w:t>
+      </w:r>
+      <w:r>
+        <w:br/>
+      </w:r>
+      <w:r>
+        <w:rPr>
+          <w:rStyle w:val="VerbatimChar"/>
+        </w:rPr>
+        <w:t xml:space="preserve">##    &lt;chr&gt;       &lt;chr&gt; &lt;chr&gt; &lt;chr&gt; &lt;dbl&gt; &lt;dbl&gt;      &lt;dbl&gt;   &lt;dbl&gt;            &lt;dbl&gt;</w:t>
+      </w:r>
+      <w:r>
+        <w:br/>
+      </w:r>
+      <w:r>
+        <w:rPr>
+          <w:rStyle w:val="VerbatimChar"/>
+        </w:rPr>
+        <w:t xml:space="preserve">##  1 FP28        mult~ fema~ L      7059  7273        214 -1658.            3.03  </w:t>
+      </w:r>
+      <w:r>
+        <w:br/>
+      </w:r>
+      <w:r>
+        <w:rPr>
+          <w:rStyle w:val="VerbatimChar"/>
+        </w:rPr>
+        <w:t xml:space="preserve">##  2 FP28        sing~ fema~ R      7104  7227        123 -1613.            1.73  </w:t>
+      </w:r>
+      <w:r>
+        <w:br/>
+      </w:r>
+      <w:r>
+        <w:rPr>
+          <w:rStyle w:val="VerbatimChar"/>
+        </w:rPr>
+        <w:t xml:space="preserve">##  3 FP40        sing~ fema~ L      7190  7192          2 -1527.            0.0278</w:t>
+      </w:r>
+      <w:r>
+        <w:br/>
+      </w:r>
+      <w:r>
+        <w:rPr>
+          <w:rStyle w:val="VerbatimChar"/>
+        </w:rPr>
+        <w:t xml:space="preserve">##  4 FP40        mult~ fema~ R      7506  7437        -69 -1211.           -0.919 </w:t>
+      </w:r>
+      <w:r>
+        <w:br/>
+      </w:r>
+      <w:r>
+        <w:rPr>
+          <w:rStyle w:val="VerbatimChar"/>
+        </w:rPr>
+        <w:t xml:space="preserve">##  5 FP21        sing~ male  L     10281 10470        189  1564.            1.84  </w:t>
+      </w:r>
+      <w:r>
+        <w:br/>
+      </w:r>
+      <w:r>
+        <w:rPr>
+          <w:rStyle w:val="VerbatimChar"/>
+        </w:rPr>
+        <w:t xml:space="preserve">##  6 FP21        mult~ male  R     10200 10819        619  1483.            6.07  </w:t>
+      </w:r>
+      <w:r>
+        <w:br/>
+      </w:r>
+      <w:r>
+        <w:rPr>
+          <w:rStyle w:val="VerbatimChar"/>
+        </w:rPr>
+        <w:t xml:space="preserve">##  7 FP34        sing~ fema~ L      6014  6326        312 -2703.            5.19  </w:t>
+      </w:r>
+      <w:r>
+        <w:br/>
+      </w:r>
+      <w:r>
+        <w:rPr>
+          <w:rStyle w:val="VerbatimChar"/>
+        </w:rPr>
+        <w:t xml:space="preserve">##  8 FP34        mult~ fema~ R      6009  6405        396 -2708.            6.59  </w:t>
+      </w:r>
+      <w:r>
+        <w:br/>
+      </w:r>
+      <w:r>
+        <w:rPr>
+          <w:rStyle w:val="VerbatimChar"/>
+        </w:rPr>
+        <w:t xml:space="preserve">##  9 FP23        sing~ male  L      8242  8687        445  -475.            5.40  </w:t>
+      </w:r>
+      <w:r>
+        <w:br/>
+      </w:r>
+      <w:r>
+        <w:rPr>
+          <w:rStyle w:val="VerbatimChar"/>
+        </w:rPr>
+        <w:t xml:space="preserve">## 10 FP23        mult~ male  R      8685  8480       -205   -32.4          -2.36  </w:t>
+      </w:r>
+      <w:r>
+        <w:br/>
+      </w:r>
+      <w:r>
+        <w:rPr>
+          <w:rStyle w:val="VerbatimChar"/>
+        </w:rPr>
+        <w:t xml:space="preserve">## # ... with 68 more rows</w:t>
+      </w:r>
+    </w:p>
+    <w:p>
+      <w:pPr>
+        <w:pStyle w:val="SourceCode"/>
+      </w:pPr>
+      <w:r>
+        <w:rPr>
+          <w:rStyle w:val="NormalTok"/>
+        </w:rPr>
+        <w:t xml:space="preserve">dat </w:t>
+      </w:r>
+      <w:r>
+        <w:rPr>
+          <w:rStyle w:val="SpecialCharTok"/>
+        </w:rPr>
+        <w:t xml:space="preserve">%&gt;%</w:t>
+      </w:r>
+      <w:r>
+        <w:br/>
+      </w:r>
+      <w:r>
+        <w:rPr>
+          <w:rStyle w:val="NormalTok"/>
+        </w:rPr>
+        <w:t xml:space="preserve">  </w:t>
+      </w:r>
+      <w:r>
+        <w:rPr>
+          <w:rStyle w:val="FunctionTok"/>
+        </w:rPr>
+        <w:t xml:space="preserve">group_by</w:t>
+      </w:r>
+      <w:r>
+        <w:rPr>
+          <w:rStyle w:val="NormalTok"/>
+        </w:rPr>
+        <w:t xml:space="preserve">(sets) </w:t>
+      </w:r>
+      <w:r>
+        <w:rPr>
+          <w:rStyle w:val="SpecialCharTok"/>
+        </w:rPr>
+        <w:t xml:space="preserve">%&gt;%</w:t>
+      </w:r>
+      <w:r>
+        <w:br/>
+      </w:r>
+      <w:r>
+        <w:rPr>
+          <w:rStyle w:val="NormalTok"/>
+        </w:rPr>
+        <w:t xml:space="preserve">  </w:t>
+      </w:r>
+      <w:r>
+        <w:rPr>
+          <w:rStyle w:val="FunctionTok"/>
+        </w:rPr>
+        <w:t xml:space="preserve">summarise</w:t>
+      </w:r>
+      <w:r>
+        <w:rPr>
+          <w:rStyle w:val="NormalTok"/>
+        </w:rPr>
+        <w:t xml:space="preserve">(</w:t>
+      </w:r>
+      <w:r>
+        <w:rPr>
+          <w:rStyle w:val="AttributeTok"/>
+        </w:rPr>
+        <w:t xml:space="preserve">m =</w:t>
+      </w:r>
+      <w:r>
+        <w:rPr>
+          <w:rStyle w:val="NormalTok"/>
+        </w:rPr>
+        <w:t xml:space="preserve"> </w:t>
+      </w:r>
+      <w:r>
+        <w:rPr>
+          <w:rStyle w:val="FunctionTok"/>
+        </w:rPr>
+        <w:t xml:space="preserve">mean</w:t>
+      </w:r>
+      <w:r>
+        <w:rPr>
+          <w:rStyle w:val="NormalTok"/>
+        </w:rPr>
+        <w:t xml:space="preserve">(prosentvis.endring),</w:t>
+      </w:r>
+      <w:r>
+        <w:br/>
+      </w:r>
+      <w:r>
+        <w:rPr>
+          <w:rStyle w:val="NormalTok"/>
+        </w:rPr>
+        <w:t xml:space="preserve">            </w:t>
+      </w:r>
+      <w:r>
+        <w:rPr>
+          <w:rStyle w:val="AttributeTok"/>
+        </w:rPr>
+        <w:t xml:space="preserve">sd =</w:t>
+      </w:r>
+      <w:r>
+        <w:rPr>
+          <w:rStyle w:val="NormalTok"/>
+        </w:rPr>
+        <w:t xml:space="preserve"> </w:t>
+      </w:r>
+      <w:r>
+        <w:rPr>
+          <w:rStyle w:val="FunctionTok"/>
+        </w:rPr>
+        <w:t xml:space="preserve">sd</w:t>
+      </w:r>
+      <w:r>
+        <w:rPr>
+          <w:rStyle w:val="NormalTok"/>
+        </w:rPr>
+        <w:t xml:space="preserve">(prosentvis.endring)) </w:t>
+      </w:r>
+      <w:r>
+        <w:rPr>
+          <w:rStyle w:val="SpecialCharTok"/>
+        </w:rPr>
+        <w:t xml:space="preserve">%&gt;%</w:t>
+      </w:r>
+      <w:r>
+        <w:br/>
+      </w:r>
+      <w:r>
+        <w:br/>
+      </w:r>
+      <w:r>
+        <w:rPr>
+          <w:rStyle w:val="FunctionTok"/>
+        </w:rPr>
+        <w:t xml:space="preserve">print</w:t>
+      </w:r>
+      <w:r>
+        <w:rPr>
+          <w:rStyle w:val="NormalTok"/>
+        </w:rPr>
+        <w:t xml:space="preserve">()</w:t>
+      </w:r>
+    </w:p>
+    <w:p>
+      <w:pPr>
+        <w:pStyle w:val="SourceCode"/>
+      </w:pPr>
+      <w:r>
+        <w:rPr>
+          <w:rStyle w:val="VerbatimChar"/>
+        </w:rPr>
+        <w:t xml:space="preserve">## # A tibble: 2 x 3</w:t>
+      </w:r>
+      <w:r>
+        <w:br/>
+      </w:r>
+      <w:r>
+        <w:rPr>
+          <w:rStyle w:val="VerbatimChar"/>
+        </w:rPr>
+        <w:t xml:space="preserve">##   sets         m    sd</w:t>
+      </w:r>
+      <w:r>
+        <w:br/>
+      </w:r>
+      <w:r>
+        <w:rPr>
+          <w:rStyle w:val="VerbatimChar"/>
+        </w:rPr>
+        <w:t xml:space="preserve">##   &lt;chr&gt;    &lt;dbl&gt; &lt;dbl&gt;</w:t>
+      </w:r>
+      <w:r>
+        <w:br/>
+      </w:r>
+      <w:r>
+        <w:rPr>
+          <w:rStyle w:val="VerbatimChar"/>
+        </w:rPr>
+        <w:t xml:space="preserve">## 1 multiple  3.32  4.39</w:t>
+      </w:r>
+      <w:r>
+        <w:br/>
+      </w:r>
+      <w:r>
+        <w:rPr>
+          <w:rStyle w:val="VerbatimChar"/>
+        </w:rPr>
+        <w:t xml:space="preserve">## 2 single    2.04  3.71</w:t>
       </w:r>
     </w:p>
     <w:p>
@@ -1565,15 +1911,6 @@
         <w:rPr>
           <w:rStyle w:val="VerbatimChar"/>
         </w:rPr>
-        <w:t xml:space="preserve">##   (4 observations deleted due to missingness)</w:t>
-      </w:r>
-      <w:r>
-        <w:br/>
-      </w:r>
-      <w:r>
-        <w:rPr>
-          <w:rStyle w:val="VerbatimChar"/>
-        </w:rPr>
         <w:t xml:space="preserve">## Multiple R-squared:  0.9697, Adjusted R-squared:  0.9684 </w:t>
       </w:r>
       <w:r>
@@ -3224,7 +3561,19 @@
         <w:rPr>
           <w:rStyle w:val="NormalTok"/>
         </w:rPr>
-        <w:t xml:space="preserve">modeldat </w:t>
+        <w:t xml:space="preserve">styrke1 </w:t>
+      </w:r>
+      <w:r>
+        <w:rPr>
+          <w:rStyle w:val="OtherTok"/>
+        </w:rPr>
+        <w:t xml:space="preserve">&lt;-</w:t>
+      </w:r>
+      <w:r>
+        <w:rPr>
+          <w:rStyle w:val="NormalTok"/>
+        </w:rPr>
+        <w:t xml:space="preserve"> strengthvolume </w:t>
       </w:r>
       <w:r>
         <w:rPr>
@@ -3245,18 +3594,36 @@
         <w:rPr>
           <w:rStyle w:val="FunctionTok"/>
         </w:rPr>
-        <w:t xml:space="preserve">select</w:t>
-      </w:r>
-      <w:r>
-        <w:rPr>
-          <w:rStyle w:val="NormalTok"/>
-        </w:rPr>
-        <w:t xml:space="preserve">(participant, group, time, sets) </w:t>
+        <w:t xml:space="preserve">filter</w:t>
+      </w:r>
+      <w:r>
+        <w:rPr>
+          <w:rStyle w:val="NormalTok"/>
+        </w:rPr>
+        <w:t xml:space="preserve">(</w:t>
       </w:r>
       <w:r>
         <w:rPr>
           <w:rStyle w:val="SpecialCharTok"/>
         </w:rPr>
+        <w:t xml:space="preserve">!</w:t>
+      </w:r>
+      <w:r>
+        <w:rPr>
+          <w:rStyle w:val="FunctionTok"/>
+        </w:rPr>
+        <w:t xml:space="preserve">is.na</w:t>
+      </w:r>
+      <w:r>
+        <w:rPr>
+          <w:rStyle w:val="NormalTok"/>
+        </w:rPr>
+        <w:t xml:space="preserve">(load)) </w:t>
+      </w:r>
+      <w:r>
+        <w:rPr>
+          <w:rStyle w:val="SpecialCharTok"/>
+        </w:rPr>
         <w:t xml:space="preserve">%&gt;%</w:t>
       </w:r>
       <w:r>
@@ -3272,7 +3639,34 @@
         <w:rPr>
           <w:rStyle w:val="FunctionTok"/>
         </w:rPr>
-        <w:t xml:space="preserve">ggplot</w:t>
+        <w:t xml:space="preserve">group_by</w:t>
+      </w:r>
+      <w:r>
+        <w:rPr>
+          <w:rStyle w:val="NormalTok"/>
+        </w:rPr>
+        <w:t xml:space="preserve">(exercise) </w:t>
+      </w:r>
+      <w:r>
+        <w:rPr>
+          <w:rStyle w:val="SpecialCharTok"/>
+        </w:rPr>
+        <w:t xml:space="preserve">%&gt;%</w:t>
+      </w:r>
+      <w:r>
+        <w:br/>
+      </w:r>
+      <w:r>
+        <w:rPr>
+          <w:rStyle w:val="NormalTok"/>
+        </w:rPr>
+        <w:t xml:space="preserve">  </w:t>
+      </w:r>
+      <w:r>
+        <w:rPr>
+          <w:rStyle w:val="FunctionTok"/>
+        </w:rPr>
+        <w:t xml:space="preserve">mutate</w:t>
       </w:r>
       <w:r>
         <w:rPr>
@@ -3282,33 +3676,123 @@
       </w:r>
       <w:r>
         <w:rPr>
+          <w:rStyle w:val="AttributeTok"/>
+        </w:rPr>
+        <w:t xml:space="preserve">scaled.load =</w:t>
+      </w:r>
+      <w:r>
+        <w:rPr>
+          <w:rStyle w:val="NormalTok"/>
+        </w:rPr>
+        <w:t xml:space="preserve"> load </w:t>
+      </w:r>
+      <w:r>
+        <w:rPr>
+          <w:rStyle w:val="SpecialCharTok"/>
+        </w:rPr>
+        <w:t xml:space="preserve">/</w:t>
+      </w:r>
+      <w:r>
+        <w:rPr>
+          <w:rStyle w:val="NormalTok"/>
+        </w:rPr>
+        <w:t xml:space="preserve"> </w:t>
+      </w:r>
+      <w:r>
+        <w:rPr>
           <w:rStyle w:val="FunctionTok"/>
         </w:rPr>
-        <w:t xml:space="preserve">aes</w:t>
-      </w:r>
-      <w:r>
-        <w:rPr>
-          <w:rStyle w:val="NormalTok"/>
-        </w:rPr>
-        <w:t xml:space="preserve">(time, sets, </w:t>
+        <w:t xml:space="preserve">max</w:t>
+      </w:r>
+      <w:r>
+        <w:rPr>
+          <w:rStyle w:val="NormalTok"/>
+        </w:rPr>
+        <w:t xml:space="preserve">(load, </w:t>
       </w:r>
       <w:r>
         <w:rPr>
           <w:rStyle w:val="AttributeTok"/>
         </w:rPr>
-        <w:t xml:space="preserve">color =</w:t>
-      </w:r>
-      <w:r>
-        <w:rPr>
-          <w:rStyle w:val="NormalTok"/>
-        </w:rPr>
-        <w:t xml:space="preserve"> time, sets)) </w:t>
+        <w:t xml:space="preserve">na.rm =</w:t>
+      </w:r>
+      <w:r>
+        <w:rPr>
+          <w:rStyle w:val="NormalTok"/>
+        </w:rPr>
+        <w:t xml:space="preserve"> </w:t>
+      </w:r>
+      <w:r>
+        <w:rPr>
+          <w:rStyle w:val="ConstantTok"/>
+        </w:rPr>
+        <w:t xml:space="preserve">TRUE</w:t>
+      </w:r>
+      <w:r>
+        <w:rPr>
+          <w:rStyle w:val="NormalTok"/>
+        </w:rPr>
+        <w:t xml:space="preserve">)) </w:t>
       </w:r>
       <w:r>
         <w:rPr>
           <w:rStyle w:val="SpecialCharTok"/>
         </w:rPr>
-        <w:t xml:space="preserve">+</w:t>
+        <w:t xml:space="preserve">%&gt;%</w:t>
+      </w:r>
+      <w:r>
+        <w:br/>
+      </w:r>
+      <w:r>
+        <w:rPr>
+          <w:rStyle w:val="NormalTok"/>
+        </w:rPr>
+        <w:t xml:space="preserve">  </w:t>
+      </w:r>
+      <w:r>
+        <w:rPr>
+          <w:rStyle w:val="FunctionTok"/>
+        </w:rPr>
+        <w:t xml:space="preserve">group_by</w:t>
+      </w:r>
+      <w:r>
+        <w:rPr>
+          <w:rStyle w:val="NormalTok"/>
+        </w:rPr>
+        <w:t xml:space="preserve">(participant, time, sex, sets) </w:t>
+      </w:r>
+      <w:r>
+        <w:rPr>
+          <w:rStyle w:val="SpecialCharTok"/>
+        </w:rPr>
+        <w:t xml:space="preserve">%&gt;%</w:t>
+      </w:r>
+      <w:r>
+        <w:br/>
+      </w:r>
+      <w:r>
+        <w:rPr>
+          <w:rStyle w:val="NormalTok"/>
+        </w:rPr>
+        <w:t xml:space="preserve">  </w:t>
+      </w:r>
+      <w:r>
+        <w:rPr>
+          <w:rStyle w:val="FunctionTok"/>
+        </w:rPr>
+        <w:t xml:space="preserve">summarise</w:t>
+      </w:r>
+      <w:r>
+        <w:rPr>
+          <w:rStyle w:val="NormalTok"/>
+        </w:rPr>
+        <w:t xml:space="preserve">(</w:t>
+      </w:r>
+      <w:r>
+        <w:rPr>
+          <w:rStyle w:val="AttributeTok"/>
+        </w:rPr>
+        <w:t xml:space="preserve">combined.load =</w:t>
       </w:r>
       <w:r>
         <w:rPr>
@@ -3320,7 +3804,103 @@
         <w:rPr>
           <w:rStyle w:val="FunctionTok"/>
         </w:rPr>
-        <w:t xml:space="preserve">geom_point</w:t>
+        <w:t xml:space="preserve">mean</w:t>
+      </w:r>
+      <w:r>
+        <w:rPr>
+          <w:rStyle w:val="NormalTok"/>
+        </w:rPr>
+        <w:t xml:space="preserve">(scaled.load, </w:t>
+      </w:r>
+      <w:r>
+        <w:rPr>
+          <w:rStyle w:val="AttributeTok"/>
+        </w:rPr>
+        <w:t xml:space="preserve">na.rm =</w:t>
+      </w:r>
+      <w:r>
+        <w:rPr>
+          <w:rStyle w:val="NormalTok"/>
+        </w:rPr>
+        <w:t xml:space="preserve"> </w:t>
+      </w:r>
+      <w:r>
+        <w:rPr>
+          <w:rStyle w:val="ConstantTok"/>
+        </w:rPr>
+        <w:t xml:space="preserve">TRUE</w:t>
+      </w:r>
+      <w:r>
+        <w:rPr>
+          <w:rStyle w:val="NormalTok"/>
+        </w:rPr>
+        <w:t xml:space="preserve">)) </w:t>
+      </w:r>
+      <w:r>
+        <w:rPr>
+          <w:rStyle w:val="SpecialCharTok"/>
+        </w:rPr>
+        <w:t xml:space="preserve">%&gt;%</w:t>
+      </w:r>
+      <w:r>
+        <w:br/>
+      </w:r>
+      <w:r>
+        <w:rPr>
+          <w:rStyle w:val="NormalTok"/>
+        </w:rPr>
+        <w:t xml:space="preserve">  </w:t>
+      </w:r>
+      <w:r>
+        <w:rPr>
+          <w:rStyle w:val="FunctionTok"/>
+        </w:rPr>
+        <w:t xml:space="preserve">ungroup</w:t>
+      </w:r>
+      <w:r>
+        <w:rPr>
+          <w:rStyle w:val="NormalTok"/>
+        </w:rPr>
+        <w:t xml:space="preserve">() </w:t>
+      </w:r>
+      <w:r>
+        <w:rPr>
+          <w:rStyle w:val="SpecialCharTok"/>
+        </w:rPr>
+        <w:t xml:space="preserve">%&gt;%</w:t>
+      </w:r>
+      <w:r>
+        <w:br/>
+      </w:r>
+      <w:r>
+        <w:rPr>
+          <w:rStyle w:val="NormalTok"/>
+        </w:rPr>
+        <w:t xml:space="preserve">  </w:t>
+      </w:r>
+      <w:r>
+        <w:br/>
+      </w:r>
+      <w:r>
+        <w:rPr>
+          <w:rStyle w:val="NormalTok"/>
+        </w:rPr>
+        <w:t xml:space="preserve">  </w:t>
+      </w:r>
+      <w:r>
+        <w:br/>
+      </w:r>
+      <w:r>
+        <w:rPr>
+          <w:rStyle w:val="NormalTok"/>
+        </w:rPr>
+        <w:t xml:space="preserve">  </w:t>
+      </w:r>
+      <w:r>
+        <w:rPr>
+          <w:rStyle w:val="FunctionTok"/>
+        </w:rPr>
+        <w:t xml:space="preserve">pivot_wider</w:t>
       </w:r>
       <w:r>
         <w:rPr>
@@ -3332,7 +3912,103 @@
         <w:rPr>
           <w:rStyle w:val="AttributeTok"/>
         </w:rPr>
-        <w:t xml:space="preserve">size =</w:t>
+        <w:t xml:space="preserve">names_from =</w:t>
+      </w:r>
+      <w:r>
+        <w:rPr>
+          <w:rStyle w:val="NormalTok"/>
+        </w:rPr>
+        <w:t xml:space="preserve"> time,</w:t>
+      </w:r>
+      <w:r>
+        <w:br/>
+      </w:r>
+      <w:r>
+        <w:rPr>
+          <w:rStyle w:val="NormalTok"/>
+        </w:rPr>
+        <w:t xml:space="preserve">              </w:t>
+      </w:r>
+      <w:r>
+        <w:rPr>
+          <w:rStyle w:val="AttributeTok"/>
+        </w:rPr>
+        <w:t xml:space="preserve">values_from =</w:t>
+      </w:r>
+      <w:r>
+        <w:rPr>
+          <w:rStyle w:val="NormalTok"/>
+        </w:rPr>
+        <w:t xml:space="preserve"> combined.load) </w:t>
+      </w:r>
+      <w:r>
+        <w:rPr>
+          <w:rStyle w:val="SpecialCharTok"/>
+        </w:rPr>
+        <w:t xml:space="preserve">%&gt;%</w:t>
+      </w:r>
+      <w:r>
+        <w:br/>
+      </w:r>
+      <w:r>
+        <w:rPr>
+          <w:rStyle w:val="NormalTok"/>
+        </w:rPr>
+        <w:t xml:space="preserve">  </w:t>
+      </w:r>
+      <w:r>
+        <w:rPr>
+          <w:rStyle w:val="FunctionTok"/>
+        </w:rPr>
+        <w:t xml:space="preserve">mutate</w:t>
+      </w:r>
+      <w:r>
+        <w:rPr>
+          <w:rStyle w:val="NormalTok"/>
+        </w:rPr>
+        <w:t xml:space="preserve">(</w:t>
+      </w:r>
+      <w:r>
+        <w:rPr>
+          <w:rStyle w:val="AttributeTok"/>
+        </w:rPr>
+        <w:t xml:space="preserve">prosentvis.endring =</w:t>
+      </w:r>
+      <w:r>
+        <w:rPr>
+          <w:rStyle w:val="NormalTok"/>
+        </w:rPr>
+        <w:t xml:space="preserve"> ((post </w:t>
+      </w:r>
+      <w:r>
+        <w:rPr>
+          <w:rStyle w:val="SpecialCharTok"/>
+        </w:rPr>
+        <w:t xml:space="preserve">-</w:t>
+      </w:r>
+      <w:r>
+        <w:rPr>
+          <w:rStyle w:val="NormalTok"/>
+        </w:rPr>
+        <w:t xml:space="preserve"> pre) </w:t>
+      </w:r>
+      <w:r>
+        <w:rPr>
+          <w:rStyle w:val="SpecialCharTok"/>
+        </w:rPr>
+        <w:t xml:space="preserve">/</w:t>
+      </w:r>
+      <w:r>
+        <w:rPr>
+          <w:rStyle w:val="NormalTok"/>
+        </w:rPr>
+        <w:t xml:space="preserve"> pre) </w:t>
+      </w:r>
+      <w:r>
+        <w:rPr>
+          <w:rStyle w:val="SpecialCharTok"/>
+        </w:rPr>
+        <w:t xml:space="preserve">*</w:t>
       </w:r>
       <w:r>
         <w:rPr>
@@ -3342,9 +4018,9 @@
       </w:r>
       <w:r>
         <w:rPr>
-          <w:rStyle w:val="FloatTok"/>
-        </w:rPr>
-        <w:t xml:space="preserve">2.5</w:t>
+          <w:rStyle w:val="DecValTok"/>
+        </w:rPr>
+        <w:t xml:space="preserve">100</w:t>
       </w:r>
       <w:r>
         <w:rPr>
@@ -3356,7 +4032,7 @@
         <w:rPr>
           <w:rStyle w:val="SpecialCharTok"/>
         </w:rPr>
-        <w:t xml:space="preserve">+</w:t>
+        <w:t xml:space="preserve">%&gt;%</w:t>
       </w:r>
       <w:r>
         <w:br/>
@@ -3368,76 +4044,13 @@
         <w:t xml:space="preserve">  </w:t>
       </w:r>
       <w:r>
-        <w:rPr>
-          <w:rStyle w:val="FunctionTok"/>
-        </w:rPr>
-        <w:t xml:space="preserve">geom_abline</w:t>
-      </w:r>
-      <w:r>
-        <w:rPr>
-          <w:rStyle w:val="NormalTok"/>
-        </w:rPr>
-        <w:t xml:space="preserve">(</w:t>
-      </w:r>
-      <w:r>
-        <w:rPr>
-          <w:rStyle w:val="AttributeTok"/>
-        </w:rPr>
-        <w:t xml:space="preserve">intercept =</w:t>
-      </w:r>
-      <w:r>
-        <w:rPr>
-          <w:rStyle w:val="NormalTok"/>
-        </w:rPr>
-        <w:t xml:space="preserve"> </w:t>
-      </w:r>
-      <w:r>
-        <w:rPr>
-          <w:rStyle w:val="DecValTok"/>
-        </w:rPr>
-        <w:t xml:space="preserve">0</w:t>
-      </w:r>
-      <w:r>
-        <w:rPr>
-          <w:rStyle w:val="NormalTok"/>
-        </w:rPr>
-        <w:t xml:space="preserve">, </w:t>
-      </w:r>
-      <w:r>
-        <w:rPr>
-          <w:rStyle w:val="AttributeTok"/>
-        </w:rPr>
-        <w:t xml:space="preserve">slope =</w:t>
-      </w:r>
-      <w:r>
-        <w:rPr>
-          <w:rStyle w:val="NormalTok"/>
-        </w:rPr>
-        <w:t xml:space="preserve"> </w:t>
-      </w:r>
-      <w:r>
-        <w:rPr>
-          <w:rStyle w:val="DecValTok"/>
-        </w:rPr>
-        <w:t xml:space="preserve">1</w:t>
-      </w:r>
-      <w:r>
-        <w:rPr>
-          <w:rStyle w:val="NormalTok"/>
-        </w:rPr>
-        <w:t xml:space="preserve">) </w:t>
-      </w:r>
-      <w:r>
-        <w:rPr>
-          <w:rStyle w:val="SpecialCharTok"/>
-        </w:rPr>
-        <w:t xml:space="preserve">%&gt;%</w:t>
-      </w:r>
-      <w:r>
-        <w:br/>
-      </w:r>
-      <w:r>
-        <w:br/>
+        <w:br/>
+      </w:r>
+      <w:r>
+        <w:rPr>
+          <w:rStyle w:val="NormalTok"/>
+        </w:rPr>
+        <w:t xml:space="preserve">  </w:t>
       </w:r>
       <w:r>
         <w:rPr>
@@ -3460,34 +4073,4733 @@
         <w:rPr>
           <w:rStyle w:val="VerbatimChar"/>
         </w:rPr>
-        <w:t xml:space="preserve">## mapping: intercept = ~intercept, slope = ~slope </w:t>
-      </w:r>
-      <w:r>
-        <w:br/>
-      </w:r>
-      <w:r>
-        <w:rPr>
-          <w:rStyle w:val="VerbatimChar"/>
-        </w:rPr>
-        <w:t xml:space="preserve">## geom_abline: na.rm = FALSE</w:t>
-      </w:r>
-      <w:r>
-        <w:br/>
-      </w:r>
-      <w:r>
-        <w:rPr>
-          <w:rStyle w:val="VerbatimChar"/>
-        </w:rPr>
-        <w:t xml:space="preserve">## stat_identity: na.rm = FALSE</w:t>
-      </w:r>
-      <w:r>
-        <w:br/>
-      </w:r>
-      <w:r>
-        <w:rPr>
-          <w:rStyle w:val="VerbatimChar"/>
-        </w:rPr>
-        <w:t xml:space="preserve">## position_identity</w:t>
+        <w:t xml:space="preserve">## `summarise()` has grouped output by 'participant', 'time', 'sex'. You can override using the `.groups` argument.</w:t>
+      </w:r>
+    </w:p>
+    <w:p>
+      <w:pPr>
+        <w:pStyle w:val="SourceCode"/>
+      </w:pPr>
+      <w:r>
+        <w:rPr>
+          <w:rStyle w:val="VerbatimChar"/>
+        </w:rPr>
+        <w:t xml:space="preserve">## # A tibble: 78 x 10</w:t>
+      </w:r>
+      <w:r>
+        <w:br/>
+      </w:r>
+      <w:r>
+        <w:rPr>
+          <w:rStyle w:val="VerbatimChar"/>
+        </w:rPr>
+        <w:t xml:space="preserve">##    participant sex    sets      post   pre session1 week2 week5 week9</w:t>
+      </w:r>
+      <w:r>
+        <w:br/>
+      </w:r>
+      <w:r>
+        <w:rPr>
+          <w:rStyle w:val="VerbatimChar"/>
+        </w:rPr>
+        <w:t xml:space="preserve">##    &lt;chr&gt;       &lt;chr&gt;  &lt;chr&gt;    &lt;dbl&gt; &lt;dbl&gt;    &lt;dbl&gt; &lt;dbl&gt; &lt;dbl&gt; &lt;dbl&gt;</w:t>
+      </w:r>
+      <w:r>
+        <w:br/>
+      </w:r>
+      <w:r>
+        <w:rPr>
+          <w:rStyle w:val="VerbatimChar"/>
+        </w:rPr>
+        <w:t xml:space="preserve">##  1 FP1         male   multiple 0.696 0.560    0.541 0.572 0.626 0.715</w:t>
+      </w:r>
+      <w:r>
+        <w:br/>
+      </w:r>
+      <w:r>
+        <w:rPr>
+          <w:rStyle w:val="VerbatimChar"/>
+        </w:rPr>
+        <w:t xml:space="preserve">##  2 FP1         male   single   0.687 0.603    0.628 0.674 0.693 0.722</w:t>
+      </w:r>
+      <w:r>
+        <w:br/>
+      </w:r>
+      <w:r>
+        <w:rPr>
+          <w:rStyle w:val="VerbatimChar"/>
+        </w:rPr>
+        <w:t xml:space="preserve">##  3 FP11        male   multiple 0.776 0.604    0.594 0.711 0.772 0.737</w:t>
+      </w:r>
+      <w:r>
+        <w:br/>
+      </w:r>
+      <w:r>
+        <w:rPr>
+          <w:rStyle w:val="VerbatimChar"/>
+        </w:rPr>
+        <w:t xml:space="preserve">##  4 FP11        male   single   0.708 0.568    0.570 0.637 0.693 0.644</w:t>
+      </w:r>
+      <w:r>
+        <w:br/>
+      </w:r>
+      <w:r>
+        <w:rPr>
+          <w:rStyle w:val="VerbatimChar"/>
+        </w:rPr>
+        <w:t xml:space="preserve">##  5 FP12        female multiple 0.757 0.601    0.627 0.652 0.637 0.715</w:t>
+      </w:r>
+      <w:r>
+        <w:br/>
+      </w:r>
+      <w:r>
+        <w:rPr>
+          <w:rStyle w:val="VerbatimChar"/>
+        </w:rPr>
+        <w:t xml:space="preserve">##  6 FP12        female single   0.729 0.559    0.600 0.634 0.597 0.680</w:t>
+      </w:r>
+      <w:r>
+        <w:br/>
+      </w:r>
+      <w:r>
+        <w:rPr>
+          <w:rStyle w:val="VerbatimChar"/>
+        </w:rPr>
+        <w:t xml:space="preserve">##  7 FP13        male   multiple 0.732 0.512    0.528 0.600 0.660 0.698</w:t>
+      </w:r>
+      <w:r>
+        <w:br/>
+      </w:r>
+      <w:r>
+        <w:rPr>
+          <w:rStyle w:val="VerbatimChar"/>
+        </w:rPr>
+        <w:t xml:space="preserve">##  8 FP13        male   single   0.757 0.531    0.541 0.597 0.673 0.711</w:t>
+      </w:r>
+      <w:r>
+        <w:br/>
+      </w:r>
+      <w:r>
+        <w:rPr>
+          <w:rStyle w:val="VerbatimChar"/>
+        </w:rPr>
+        <w:t xml:space="preserve">##  9 FP14        female multiple 0.518 0.364    0.324 0.440 0.448 0.511</w:t>
+      </w:r>
+      <w:r>
+        <w:br/>
+      </w:r>
+      <w:r>
+        <w:rPr>
+          <w:rStyle w:val="VerbatimChar"/>
+        </w:rPr>
+        <w:t xml:space="preserve">## 10 FP14        female single   0.490 0.395    0.382 0.431 0.445 0.470</w:t>
+      </w:r>
+      <w:r>
+        <w:br/>
+      </w:r>
+      <w:r>
+        <w:rPr>
+          <w:rStyle w:val="VerbatimChar"/>
+        </w:rPr>
+        <w:t xml:space="preserve">## # ... with 68 more rows, and 1 more variable: prosentvis.endring &lt;dbl&gt;</w:t>
+      </w:r>
+    </w:p>
+    <w:p>
+      <w:pPr>
+        <w:pStyle w:val="SourceCode"/>
+      </w:pPr>
+      <w:r>
+        <w:rPr>
+          <w:rStyle w:val="NormalTok"/>
+        </w:rPr>
+        <w:t xml:space="preserve">styrke1 </w:t>
+      </w:r>
+      <w:r>
+        <w:rPr>
+          <w:rStyle w:val="SpecialCharTok"/>
+        </w:rPr>
+        <w:t xml:space="preserve">%&gt;%</w:t>
+      </w:r>
+      <w:r>
+        <w:rPr>
+          <w:rStyle w:val="NormalTok"/>
+        </w:rPr>
+        <w:t xml:space="preserve">    </w:t>
+      </w:r>
+      <w:r>
+        <w:br/>
+      </w:r>
+      <w:r>
+        <w:rPr>
+          <w:rStyle w:val="NormalTok"/>
+        </w:rPr>
+        <w:t xml:space="preserve">  </w:t>
+      </w:r>
+      <w:r>
+        <w:rPr>
+          <w:rStyle w:val="FunctionTok"/>
+        </w:rPr>
+        <w:t xml:space="preserve">filter</w:t>
+      </w:r>
+      <w:r>
+        <w:rPr>
+          <w:rStyle w:val="NormalTok"/>
+        </w:rPr>
+        <w:t xml:space="preserve">(</w:t>
+      </w:r>
+      <w:r>
+        <w:rPr>
+          <w:rStyle w:val="SpecialCharTok"/>
+        </w:rPr>
+        <w:t xml:space="preserve">!</w:t>
+      </w:r>
+      <w:r>
+        <w:rPr>
+          <w:rStyle w:val="FunctionTok"/>
+        </w:rPr>
+        <w:t xml:space="preserve">is.na</w:t>
+      </w:r>
+      <w:r>
+        <w:rPr>
+          <w:rStyle w:val="NormalTok"/>
+        </w:rPr>
+        <w:t xml:space="preserve">(post)) </w:t>
+      </w:r>
+      <w:r>
+        <w:rPr>
+          <w:rStyle w:val="SpecialCharTok"/>
+        </w:rPr>
+        <w:t xml:space="preserve">%&gt;%</w:t>
+      </w:r>
+      <w:r>
+        <w:br/>
+      </w:r>
+      <w:r>
+        <w:rPr>
+          <w:rStyle w:val="NormalTok"/>
+        </w:rPr>
+        <w:t xml:space="preserve">  </w:t>
+      </w:r>
+      <w:r>
+        <w:rPr>
+          <w:rStyle w:val="FunctionTok"/>
+        </w:rPr>
+        <w:t xml:space="preserve">group_by</w:t>
+      </w:r>
+      <w:r>
+        <w:rPr>
+          <w:rStyle w:val="NormalTok"/>
+        </w:rPr>
+        <w:t xml:space="preserve">(sets) </w:t>
+      </w:r>
+      <w:r>
+        <w:rPr>
+          <w:rStyle w:val="SpecialCharTok"/>
+        </w:rPr>
+        <w:t xml:space="preserve">%&gt;%</w:t>
+      </w:r>
+      <w:r>
+        <w:br/>
+      </w:r>
+      <w:r>
+        <w:rPr>
+          <w:rStyle w:val="NormalTok"/>
+        </w:rPr>
+        <w:t xml:space="preserve">  </w:t>
+      </w:r>
+      <w:r>
+        <w:rPr>
+          <w:rStyle w:val="FunctionTok"/>
+        </w:rPr>
+        <w:t xml:space="preserve">summarise</w:t>
+      </w:r>
+      <w:r>
+        <w:rPr>
+          <w:rStyle w:val="NormalTok"/>
+        </w:rPr>
+        <w:t xml:space="preserve">(</w:t>
+      </w:r>
+      <w:r>
+        <w:rPr>
+          <w:rStyle w:val="AttributeTok"/>
+        </w:rPr>
+        <w:t xml:space="preserve">m =</w:t>
+      </w:r>
+      <w:r>
+        <w:rPr>
+          <w:rStyle w:val="NormalTok"/>
+        </w:rPr>
+        <w:t xml:space="preserve"> </w:t>
+      </w:r>
+      <w:r>
+        <w:rPr>
+          <w:rStyle w:val="FunctionTok"/>
+        </w:rPr>
+        <w:t xml:space="preserve">mean</w:t>
+      </w:r>
+      <w:r>
+        <w:rPr>
+          <w:rStyle w:val="NormalTok"/>
+        </w:rPr>
+        <w:t xml:space="preserve">(prosentvis.endring),</w:t>
+      </w:r>
+      <w:r>
+        <w:br/>
+      </w:r>
+      <w:r>
+        <w:rPr>
+          <w:rStyle w:val="NormalTok"/>
+        </w:rPr>
+        <w:t xml:space="preserve">            </w:t>
+      </w:r>
+      <w:r>
+        <w:rPr>
+          <w:rStyle w:val="AttributeTok"/>
+        </w:rPr>
+        <w:t xml:space="preserve">sd =</w:t>
+      </w:r>
+      <w:r>
+        <w:rPr>
+          <w:rStyle w:val="NormalTok"/>
+        </w:rPr>
+        <w:t xml:space="preserve"> </w:t>
+      </w:r>
+      <w:r>
+        <w:rPr>
+          <w:rStyle w:val="FunctionTok"/>
+        </w:rPr>
+        <w:t xml:space="preserve">sd</w:t>
+      </w:r>
+      <w:r>
+        <w:rPr>
+          <w:rStyle w:val="NormalTok"/>
+        </w:rPr>
+        <w:t xml:space="preserve">(prosentvis.endring)) </w:t>
+      </w:r>
+      <w:r>
+        <w:rPr>
+          <w:rStyle w:val="SpecialCharTok"/>
+        </w:rPr>
+        <w:t xml:space="preserve">%&gt;%</w:t>
+      </w:r>
+      <w:r>
+        <w:br/>
+      </w:r>
+      <w:r>
+        <w:br/>
+      </w:r>
+      <w:r>
+        <w:rPr>
+          <w:rStyle w:val="FunctionTok"/>
+        </w:rPr>
+        <w:t xml:space="preserve">print</w:t>
+      </w:r>
+      <w:r>
+        <w:rPr>
+          <w:rStyle w:val="NormalTok"/>
+        </w:rPr>
+        <w:t xml:space="preserve">()</w:t>
+      </w:r>
+    </w:p>
+    <w:p>
+      <w:pPr>
+        <w:pStyle w:val="SourceCode"/>
+      </w:pPr>
+      <w:r>
+        <w:rPr>
+          <w:rStyle w:val="VerbatimChar"/>
+        </w:rPr>
+        <w:t xml:space="preserve">## # A tibble: 2 x 3</w:t>
+      </w:r>
+      <w:r>
+        <w:br/>
+      </w:r>
+      <w:r>
+        <w:rPr>
+          <w:rStyle w:val="VerbatimChar"/>
+        </w:rPr>
+        <w:t xml:space="preserve">##   sets         m    sd</w:t>
+      </w:r>
+      <w:r>
+        <w:br/>
+      </w:r>
+      <w:r>
+        <w:rPr>
+          <w:rStyle w:val="VerbatimChar"/>
+        </w:rPr>
+        <w:t xml:space="preserve">##   &lt;chr&gt;    &lt;dbl&gt; &lt;dbl&gt;</w:t>
+      </w:r>
+      <w:r>
+        <w:br/>
+      </w:r>
+      <w:r>
+        <w:rPr>
+          <w:rStyle w:val="VerbatimChar"/>
+        </w:rPr>
+        <w:t xml:space="preserve">## 1 multiple  31.0  14.2</w:t>
+      </w:r>
+      <w:r>
+        <w:br/>
+      </w:r>
+      <w:r>
+        <w:rPr>
+          <w:rStyle w:val="VerbatimChar"/>
+        </w:rPr>
+        <w:t xml:space="preserve">## 2 single    24.5  12.9</w:t>
+      </w:r>
+    </w:p>
+    <w:p>
+      <w:pPr>
+        <w:pStyle w:val="SourceCode"/>
+      </w:pPr>
+      <w:r>
+        <w:rPr>
+          <w:rStyle w:val="NormalTok"/>
+        </w:rPr>
+        <w:t xml:space="preserve">styrkemodell </w:t>
+      </w:r>
+      <w:r>
+        <w:rPr>
+          <w:rStyle w:val="OtherTok"/>
+        </w:rPr>
+        <w:t xml:space="preserve">&lt;-</w:t>
+      </w:r>
+      <w:r>
+        <w:rPr>
+          <w:rStyle w:val="NormalTok"/>
+        </w:rPr>
+        <w:t xml:space="preserve"> strengthvolume </w:t>
+      </w:r>
+      <w:r>
+        <w:rPr>
+          <w:rStyle w:val="SpecialCharTok"/>
+        </w:rPr>
+        <w:t xml:space="preserve">%&gt;%</w:t>
+      </w:r>
+      <w:r>
+        <w:br/>
+      </w:r>
+      <w:r>
+        <w:rPr>
+          <w:rStyle w:val="NormalTok"/>
+        </w:rPr>
+        <w:t xml:space="preserve">  </w:t>
+      </w:r>
+      <w:r>
+        <w:rPr>
+          <w:rStyle w:val="FunctionTok"/>
+        </w:rPr>
+        <w:t xml:space="preserve">group_by</w:t>
+      </w:r>
+      <w:r>
+        <w:rPr>
+          <w:rStyle w:val="NormalTok"/>
+        </w:rPr>
+        <w:t xml:space="preserve">(exercise) </w:t>
+      </w:r>
+      <w:r>
+        <w:rPr>
+          <w:rStyle w:val="SpecialCharTok"/>
+        </w:rPr>
+        <w:t xml:space="preserve">%&gt;%</w:t>
+      </w:r>
+      <w:r>
+        <w:br/>
+      </w:r>
+      <w:r>
+        <w:rPr>
+          <w:rStyle w:val="NormalTok"/>
+        </w:rPr>
+        <w:t xml:space="preserve">  </w:t>
+      </w:r>
+      <w:r>
+        <w:rPr>
+          <w:rStyle w:val="FunctionTok"/>
+        </w:rPr>
+        <w:t xml:space="preserve">mutate</w:t>
+      </w:r>
+      <w:r>
+        <w:rPr>
+          <w:rStyle w:val="NormalTok"/>
+        </w:rPr>
+        <w:t xml:space="preserve">(</w:t>
+      </w:r>
+      <w:r>
+        <w:rPr>
+          <w:rStyle w:val="AttributeTok"/>
+        </w:rPr>
+        <w:t xml:space="preserve">scaled.load =</w:t>
+      </w:r>
+      <w:r>
+        <w:rPr>
+          <w:rStyle w:val="NormalTok"/>
+        </w:rPr>
+        <w:t xml:space="preserve"> load </w:t>
+      </w:r>
+      <w:r>
+        <w:rPr>
+          <w:rStyle w:val="SpecialCharTok"/>
+        </w:rPr>
+        <w:t xml:space="preserve">/</w:t>
+      </w:r>
+      <w:r>
+        <w:rPr>
+          <w:rStyle w:val="NormalTok"/>
+        </w:rPr>
+        <w:t xml:space="preserve"> </w:t>
+      </w:r>
+      <w:r>
+        <w:rPr>
+          <w:rStyle w:val="FunctionTok"/>
+        </w:rPr>
+        <w:t xml:space="preserve">max</w:t>
+      </w:r>
+      <w:r>
+        <w:rPr>
+          <w:rStyle w:val="NormalTok"/>
+        </w:rPr>
+        <w:t xml:space="preserve">(load, </w:t>
+      </w:r>
+      <w:r>
+        <w:rPr>
+          <w:rStyle w:val="AttributeTok"/>
+        </w:rPr>
+        <w:t xml:space="preserve">na.rm =</w:t>
+      </w:r>
+      <w:r>
+        <w:rPr>
+          <w:rStyle w:val="NormalTok"/>
+        </w:rPr>
+        <w:t xml:space="preserve"> </w:t>
+      </w:r>
+      <w:r>
+        <w:rPr>
+          <w:rStyle w:val="ConstantTok"/>
+        </w:rPr>
+        <w:t xml:space="preserve">TRUE</w:t>
+      </w:r>
+      <w:r>
+        <w:rPr>
+          <w:rStyle w:val="NormalTok"/>
+        </w:rPr>
+        <w:t xml:space="preserve">)) </w:t>
+      </w:r>
+      <w:r>
+        <w:rPr>
+          <w:rStyle w:val="SpecialCharTok"/>
+        </w:rPr>
+        <w:t xml:space="preserve">%&gt;%</w:t>
+      </w:r>
+      <w:r>
+        <w:br/>
+      </w:r>
+      <w:r>
+        <w:rPr>
+          <w:rStyle w:val="NormalTok"/>
+        </w:rPr>
+        <w:t xml:space="preserve">  </w:t>
+      </w:r>
+      <w:r>
+        <w:rPr>
+          <w:rStyle w:val="FunctionTok"/>
+        </w:rPr>
+        <w:t xml:space="preserve">group_by</w:t>
+      </w:r>
+      <w:r>
+        <w:rPr>
+          <w:rStyle w:val="NormalTok"/>
+        </w:rPr>
+        <w:t xml:space="preserve">(participant, time, sex, sets) </w:t>
+      </w:r>
+      <w:r>
+        <w:rPr>
+          <w:rStyle w:val="SpecialCharTok"/>
+        </w:rPr>
+        <w:t xml:space="preserve">%&gt;%</w:t>
+      </w:r>
+      <w:r>
+        <w:br/>
+      </w:r>
+      <w:r>
+        <w:rPr>
+          <w:rStyle w:val="NormalTok"/>
+        </w:rPr>
+        <w:t xml:space="preserve">  </w:t>
+      </w:r>
+      <w:r>
+        <w:rPr>
+          <w:rStyle w:val="FunctionTok"/>
+        </w:rPr>
+        <w:t xml:space="preserve">summarise</w:t>
+      </w:r>
+      <w:r>
+        <w:rPr>
+          <w:rStyle w:val="NormalTok"/>
+        </w:rPr>
+        <w:t xml:space="preserve">(</w:t>
+      </w:r>
+      <w:r>
+        <w:rPr>
+          <w:rStyle w:val="AttributeTok"/>
+        </w:rPr>
+        <w:t xml:space="preserve">combined.load =</w:t>
+      </w:r>
+      <w:r>
+        <w:rPr>
+          <w:rStyle w:val="NormalTok"/>
+        </w:rPr>
+        <w:t xml:space="preserve"> </w:t>
+      </w:r>
+      <w:r>
+        <w:rPr>
+          <w:rStyle w:val="FunctionTok"/>
+        </w:rPr>
+        <w:t xml:space="preserve">mean</w:t>
+      </w:r>
+      <w:r>
+        <w:rPr>
+          <w:rStyle w:val="NormalTok"/>
+        </w:rPr>
+        <w:t xml:space="preserve">(scaled.load, </w:t>
+      </w:r>
+      <w:r>
+        <w:rPr>
+          <w:rStyle w:val="AttributeTok"/>
+        </w:rPr>
+        <w:t xml:space="preserve">na.rm =</w:t>
+      </w:r>
+      <w:r>
+        <w:rPr>
+          <w:rStyle w:val="NormalTok"/>
+        </w:rPr>
+        <w:t xml:space="preserve"> </w:t>
+      </w:r>
+      <w:r>
+        <w:rPr>
+          <w:rStyle w:val="ConstantTok"/>
+        </w:rPr>
+        <w:t xml:space="preserve">TRUE</w:t>
+      </w:r>
+      <w:r>
+        <w:rPr>
+          <w:rStyle w:val="NormalTok"/>
+        </w:rPr>
+        <w:t xml:space="preserve">)) </w:t>
+      </w:r>
+      <w:r>
+        <w:rPr>
+          <w:rStyle w:val="SpecialCharTok"/>
+        </w:rPr>
+        <w:t xml:space="preserve">%&gt;%</w:t>
+      </w:r>
+      <w:r>
+        <w:br/>
+      </w:r>
+      <w:r>
+        <w:rPr>
+          <w:rStyle w:val="NormalTok"/>
+        </w:rPr>
+        <w:t xml:space="preserve">  </w:t>
+      </w:r>
+      <w:r>
+        <w:rPr>
+          <w:rStyle w:val="FunctionTok"/>
+        </w:rPr>
+        <w:t xml:space="preserve">ungroup</w:t>
+      </w:r>
+      <w:r>
+        <w:rPr>
+          <w:rStyle w:val="NormalTok"/>
+        </w:rPr>
+        <w:t xml:space="preserve">() </w:t>
+      </w:r>
+      <w:r>
+        <w:rPr>
+          <w:rStyle w:val="SpecialCharTok"/>
+        </w:rPr>
+        <w:t xml:space="preserve">%&gt;%</w:t>
+      </w:r>
+      <w:r>
+        <w:br/>
+      </w:r>
+      <w:r>
+        <w:rPr>
+          <w:rStyle w:val="NormalTok"/>
+        </w:rPr>
+        <w:t xml:space="preserve">  </w:t>
+      </w:r>
+      <w:r>
+        <w:br/>
+      </w:r>
+      <w:r>
+        <w:rPr>
+          <w:rStyle w:val="NormalTok"/>
+        </w:rPr>
+        <w:t xml:space="preserve">  </w:t>
+      </w:r>
+      <w:r>
+        <w:rPr>
+          <w:rStyle w:val="FunctionTok"/>
+        </w:rPr>
+        <w:t xml:space="preserve">print</w:t>
+      </w:r>
+      <w:r>
+        <w:rPr>
+          <w:rStyle w:val="NormalTok"/>
+        </w:rPr>
+        <w:t xml:space="preserve">()</w:t>
+      </w:r>
+    </w:p>
+    <w:p>
+      <w:pPr>
+        <w:pStyle w:val="SourceCode"/>
+      </w:pPr>
+      <w:r>
+        <w:rPr>
+          <w:rStyle w:val="VerbatimChar"/>
+        </w:rPr>
+        <w:t xml:space="preserve">## `summarise()` has grouped output by 'participant', 'time', 'sex'. You can override using the `.groups` argument.</w:t>
+      </w:r>
+    </w:p>
+    <w:p>
+      <w:pPr>
+        <w:pStyle w:val="SourceCode"/>
+      </w:pPr>
+      <w:r>
+        <w:rPr>
+          <w:rStyle w:val="VerbatimChar"/>
+        </w:rPr>
+        <w:t xml:space="preserve">## # A tibble: 468 x 5</w:t>
+      </w:r>
+      <w:r>
+        <w:br/>
+      </w:r>
+      <w:r>
+        <w:rPr>
+          <w:rStyle w:val="VerbatimChar"/>
+        </w:rPr>
+        <w:t xml:space="preserve">##    participant time     sex   sets     combined.load</w:t>
+      </w:r>
+      <w:r>
+        <w:br/>
+      </w:r>
+      <w:r>
+        <w:rPr>
+          <w:rStyle w:val="VerbatimChar"/>
+        </w:rPr>
+        <w:t xml:space="preserve">##    &lt;chr&gt;       &lt;chr&gt;    &lt;chr&gt; &lt;chr&gt;            &lt;dbl&gt;</w:t>
+      </w:r>
+      <w:r>
+        <w:br/>
+      </w:r>
+      <w:r>
+        <w:rPr>
+          <w:rStyle w:val="VerbatimChar"/>
+        </w:rPr>
+        <w:t xml:space="preserve">##  1 FP1         post     male  multiple         0.696</w:t>
+      </w:r>
+      <w:r>
+        <w:br/>
+      </w:r>
+      <w:r>
+        <w:rPr>
+          <w:rStyle w:val="VerbatimChar"/>
+        </w:rPr>
+        <w:t xml:space="preserve">##  2 FP1         post     male  single           0.687</w:t>
+      </w:r>
+      <w:r>
+        <w:br/>
+      </w:r>
+      <w:r>
+        <w:rPr>
+          <w:rStyle w:val="VerbatimChar"/>
+        </w:rPr>
+        <w:t xml:space="preserve">##  3 FP1         pre      male  multiple         0.560</w:t>
+      </w:r>
+      <w:r>
+        <w:br/>
+      </w:r>
+      <w:r>
+        <w:rPr>
+          <w:rStyle w:val="VerbatimChar"/>
+        </w:rPr>
+        <w:t xml:space="preserve">##  4 FP1         pre      male  single           0.603</w:t>
+      </w:r>
+      <w:r>
+        <w:br/>
+      </w:r>
+      <w:r>
+        <w:rPr>
+          <w:rStyle w:val="VerbatimChar"/>
+        </w:rPr>
+        <w:t xml:space="preserve">##  5 FP1         session1 male  multiple         0.541</w:t>
+      </w:r>
+      <w:r>
+        <w:br/>
+      </w:r>
+      <w:r>
+        <w:rPr>
+          <w:rStyle w:val="VerbatimChar"/>
+        </w:rPr>
+        <w:t xml:space="preserve">##  6 FP1         session1 male  single           0.628</w:t>
+      </w:r>
+      <w:r>
+        <w:br/>
+      </w:r>
+      <w:r>
+        <w:rPr>
+          <w:rStyle w:val="VerbatimChar"/>
+        </w:rPr>
+        <w:t xml:space="preserve">##  7 FP1         week2    male  multiple         0.572</w:t>
+      </w:r>
+      <w:r>
+        <w:br/>
+      </w:r>
+      <w:r>
+        <w:rPr>
+          <w:rStyle w:val="VerbatimChar"/>
+        </w:rPr>
+        <w:t xml:space="preserve">##  8 FP1         week2    male  single           0.674</w:t>
+      </w:r>
+      <w:r>
+        <w:br/>
+      </w:r>
+      <w:r>
+        <w:rPr>
+          <w:rStyle w:val="VerbatimChar"/>
+        </w:rPr>
+        <w:t xml:space="preserve">##  9 FP1         week5    male  multiple         0.626</w:t>
+      </w:r>
+      <w:r>
+        <w:br/>
+      </w:r>
+      <w:r>
+        <w:rPr>
+          <w:rStyle w:val="VerbatimChar"/>
+        </w:rPr>
+        <w:t xml:space="preserve">## 10 FP1         week5    male  single           0.693</w:t>
+      </w:r>
+      <w:r>
+        <w:br/>
+      </w:r>
+      <w:r>
+        <w:rPr>
+          <w:rStyle w:val="VerbatimChar"/>
+        </w:rPr>
+        <w:t xml:space="preserve">## # ... with 458 more rows</w:t>
+      </w:r>
+    </w:p>
+    <w:p>
+      <w:pPr>
+        <w:pStyle w:val="SourceCode"/>
+      </w:pPr>
+      <w:r>
+        <w:rPr>
+          <w:rStyle w:val="NormalTok"/>
+        </w:rPr>
+        <w:t xml:space="preserve">styrkemodell </w:t>
+      </w:r>
+      <w:r>
+        <w:rPr>
+          <w:rStyle w:val="SpecialCharTok"/>
+        </w:rPr>
+        <w:t xml:space="preserve">%&gt;%</w:t>
+      </w:r>
+      <w:r>
+        <w:br/>
+      </w:r>
+      <w:r>
+        <w:rPr>
+          <w:rStyle w:val="NormalTok"/>
+        </w:rPr>
+        <w:t xml:space="preserve">  </w:t>
+      </w:r>
+      <w:r>
+        <w:rPr>
+          <w:rStyle w:val="FunctionTok"/>
+        </w:rPr>
+        <w:t xml:space="preserve">filter</w:t>
+      </w:r>
+      <w:r>
+        <w:rPr>
+          <w:rStyle w:val="NormalTok"/>
+        </w:rPr>
+        <w:t xml:space="preserve">(</w:t>
+      </w:r>
+      <w:r>
+        <w:rPr>
+          <w:rStyle w:val="SpecialCharTok"/>
+        </w:rPr>
+        <w:t xml:space="preserve">!</w:t>
+      </w:r>
+      <w:r>
+        <w:rPr>
+          <w:rStyle w:val="FunctionTok"/>
+        </w:rPr>
+        <w:t xml:space="preserve">is.na</w:t>
+      </w:r>
+      <w:r>
+        <w:rPr>
+          <w:rStyle w:val="NormalTok"/>
+        </w:rPr>
+        <w:t xml:space="preserve">(combined.load), time </w:t>
+      </w:r>
+      <w:r>
+        <w:rPr>
+          <w:rStyle w:val="SpecialCharTok"/>
+        </w:rPr>
+        <w:t xml:space="preserve">==</w:t>
+      </w:r>
+      <w:r>
+        <w:rPr>
+          <w:rStyle w:val="NormalTok"/>
+        </w:rPr>
+        <w:t xml:space="preserve"> </w:t>
+      </w:r>
+      <w:r>
+        <w:rPr>
+          <w:rStyle w:val="FunctionTok"/>
+        </w:rPr>
+        <w:t xml:space="preserve">factor</w:t>
+      </w:r>
+      <w:r>
+        <w:rPr>
+          <w:rStyle w:val="NormalTok"/>
+        </w:rPr>
+        <w:t xml:space="preserve">(time, </w:t>
+      </w:r>
+      <w:r>
+        <w:rPr>
+          <w:rStyle w:val="AttributeTok"/>
+        </w:rPr>
+        <w:t xml:space="preserve">levels =</w:t>
+      </w:r>
+      <w:r>
+        <w:rPr>
+          <w:rStyle w:val="NormalTok"/>
+        </w:rPr>
+        <w:t xml:space="preserve"> </w:t>
+      </w:r>
+      <w:r>
+        <w:rPr>
+          <w:rStyle w:val="FunctionTok"/>
+        </w:rPr>
+        <w:t xml:space="preserve">c</w:t>
+      </w:r>
+      <w:r>
+        <w:rPr>
+          <w:rStyle w:val="NormalTok"/>
+        </w:rPr>
+        <w:t xml:space="preserve">(</w:t>
+      </w:r>
+      <w:r>
+        <w:rPr>
+          <w:rStyle w:val="StringTok"/>
+        </w:rPr>
+        <w:t xml:space="preserve">"pre"</w:t>
+      </w:r>
+      <w:r>
+        <w:rPr>
+          <w:rStyle w:val="NormalTok"/>
+        </w:rPr>
+        <w:t xml:space="preserve">, </w:t>
+      </w:r>
+      <w:r>
+        <w:rPr>
+          <w:rStyle w:val="StringTok"/>
+        </w:rPr>
+        <w:t xml:space="preserve">"post"</w:t>
+      </w:r>
+      <w:r>
+        <w:rPr>
+          <w:rStyle w:val="NormalTok"/>
+        </w:rPr>
+        <w:t xml:space="preserve">))) </w:t>
+      </w:r>
+      <w:r>
+        <w:rPr>
+          <w:rStyle w:val="SpecialCharTok"/>
+        </w:rPr>
+        <w:t xml:space="preserve">%&gt;%</w:t>
+      </w:r>
+      <w:r>
+        <w:br/>
+      </w:r>
+      <w:r>
+        <w:rPr>
+          <w:rStyle w:val="NormalTok"/>
+        </w:rPr>
+        <w:t xml:space="preserve">  </w:t>
+      </w:r>
+      <w:r>
+        <w:rPr>
+          <w:rStyle w:val="FunctionTok"/>
+        </w:rPr>
+        <w:t xml:space="preserve">mutate</w:t>
+      </w:r>
+      <w:r>
+        <w:rPr>
+          <w:rStyle w:val="NormalTok"/>
+        </w:rPr>
+        <w:t xml:space="preserve">(</w:t>
+      </w:r>
+      <w:r>
+        <w:rPr>
+          <w:rStyle w:val="AttributeTok"/>
+        </w:rPr>
+        <w:t xml:space="preserve">time =</w:t>
+      </w:r>
+      <w:r>
+        <w:rPr>
+          <w:rStyle w:val="NormalTok"/>
+        </w:rPr>
+        <w:t xml:space="preserve"> </w:t>
+      </w:r>
+      <w:r>
+        <w:rPr>
+          <w:rStyle w:val="FunctionTok"/>
+        </w:rPr>
+        <w:t xml:space="preserve">factor</w:t>
+      </w:r>
+      <w:r>
+        <w:rPr>
+          <w:rStyle w:val="NormalTok"/>
+        </w:rPr>
+        <w:t xml:space="preserve">(time, </w:t>
+      </w:r>
+      <w:r>
+        <w:rPr>
+          <w:rStyle w:val="AttributeTok"/>
+        </w:rPr>
+        <w:t xml:space="preserve">levels =</w:t>
+      </w:r>
+      <w:r>
+        <w:rPr>
+          <w:rStyle w:val="NormalTok"/>
+        </w:rPr>
+        <w:t xml:space="preserve"> </w:t>
+      </w:r>
+      <w:r>
+        <w:rPr>
+          <w:rStyle w:val="FunctionTok"/>
+        </w:rPr>
+        <w:t xml:space="preserve">c</w:t>
+      </w:r>
+      <w:r>
+        <w:rPr>
+          <w:rStyle w:val="NormalTok"/>
+        </w:rPr>
+        <w:t xml:space="preserve">(</w:t>
+      </w:r>
+      <w:r>
+        <w:rPr>
+          <w:rStyle w:val="StringTok"/>
+        </w:rPr>
+        <w:t xml:space="preserve">"pre"</w:t>
+      </w:r>
+      <w:r>
+        <w:rPr>
+          <w:rStyle w:val="NormalTok"/>
+        </w:rPr>
+        <w:t xml:space="preserve">, </w:t>
+      </w:r>
+      <w:r>
+        <w:rPr>
+          <w:rStyle w:val="StringTok"/>
+        </w:rPr>
+        <w:t xml:space="preserve">"post"</w:t>
+      </w:r>
+      <w:r>
+        <w:rPr>
+          <w:rStyle w:val="NormalTok"/>
+        </w:rPr>
+        <w:t xml:space="preserve">)),</w:t>
+      </w:r>
+      <w:r>
+        <w:br/>
+      </w:r>
+      <w:r>
+        <w:rPr>
+          <w:rStyle w:val="NormalTok"/>
+        </w:rPr>
+        <w:t xml:space="preserve">         </w:t>
+      </w:r>
+      <w:r>
+        <w:rPr>
+          <w:rStyle w:val="AttributeTok"/>
+        </w:rPr>
+        <w:t xml:space="preserve">group =</w:t>
+      </w:r>
+      <w:r>
+        <w:rPr>
+          <w:rStyle w:val="NormalTok"/>
+        </w:rPr>
+        <w:t xml:space="preserve"> </w:t>
+      </w:r>
+      <w:r>
+        <w:rPr>
+          <w:rStyle w:val="FunctionTok"/>
+        </w:rPr>
+        <w:t xml:space="preserve">factor</w:t>
+      </w:r>
+      <w:r>
+        <w:rPr>
+          <w:rStyle w:val="NormalTok"/>
+        </w:rPr>
+        <w:t xml:space="preserve">(sets, </w:t>
+      </w:r>
+      <w:r>
+        <w:rPr>
+          <w:rStyle w:val="AttributeTok"/>
+        </w:rPr>
+        <w:t xml:space="preserve">levels =</w:t>
+      </w:r>
+      <w:r>
+        <w:rPr>
+          <w:rStyle w:val="NormalTok"/>
+        </w:rPr>
+        <w:t xml:space="preserve"> </w:t>
+      </w:r>
+      <w:r>
+        <w:rPr>
+          <w:rStyle w:val="FunctionTok"/>
+        </w:rPr>
+        <w:t xml:space="preserve">c</w:t>
+      </w:r>
+      <w:r>
+        <w:rPr>
+          <w:rStyle w:val="NormalTok"/>
+        </w:rPr>
+        <w:t xml:space="preserve">(</w:t>
+      </w:r>
+      <w:r>
+        <w:rPr>
+          <w:rStyle w:val="StringTok"/>
+        </w:rPr>
+        <w:t xml:space="preserve">"single"</w:t>
+      </w:r>
+      <w:r>
+        <w:rPr>
+          <w:rStyle w:val="NormalTok"/>
+        </w:rPr>
+        <w:t xml:space="preserve">, </w:t>
+      </w:r>
+      <w:r>
+        <w:rPr>
+          <w:rStyle w:val="StringTok"/>
+        </w:rPr>
+        <w:t xml:space="preserve">"multiple"</w:t>
+      </w:r>
+      <w:r>
+        <w:rPr>
+          <w:rStyle w:val="NormalTok"/>
+        </w:rPr>
+        <w:t xml:space="preserve">))) </w:t>
+      </w:r>
+      <w:r>
+        <w:rPr>
+          <w:rStyle w:val="SpecialCharTok"/>
+        </w:rPr>
+        <w:t xml:space="preserve">%&gt;%</w:t>
+      </w:r>
+      <w:r>
+        <w:br/>
+      </w:r>
+      <w:r>
+        <w:rPr>
+          <w:rStyle w:val="NormalTok"/>
+        </w:rPr>
+        <w:t xml:space="preserve"> </w:t>
+      </w:r>
+      <w:r>
+        <w:rPr>
+          <w:rStyle w:val="FunctionTok"/>
+        </w:rPr>
+        <w:t xml:space="preserve">ggplot</w:t>
+      </w:r>
+      <w:r>
+        <w:rPr>
+          <w:rStyle w:val="NormalTok"/>
+        </w:rPr>
+        <w:t xml:space="preserve">(</w:t>
+      </w:r>
+      <w:r>
+        <w:rPr>
+          <w:rStyle w:val="FunctionTok"/>
+        </w:rPr>
+        <w:t xml:space="preserve">aes</w:t>
+      </w:r>
+      <w:r>
+        <w:rPr>
+          <w:rStyle w:val="NormalTok"/>
+        </w:rPr>
+        <w:t xml:space="preserve">(time, combined.load, </w:t>
+      </w:r>
+      <w:r>
+        <w:rPr>
+          <w:rStyle w:val="AttributeTok"/>
+        </w:rPr>
+        <w:t xml:space="preserve">group =</w:t>
+      </w:r>
+      <w:r>
+        <w:rPr>
+          <w:rStyle w:val="NormalTok"/>
+        </w:rPr>
+        <w:t xml:space="preserve"> </w:t>
+      </w:r>
+      <w:r>
+        <w:rPr>
+          <w:rStyle w:val="FunctionTok"/>
+        </w:rPr>
+        <w:t xml:space="preserve">paste</w:t>
+      </w:r>
+      <w:r>
+        <w:rPr>
+          <w:rStyle w:val="NormalTok"/>
+        </w:rPr>
+        <w:t xml:space="preserve">(participant, sets), </w:t>
+      </w:r>
+      <w:r>
+        <w:rPr>
+          <w:rStyle w:val="AttributeTok"/>
+        </w:rPr>
+        <w:t xml:space="preserve">color =</w:t>
+      </w:r>
+      <w:r>
+        <w:rPr>
+          <w:rStyle w:val="NormalTok"/>
+        </w:rPr>
+        <w:t xml:space="preserve"> sets)) </w:t>
+      </w:r>
+      <w:r>
+        <w:rPr>
+          <w:rStyle w:val="SpecialCharTok"/>
+        </w:rPr>
+        <w:t xml:space="preserve">+</w:t>
+      </w:r>
+      <w:r>
+        <w:rPr>
+          <w:rStyle w:val="NormalTok"/>
+        </w:rPr>
+        <w:t xml:space="preserve"> </w:t>
+      </w:r>
+      <w:r>
+        <w:rPr>
+          <w:rStyle w:val="FunctionTok"/>
+        </w:rPr>
+        <w:t xml:space="preserve">geom_line</w:t>
+      </w:r>
+      <w:r>
+        <w:rPr>
+          <w:rStyle w:val="NormalTok"/>
+        </w:rPr>
+        <w:t xml:space="preserve">() </w:t>
+      </w:r>
+      <w:r>
+        <w:rPr>
+          <w:rStyle w:val="SpecialCharTok"/>
+        </w:rPr>
+        <w:t xml:space="preserve">+</w:t>
+      </w:r>
+      <w:r>
+        <w:rPr>
+          <w:rStyle w:val="NormalTok"/>
+        </w:rPr>
+        <w:t xml:space="preserve"> </w:t>
+      </w:r>
+      <w:r>
+        <w:rPr>
+          <w:rStyle w:val="FunctionTok"/>
+        </w:rPr>
+        <w:t xml:space="preserve">theme_minimal</w:t>
+      </w:r>
+      <w:r>
+        <w:rPr>
+          <w:rStyle w:val="NormalTok"/>
+        </w:rPr>
+        <w:t xml:space="preserve">() </w:t>
+      </w:r>
+      <w:r>
+        <w:rPr>
+          <w:rStyle w:val="SpecialCharTok"/>
+        </w:rPr>
+        <w:t xml:space="preserve">%&gt;%</w:t>
+      </w:r>
+      <w:r>
+        <w:br/>
+      </w:r>
+      <w:r>
+        <w:br/>
+      </w:r>
+      <w:r>
+        <w:rPr>
+          <w:rStyle w:val="FunctionTok"/>
+        </w:rPr>
+        <w:t xml:space="preserve">print</w:t>
+      </w:r>
+      <w:r>
+        <w:rPr>
+          <w:rStyle w:val="NormalTok"/>
+        </w:rPr>
+        <w:t xml:space="preserve">()</w:t>
+      </w:r>
+    </w:p>
+    <w:p>
+      <w:pPr>
+        <w:pStyle w:val="SourceCode"/>
+      </w:pPr>
+      <w:r>
+        <w:rPr>
+          <w:rStyle w:val="VerbatimChar"/>
+        </w:rPr>
+        <w:t xml:space="preserve">## List of 93</w:t>
+      </w:r>
+      <w:r>
+        <w:br/>
+      </w:r>
+      <w:r>
+        <w:rPr>
+          <w:rStyle w:val="VerbatimChar"/>
+        </w:rPr>
+        <w:t xml:space="preserve">##  $ line                      :List of 6</w:t>
+      </w:r>
+      <w:r>
+        <w:br/>
+      </w:r>
+      <w:r>
+        <w:rPr>
+          <w:rStyle w:val="VerbatimChar"/>
+        </w:rPr>
+        <w:t xml:space="preserve">##   ..$ colour       : chr "black"</w:t>
+      </w:r>
+      <w:r>
+        <w:br/>
+      </w:r>
+      <w:r>
+        <w:rPr>
+          <w:rStyle w:val="VerbatimChar"/>
+        </w:rPr>
+        <w:t xml:space="preserve">##   ..$ size         : num 0.5</w:t>
+      </w:r>
+      <w:r>
+        <w:br/>
+      </w:r>
+      <w:r>
+        <w:rPr>
+          <w:rStyle w:val="VerbatimChar"/>
+        </w:rPr>
+        <w:t xml:space="preserve">##   ..$ linetype     : num 1</w:t>
+      </w:r>
+      <w:r>
+        <w:br/>
+      </w:r>
+      <w:r>
+        <w:rPr>
+          <w:rStyle w:val="VerbatimChar"/>
+        </w:rPr>
+        <w:t xml:space="preserve">##   ..$ lineend      : chr "butt"</w:t>
+      </w:r>
+      <w:r>
+        <w:br/>
+      </w:r>
+      <w:r>
+        <w:rPr>
+          <w:rStyle w:val="VerbatimChar"/>
+        </w:rPr>
+        <w:t xml:space="preserve">##   ..$ arrow        : logi FALSE</w:t>
+      </w:r>
+      <w:r>
+        <w:br/>
+      </w:r>
+      <w:r>
+        <w:rPr>
+          <w:rStyle w:val="VerbatimChar"/>
+        </w:rPr>
+        <w:t xml:space="preserve">##   ..$ inherit.blank: logi TRUE</w:t>
+      </w:r>
+      <w:r>
+        <w:br/>
+      </w:r>
+      <w:r>
+        <w:rPr>
+          <w:rStyle w:val="VerbatimChar"/>
+        </w:rPr>
+        <w:t xml:space="preserve">##   ..- attr(*, "class")= chr [1:2] "element_line" "element"</w:t>
+      </w:r>
+      <w:r>
+        <w:br/>
+      </w:r>
+      <w:r>
+        <w:rPr>
+          <w:rStyle w:val="VerbatimChar"/>
+        </w:rPr>
+        <w:t xml:space="preserve">##  $ rect                      :List of 5</w:t>
+      </w:r>
+      <w:r>
+        <w:br/>
+      </w:r>
+      <w:r>
+        <w:rPr>
+          <w:rStyle w:val="VerbatimChar"/>
+        </w:rPr>
+        <w:t xml:space="preserve">##   ..$ fill         : chr "white"</w:t>
+      </w:r>
+      <w:r>
+        <w:br/>
+      </w:r>
+      <w:r>
+        <w:rPr>
+          <w:rStyle w:val="VerbatimChar"/>
+        </w:rPr>
+        <w:t xml:space="preserve">##   ..$ colour       : chr "black"</w:t>
+      </w:r>
+      <w:r>
+        <w:br/>
+      </w:r>
+      <w:r>
+        <w:rPr>
+          <w:rStyle w:val="VerbatimChar"/>
+        </w:rPr>
+        <w:t xml:space="preserve">##   ..$ size         : num 0.5</w:t>
+      </w:r>
+      <w:r>
+        <w:br/>
+      </w:r>
+      <w:r>
+        <w:rPr>
+          <w:rStyle w:val="VerbatimChar"/>
+        </w:rPr>
+        <w:t xml:space="preserve">##   ..$ linetype     : num 1</w:t>
+      </w:r>
+      <w:r>
+        <w:br/>
+      </w:r>
+      <w:r>
+        <w:rPr>
+          <w:rStyle w:val="VerbatimChar"/>
+        </w:rPr>
+        <w:t xml:space="preserve">##   ..$ inherit.blank: logi TRUE</w:t>
+      </w:r>
+      <w:r>
+        <w:br/>
+      </w:r>
+      <w:r>
+        <w:rPr>
+          <w:rStyle w:val="VerbatimChar"/>
+        </w:rPr>
+        <w:t xml:space="preserve">##   ..- attr(*, "class")= chr [1:2] "element_rect" "element"</w:t>
+      </w:r>
+      <w:r>
+        <w:br/>
+      </w:r>
+      <w:r>
+        <w:rPr>
+          <w:rStyle w:val="VerbatimChar"/>
+        </w:rPr>
+        <w:t xml:space="preserve">##  $ text                      :List of 11</w:t>
+      </w:r>
+      <w:r>
+        <w:br/>
+      </w:r>
+      <w:r>
+        <w:rPr>
+          <w:rStyle w:val="VerbatimChar"/>
+        </w:rPr>
+        <w:t xml:space="preserve">##   ..$ family       : chr ""</w:t>
+      </w:r>
+      <w:r>
+        <w:br/>
+      </w:r>
+      <w:r>
+        <w:rPr>
+          <w:rStyle w:val="VerbatimChar"/>
+        </w:rPr>
+        <w:t xml:space="preserve">##   ..$ face         : chr "plain"</w:t>
+      </w:r>
+      <w:r>
+        <w:br/>
+      </w:r>
+      <w:r>
+        <w:rPr>
+          <w:rStyle w:val="VerbatimChar"/>
+        </w:rPr>
+        <w:t xml:space="preserve">##   ..$ colour       : chr "black"</w:t>
+      </w:r>
+      <w:r>
+        <w:br/>
+      </w:r>
+      <w:r>
+        <w:rPr>
+          <w:rStyle w:val="VerbatimChar"/>
+        </w:rPr>
+        <w:t xml:space="preserve">##   ..$ size         : num 11</w:t>
+      </w:r>
+      <w:r>
+        <w:br/>
+      </w:r>
+      <w:r>
+        <w:rPr>
+          <w:rStyle w:val="VerbatimChar"/>
+        </w:rPr>
+        <w:t xml:space="preserve">##   ..$ hjust        : num 0.5</w:t>
+      </w:r>
+      <w:r>
+        <w:br/>
+      </w:r>
+      <w:r>
+        <w:rPr>
+          <w:rStyle w:val="VerbatimChar"/>
+        </w:rPr>
+        <w:t xml:space="preserve">##   ..$ vjust        : num 0.5</w:t>
+      </w:r>
+      <w:r>
+        <w:br/>
+      </w:r>
+      <w:r>
+        <w:rPr>
+          <w:rStyle w:val="VerbatimChar"/>
+        </w:rPr>
+        <w:t xml:space="preserve">##   ..$ angle        : num 0</w:t>
+      </w:r>
+      <w:r>
+        <w:br/>
+      </w:r>
+      <w:r>
+        <w:rPr>
+          <w:rStyle w:val="VerbatimChar"/>
+        </w:rPr>
+        <w:t xml:space="preserve">##   ..$ lineheight   : num 0.9</w:t>
+      </w:r>
+      <w:r>
+        <w:br/>
+      </w:r>
+      <w:r>
+        <w:rPr>
+          <w:rStyle w:val="VerbatimChar"/>
+        </w:rPr>
+        <w:t xml:space="preserve">##   ..$ margin       : 'margin' num [1:4] 0points 0points 0points 0points</w:t>
+      </w:r>
+      <w:r>
+        <w:br/>
+      </w:r>
+      <w:r>
+        <w:rPr>
+          <w:rStyle w:val="VerbatimChar"/>
+        </w:rPr>
+        <w:t xml:space="preserve">##   .. ..- attr(*, "unit")= int 8</w:t>
+      </w:r>
+      <w:r>
+        <w:br/>
+      </w:r>
+      <w:r>
+        <w:rPr>
+          <w:rStyle w:val="VerbatimChar"/>
+        </w:rPr>
+        <w:t xml:space="preserve">##   ..$ debug        : logi FALSE</w:t>
+      </w:r>
+      <w:r>
+        <w:br/>
+      </w:r>
+      <w:r>
+        <w:rPr>
+          <w:rStyle w:val="VerbatimChar"/>
+        </w:rPr>
+        <w:t xml:space="preserve">##   ..$ inherit.blank: logi TRUE</w:t>
+      </w:r>
+      <w:r>
+        <w:br/>
+      </w:r>
+      <w:r>
+        <w:rPr>
+          <w:rStyle w:val="VerbatimChar"/>
+        </w:rPr>
+        <w:t xml:space="preserve">##   ..- attr(*, "class")= chr [1:2] "element_text" "element"</w:t>
+      </w:r>
+      <w:r>
+        <w:br/>
+      </w:r>
+      <w:r>
+        <w:rPr>
+          <w:rStyle w:val="VerbatimChar"/>
+        </w:rPr>
+        <w:t xml:space="preserve">##  $ title                     : NULL</w:t>
+      </w:r>
+      <w:r>
+        <w:br/>
+      </w:r>
+      <w:r>
+        <w:rPr>
+          <w:rStyle w:val="VerbatimChar"/>
+        </w:rPr>
+        <w:t xml:space="preserve">##  $ aspect.ratio              : NULL</w:t>
+      </w:r>
+      <w:r>
+        <w:br/>
+      </w:r>
+      <w:r>
+        <w:rPr>
+          <w:rStyle w:val="VerbatimChar"/>
+        </w:rPr>
+        <w:t xml:space="preserve">##  $ axis.title                : NULL</w:t>
+      </w:r>
+      <w:r>
+        <w:br/>
+      </w:r>
+      <w:r>
+        <w:rPr>
+          <w:rStyle w:val="VerbatimChar"/>
+        </w:rPr>
+        <w:t xml:space="preserve">##  $ axis.title.x              :List of 11</w:t>
+      </w:r>
+      <w:r>
+        <w:br/>
+      </w:r>
+      <w:r>
+        <w:rPr>
+          <w:rStyle w:val="VerbatimChar"/>
+        </w:rPr>
+        <w:t xml:space="preserve">##   ..$ family       : NULL</w:t>
+      </w:r>
+      <w:r>
+        <w:br/>
+      </w:r>
+      <w:r>
+        <w:rPr>
+          <w:rStyle w:val="VerbatimChar"/>
+        </w:rPr>
+        <w:t xml:space="preserve">##   ..$ face         : NULL</w:t>
+      </w:r>
+      <w:r>
+        <w:br/>
+      </w:r>
+      <w:r>
+        <w:rPr>
+          <w:rStyle w:val="VerbatimChar"/>
+        </w:rPr>
+        <w:t xml:space="preserve">##   ..$ colour       : NULL</w:t>
+      </w:r>
+      <w:r>
+        <w:br/>
+      </w:r>
+      <w:r>
+        <w:rPr>
+          <w:rStyle w:val="VerbatimChar"/>
+        </w:rPr>
+        <w:t xml:space="preserve">##   ..$ size         : NULL</w:t>
+      </w:r>
+      <w:r>
+        <w:br/>
+      </w:r>
+      <w:r>
+        <w:rPr>
+          <w:rStyle w:val="VerbatimChar"/>
+        </w:rPr>
+        <w:t xml:space="preserve">##   ..$ hjust        : NULL</w:t>
+      </w:r>
+      <w:r>
+        <w:br/>
+      </w:r>
+      <w:r>
+        <w:rPr>
+          <w:rStyle w:val="VerbatimChar"/>
+        </w:rPr>
+        <w:t xml:space="preserve">##   ..$ vjust        : num 1</w:t>
+      </w:r>
+      <w:r>
+        <w:br/>
+      </w:r>
+      <w:r>
+        <w:rPr>
+          <w:rStyle w:val="VerbatimChar"/>
+        </w:rPr>
+        <w:t xml:space="preserve">##   ..$ angle        : NULL</w:t>
+      </w:r>
+      <w:r>
+        <w:br/>
+      </w:r>
+      <w:r>
+        <w:rPr>
+          <w:rStyle w:val="VerbatimChar"/>
+        </w:rPr>
+        <w:t xml:space="preserve">##   ..$ lineheight   : NULL</w:t>
+      </w:r>
+      <w:r>
+        <w:br/>
+      </w:r>
+      <w:r>
+        <w:rPr>
+          <w:rStyle w:val="VerbatimChar"/>
+        </w:rPr>
+        <w:t xml:space="preserve">##   ..$ margin       : 'margin' num [1:4] 2.75points 0points 0points 0points</w:t>
+      </w:r>
+      <w:r>
+        <w:br/>
+      </w:r>
+      <w:r>
+        <w:rPr>
+          <w:rStyle w:val="VerbatimChar"/>
+        </w:rPr>
+        <w:t xml:space="preserve">##   .. ..- attr(*, "unit")= int 8</w:t>
+      </w:r>
+      <w:r>
+        <w:br/>
+      </w:r>
+      <w:r>
+        <w:rPr>
+          <w:rStyle w:val="VerbatimChar"/>
+        </w:rPr>
+        <w:t xml:space="preserve">##   ..$ debug        : NULL</w:t>
+      </w:r>
+      <w:r>
+        <w:br/>
+      </w:r>
+      <w:r>
+        <w:rPr>
+          <w:rStyle w:val="VerbatimChar"/>
+        </w:rPr>
+        <w:t xml:space="preserve">##   ..$ inherit.blank: logi TRUE</w:t>
+      </w:r>
+      <w:r>
+        <w:br/>
+      </w:r>
+      <w:r>
+        <w:rPr>
+          <w:rStyle w:val="VerbatimChar"/>
+        </w:rPr>
+        <w:t xml:space="preserve">##   ..- attr(*, "class")= chr [1:2] "element_text" "element"</w:t>
+      </w:r>
+      <w:r>
+        <w:br/>
+      </w:r>
+      <w:r>
+        <w:rPr>
+          <w:rStyle w:val="VerbatimChar"/>
+        </w:rPr>
+        <w:t xml:space="preserve">##  $ axis.title.x.top          :List of 11</w:t>
+      </w:r>
+      <w:r>
+        <w:br/>
+      </w:r>
+      <w:r>
+        <w:rPr>
+          <w:rStyle w:val="VerbatimChar"/>
+        </w:rPr>
+        <w:t xml:space="preserve">##   ..$ family       : NULL</w:t>
+      </w:r>
+      <w:r>
+        <w:br/>
+      </w:r>
+      <w:r>
+        <w:rPr>
+          <w:rStyle w:val="VerbatimChar"/>
+        </w:rPr>
+        <w:t xml:space="preserve">##   ..$ face         : NULL</w:t>
+      </w:r>
+      <w:r>
+        <w:br/>
+      </w:r>
+      <w:r>
+        <w:rPr>
+          <w:rStyle w:val="VerbatimChar"/>
+        </w:rPr>
+        <w:t xml:space="preserve">##   ..$ colour       : NULL</w:t>
+      </w:r>
+      <w:r>
+        <w:br/>
+      </w:r>
+      <w:r>
+        <w:rPr>
+          <w:rStyle w:val="VerbatimChar"/>
+        </w:rPr>
+        <w:t xml:space="preserve">##   ..$ size         : NULL</w:t>
+      </w:r>
+      <w:r>
+        <w:br/>
+      </w:r>
+      <w:r>
+        <w:rPr>
+          <w:rStyle w:val="VerbatimChar"/>
+        </w:rPr>
+        <w:t xml:space="preserve">##   ..$ hjust        : NULL</w:t>
+      </w:r>
+      <w:r>
+        <w:br/>
+      </w:r>
+      <w:r>
+        <w:rPr>
+          <w:rStyle w:val="VerbatimChar"/>
+        </w:rPr>
+        <w:t xml:space="preserve">##   ..$ vjust        : num 0</w:t>
+      </w:r>
+      <w:r>
+        <w:br/>
+      </w:r>
+      <w:r>
+        <w:rPr>
+          <w:rStyle w:val="VerbatimChar"/>
+        </w:rPr>
+        <w:t xml:space="preserve">##   ..$ angle        : NULL</w:t>
+      </w:r>
+      <w:r>
+        <w:br/>
+      </w:r>
+      <w:r>
+        <w:rPr>
+          <w:rStyle w:val="VerbatimChar"/>
+        </w:rPr>
+        <w:t xml:space="preserve">##   ..$ lineheight   : NULL</w:t>
+      </w:r>
+      <w:r>
+        <w:br/>
+      </w:r>
+      <w:r>
+        <w:rPr>
+          <w:rStyle w:val="VerbatimChar"/>
+        </w:rPr>
+        <w:t xml:space="preserve">##   ..$ margin       : 'margin' num [1:4] 0points 0points 2.75points 0points</w:t>
+      </w:r>
+      <w:r>
+        <w:br/>
+      </w:r>
+      <w:r>
+        <w:rPr>
+          <w:rStyle w:val="VerbatimChar"/>
+        </w:rPr>
+        <w:t xml:space="preserve">##   .. ..- attr(*, "unit")= int 8</w:t>
+      </w:r>
+      <w:r>
+        <w:br/>
+      </w:r>
+      <w:r>
+        <w:rPr>
+          <w:rStyle w:val="VerbatimChar"/>
+        </w:rPr>
+        <w:t xml:space="preserve">##   ..$ debug        : NULL</w:t>
+      </w:r>
+      <w:r>
+        <w:br/>
+      </w:r>
+      <w:r>
+        <w:rPr>
+          <w:rStyle w:val="VerbatimChar"/>
+        </w:rPr>
+        <w:t xml:space="preserve">##   ..$ inherit.blank: logi TRUE</w:t>
+      </w:r>
+      <w:r>
+        <w:br/>
+      </w:r>
+      <w:r>
+        <w:rPr>
+          <w:rStyle w:val="VerbatimChar"/>
+        </w:rPr>
+        <w:t xml:space="preserve">##   ..- attr(*, "class")= chr [1:2] "element_text" "element"</w:t>
+      </w:r>
+      <w:r>
+        <w:br/>
+      </w:r>
+      <w:r>
+        <w:rPr>
+          <w:rStyle w:val="VerbatimChar"/>
+        </w:rPr>
+        <w:t xml:space="preserve">##  $ axis.title.x.bottom       : NULL</w:t>
+      </w:r>
+      <w:r>
+        <w:br/>
+      </w:r>
+      <w:r>
+        <w:rPr>
+          <w:rStyle w:val="VerbatimChar"/>
+        </w:rPr>
+        <w:t xml:space="preserve">##  $ axis.title.y              :List of 11</w:t>
+      </w:r>
+      <w:r>
+        <w:br/>
+      </w:r>
+      <w:r>
+        <w:rPr>
+          <w:rStyle w:val="VerbatimChar"/>
+        </w:rPr>
+        <w:t xml:space="preserve">##   ..$ family       : NULL</w:t>
+      </w:r>
+      <w:r>
+        <w:br/>
+      </w:r>
+      <w:r>
+        <w:rPr>
+          <w:rStyle w:val="VerbatimChar"/>
+        </w:rPr>
+        <w:t xml:space="preserve">##   ..$ face         : NULL</w:t>
+      </w:r>
+      <w:r>
+        <w:br/>
+      </w:r>
+      <w:r>
+        <w:rPr>
+          <w:rStyle w:val="VerbatimChar"/>
+        </w:rPr>
+        <w:t xml:space="preserve">##   ..$ colour       : NULL</w:t>
+      </w:r>
+      <w:r>
+        <w:br/>
+      </w:r>
+      <w:r>
+        <w:rPr>
+          <w:rStyle w:val="VerbatimChar"/>
+        </w:rPr>
+        <w:t xml:space="preserve">##   ..$ size         : NULL</w:t>
+      </w:r>
+      <w:r>
+        <w:br/>
+      </w:r>
+      <w:r>
+        <w:rPr>
+          <w:rStyle w:val="VerbatimChar"/>
+        </w:rPr>
+        <w:t xml:space="preserve">##   ..$ hjust        : NULL</w:t>
+      </w:r>
+      <w:r>
+        <w:br/>
+      </w:r>
+      <w:r>
+        <w:rPr>
+          <w:rStyle w:val="VerbatimChar"/>
+        </w:rPr>
+        <w:t xml:space="preserve">##   ..$ vjust        : num 1</w:t>
+      </w:r>
+      <w:r>
+        <w:br/>
+      </w:r>
+      <w:r>
+        <w:rPr>
+          <w:rStyle w:val="VerbatimChar"/>
+        </w:rPr>
+        <w:t xml:space="preserve">##   ..$ angle        : num 90</w:t>
+      </w:r>
+      <w:r>
+        <w:br/>
+      </w:r>
+      <w:r>
+        <w:rPr>
+          <w:rStyle w:val="VerbatimChar"/>
+        </w:rPr>
+        <w:t xml:space="preserve">##   ..$ lineheight   : NULL</w:t>
+      </w:r>
+      <w:r>
+        <w:br/>
+      </w:r>
+      <w:r>
+        <w:rPr>
+          <w:rStyle w:val="VerbatimChar"/>
+        </w:rPr>
+        <w:t xml:space="preserve">##   ..$ margin       : 'margin' num [1:4] 0points 2.75points 0points 0points</w:t>
+      </w:r>
+      <w:r>
+        <w:br/>
+      </w:r>
+      <w:r>
+        <w:rPr>
+          <w:rStyle w:val="VerbatimChar"/>
+        </w:rPr>
+        <w:t xml:space="preserve">##   .. ..- attr(*, "unit")= int 8</w:t>
+      </w:r>
+      <w:r>
+        <w:br/>
+      </w:r>
+      <w:r>
+        <w:rPr>
+          <w:rStyle w:val="VerbatimChar"/>
+        </w:rPr>
+        <w:t xml:space="preserve">##   ..$ debug        : NULL</w:t>
+      </w:r>
+      <w:r>
+        <w:br/>
+      </w:r>
+      <w:r>
+        <w:rPr>
+          <w:rStyle w:val="VerbatimChar"/>
+        </w:rPr>
+        <w:t xml:space="preserve">##   ..$ inherit.blank: logi TRUE</w:t>
+      </w:r>
+      <w:r>
+        <w:br/>
+      </w:r>
+      <w:r>
+        <w:rPr>
+          <w:rStyle w:val="VerbatimChar"/>
+        </w:rPr>
+        <w:t xml:space="preserve">##   ..- attr(*, "class")= chr [1:2] "element_text" "element"</w:t>
+      </w:r>
+      <w:r>
+        <w:br/>
+      </w:r>
+      <w:r>
+        <w:rPr>
+          <w:rStyle w:val="VerbatimChar"/>
+        </w:rPr>
+        <w:t xml:space="preserve">##  $ axis.title.y.left         : NULL</w:t>
+      </w:r>
+      <w:r>
+        <w:br/>
+      </w:r>
+      <w:r>
+        <w:rPr>
+          <w:rStyle w:val="VerbatimChar"/>
+        </w:rPr>
+        <w:t xml:space="preserve">##  $ axis.title.y.right        :List of 11</w:t>
+      </w:r>
+      <w:r>
+        <w:br/>
+      </w:r>
+      <w:r>
+        <w:rPr>
+          <w:rStyle w:val="VerbatimChar"/>
+        </w:rPr>
+        <w:t xml:space="preserve">##   ..$ family       : NULL</w:t>
+      </w:r>
+      <w:r>
+        <w:br/>
+      </w:r>
+      <w:r>
+        <w:rPr>
+          <w:rStyle w:val="VerbatimChar"/>
+        </w:rPr>
+        <w:t xml:space="preserve">##   ..$ face         : NULL</w:t>
+      </w:r>
+      <w:r>
+        <w:br/>
+      </w:r>
+      <w:r>
+        <w:rPr>
+          <w:rStyle w:val="VerbatimChar"/>
+        </w:rPr>
+        <w:t xml:space="preserve">##   ..$ colour       : NULL</w:t>
+      </w:r>
+      <w:r>
+        <w:br/>
+      </w:r>
+      <w:r>
+        <w:rPr>
+          <w:rStyle w:val="VerbatimChar"/>
+        </w:rPr>
+        <w:t xml:space="preserve">##   ..$ size         : NULL</w:t>
+      </w:r>
+      <w:r>
+        <w:br/>
+      </w:r>
+      <w:r>
+        <w:rPr>
+          <w:rStyle w:val="VerbatimChar"/>
+        </w:rPr>
+        <w:t xml:space="preserve">##   ..$ hjust        : NULL</w:t>
+      </w:r>
+      <w:r>
+        <w:br/>
+      </w:r>
+      <w:r>
+        <w:rPr>
+          <w:rStyle w:val="VerbatimChar"/>
+        </w:rPr>
+        <w:t xml:space="preserve">##   ..$ vjust        : num 0</w:t>
+      </w:r>
+      <w:r>
+        <w:br/>
+      </w:r>
+      <w:r>
+        <w:rPr>
+          <w:rStyle w:val="VerbatimChar"/>
+        </w:rPr>
+        <w:t xml:space="preserve">##   ..$ angle        : num -90</w:t>
+      </w:r>
+      <w:r>
+        <w:br/>
+      </w:r>
+      <w:r>
+        <w:rPr>
+          <w:rStyle w:val="VerbatimChar"/>
+        </w:rPr>
+        <w:t xml:space="preserve">##   ..$ lineheight   : NULL</w:t>
+      </w:r>
+      <w:r>
+        <w:br/>
+      </w:r>
+      <w:r>
+        <w:rPr>
+          <w:rStyle w:val="VerbatimChar"/>
+        </w:rPr>
+        <w:t xml:space="preserve">##   ..$ margin       : 'margin' num [1:4] 0points 0points 0points 2.75points</w:t>
+      </w:r>
+      <w:r>
+        <w:br/>
+      </w:r>
+      <w:r>
+        <w:rPr>
+          <w:rStyle w:val="VerbatimChar"/>
+        </w:rPr>
+        <w:t xml:space="preserve">##   .. ..- attr(*, "unit")= int 8</w:t>
+      </w:r>
+      <w:r>
+        <w:br/>
+      </w:r>
+      <w:r>
+        <w:rPr>
+          <w:rStyle w:val="VerbatimChar"/>
+        </w:rPr>
+        <w:t xml:space="preserve">##   ..$ debug        : NULL</w:t>
+      </w:r>
+      <w:r>
+        <w:br/>
+      </w:r>
+      <w:r>
+        <w:rPr>
+          <w:rStyle w:val="VerbatimChar"/>
+        </w:rPr>
+        <w:t xml:space="preserve">##   ..$ inherit.blank: logi TRUE</w:t>
+      </w:r>
+      <w:r>
+        <w:br/>
+      </w:r>
+      <w:r>
+        <w:rPr>
+          <w:rStyle w:val="VerbatimChar"/>
+        </w:rPr>
+        <w:t xml:space="preserve">##   ..- attr(*, "class")= chr [1:2] "element_text" "element"</w:t>
+      </w:r>
+      <w:r>
+        <w:br/>
+      </w:r>
+      <w:r>
+        <w:rPr>
+          <w:rStyle w:val="VerbatimChar"/>
+        </w:rPr>
+        <w:t xml:space="preserve">##  $ axis.text                 :List of 11</w:t>
+      </w:r>
+      <w:r>
+        <w:br/>
+      </w:r>
+      <w:r>
+        <w:rPr>
+          <w:rStyle w:val="VerbatimChar"/>
+        </w:rPr>
+        <w:t xml:space="preserve">##   ..$ family       : NULL</w:t>
+      </w:r>
+      <w:r>
+        <w:br/>
+      </w:r>
+      <w:r>
+        <w:rPr>
+          <w:rStyle w:val="VerbatimChar"/>
+        </w:rPr>
+        <w:t xml:space="preserve">##   ..$ face         : NULL</w:t>
+      </w:r>
+      <w:r>
+        <w:br/>
+      </w:r>
+      <w:r>
+        <w:rPr>
+          <w:rStyle w:val="VerbatimChar"/>
+        </w:rPr>
+        <w:t xml:space="preserve">##   ..$ colour       : chr "grey30"</w:t>
+      </w:r>
+      <w:r>
+        <w:br/>
+      </w:r>
+      <w:r>
+        <w:rPr>
+          <w:rStyle w:val="VerbatimChar"/>
+        </w:rPr>
+        <w:t xml:space="preserve">##   ..$ size         : 'rel' num 0.8</w:t>
+      </w:r>
+      <w:r>
+        <w:br/>
+      </w:r>
+      <w:r>
+        <w:rPr>
+          <w:rStyle w:val="VerbatimChar"/>
+        </w:rPr>
+        <w:t xml:space="preserve">##   ..$ hjust        : NULL</w:t>
+      </w:r>
+      <w:r>
+        <w:br/>
+      </w:r>
+      <w:r>
+        <w:rPr>
+          <w:rStyle w:val="VerbatimChar"/>
+        </w:rPr>
+        <w:t xml:space="preserve">##   ..$ vjust        : NULL</w:t>
+      </w:r>
+      <w:r>
+        <w:br/>
+      </w:r>
+      <w:r>
+        <w:rPr>
+          <w:rStyle w:val="VerbatimChar"/>
+        </w:rPr>
+        <w:t xml:space="preserve">##   ..$ angle        : NULL</w:t>
+      </w:r>
+      <w:r>
+        <w:br/>
+      </w:r>
+      <w:r>
+        <w:rPr>
+          <w:rStyle w:val="VerbatimChar"/>
+        </w:rPr>
+        <w:t xml:space="preserve">##   ..$ lineheight   : NULL</w:t>
+      </w:r>
+      <w:r>
+        <w:br/>
+      </w:r>
+      <w:r>
+        <w:rPr>
+          <w:rStyle w:val="VerbatimChar"/>
+        </w:rPr>
+        <w:t xml:space="preserve">##   ..$ margin       : NULL</w:t>
+      </w:r>
+      <w:r>
+        <w:br/>
+      </w:r>
+      <w:r>
+        <w:rPr>
+          <w:rStyle w:val="VerbatimChar"/>
+        </w:rPr>
+        <w:t xml:space="preserve">##   ..$ debug        : NULL</w:t>
+      </w:r>
+      <w:r>
+        <w:br/>
+      </w:r>
+      <w:r>
+        <w:rPr>
+          <w:rStyle w:val="VerbatimChar"/>
+        </w:rPr>
+        <w:t xml:space="preserve">##   ..$ inherit.blank: logi TRUE</w:t>
+      </w:r>
+      <w:r>
+        <w:br/>
+      </w:r>
+      <w:r>
+        <w:rPr>
+          <w:rStyle w:val="VerbatimChar"/>
+        </w:rPr>
+        <w:t xml:space="preserve">##   ..- attr(*, "class")= chr [1:2] "element_text" "element"</w:t>
+      </w:r>
+      <w:r>
+        <w:br/>
+      </w:r>
+      <w:r>
+        <w:rPr>
+          <w:rStyle w:val="VerbatimChar"/>
+        </w:rPr>
+        <w:t xml:space="preserve">##  $ axis.text.x               :List of 11</w:t>
+      </w:r>
+      <w:r>
+        <w:br/>
+      </w:r>
+      <w:r>
+        <w:rPr>
+          <w:rStyle w:val="VerbatimChar"/>
+        </w:rPr>
+        <w:t xml:space="preserve">##   ..$ family       : NULL</w:t>
+      </w:r>
+      <w:r>
+        <w:br/>
+      </w:r>
+      <w:r>
+        <w:rPr>
+          <w:rStyle w:val="VerbatimChar"/>
+        </w:rPr>
+        <w:t xml:space="preserve">##   ..$ face         : NULL</w:t>
+      </w:r>
+      <w:r>
+        <w:br/>
+      </w:r>
+      <w:r>
+        <w:rPr>
+          <w:rStyle w:val="VerbatimChar"/>
+        </w:rPr>
+        <w:t xml:space="preserve">##   ..$ colour       : NULL</w:t>
+      </w:r>
+      <w:r>
+        <w:br/>
+      </w:r>
+      <w:r>
+        <w:rPr>
+          <w:rStyle w:val="VerbatimChar"/>
+        </w:rPr>
+        <w:t xml:space="preserve">##   ..$ size         : NULL</w:t>
+      </w:r>
+      <w:r>
+        <w:br/>
+      </w:r>
+      <w:r>
+        <w:rPr>
+          <w:rStyle w:val="VerbatimChar"/>
+        </w:rPr>
+        <w:t xml:space="preserve">##   ..$ hjust        : NULL</w:t>
+      </w:r>
+      <w:r>
+        <w:br/>
+      </w:r>
+      <w:r>
+        <w:rPr>
+          <w:rStyle w:val="VerbatimChar"/>
+        </w:rPr>
+        <w:t xml:space="preserve">##   ..$ vjust        : num 1</w:t>
+      </w:r>
+      <w:r>
+        <w:br/>
+      </w:r>
+      <w:r>
+        <w:rPr>
+          <w:rStyle w:val="VerbatimChar"/>
+        </w:rPr>
+        <w:t xml:space="preserve">##   ..$ angle        : NULL</w:t>
+      </w:r>
+      <w:r>
+        <w:br/>
+      </w:r>
+      <w:r>
+        <w:rPr>
+          <w:rStyle w:val="VerbatimChar"/>
+        </w:rPr>
+        <w:t xml:space="preserve">##   ..$ lineheight   : NULL</w:t>
+      </w:r>
+      <w:r>
+        <w:br/>
+      </w:r>
+      <w:r>
+        <w:rPr>
+          <w:rStyle w:val="VerbatimChar"/>
+        </w:rPr>
+        <w:t xml:space="preserve">##   ..$ margin       : 'margin' num [1:4] 2.2points 0points 0points 0points</w:t>
+      </w:r>
+      <w:r>
+        <w:br/>
+      </w:r>
+      <w:r>
+        <w:rPr>
+          <w:rStyle w:val="VerbatimChar"/>
+        </w:rPr>
+        <w:t xml:space="preserve">##   .. ..- attr(*, "unit")= int 8</w:t>
+      </w:r>
+      <w:r>
+        <w:br/>
+      </w:r>
+      <w:r>
+        <w:rPr>
+          <w:rStyle w:val="VerbatimChar"/>
+        </w:rPr>
+        <w:t xml:space="preserve">##   ..$ debug        : NULL</w:t>
+      </w:r>
+      <w:r>
+        <w:br/>
+      </w:r>
+      <w:r>
+        <w:rPr>
+          <w:rStyle w:val="VerbatimChar"/>
+        </w:rPr>
+        <w:t xml:space="preserve">##   ..$ inherit.blank: logi TRUE</w:t>
+      </w:r>
+      <w:r>
+        <w:br/>
+      </w:r>
+      <w:r>
+        <w:rPr>
+          <w:rStyle w:val="VerbatimChar"/>
+        </w:rPr>
+        <w:t xml:space="preserve">##   ..- attr(*, "class")= chr [1:2] "element_text" "element"</w:t>
+      </w:r>
+      <w:r>
+        <w:br/>
+      </w:r>
+      <w:r>
+        <w:rPr>
+          <w:rStyle w:val="VerbatimChar"/>
+        </w:rPr>
+        <w:t xml:space="preserve">##  $ axis.text.x.top           :List of 11</w:t>
+      </w:r>
+      <w:r>
+        <w:br/>
+      </w:r>
+      <w:r>
+        <w:rPr>
+          <w:rStyle w:val="VerbatimChar"/>
+        </w:rPr>
+        <w:t xml:space="preserve">##   ..$ family       : NULL</w:t>
+      </w:r>
+      <w:r>
+        <w:br/>
+      </w:r>
+      <w:r>
+        <w:rPr>
+          <w:rStyle w:val="VerbatimChar"/>
+        </w:rPr>
+        <w:t xml:space="preserve">##   ..$ face         : NULL</w:t>
+      </w:r>
+      <w:r>
+        <w:br/>
+      </w:r>
+      <w:r>
+        <w:rPr>
+          <w:rStyle w:val="VerbatimChar"/>
+        </w:rPr>
+        <w:t xml:space="preserve">##   ..$ colour       : NULL</w:t>
+      </w:r>
+      <w:r>
+        <w:br/>
+      </w:r>
+      <w:r>
+        <w:rPr>
+          <w:rStyle w:val="VerbatimChar"/>
+        </w:rPr>
+        <w:t xml:space="preserve">##   ..$ size         : NULL</w:t>
+      </w:r>
+      <w:r>
+        <w:br/>
+      </w:r>
+      <w:r>
+        <w:rPr>
+          <w:rStyle w:val="VerbatimChar"/>
+        </w:rPr>
+        <w:t xml:space="preserve">##   ..$ hjust        : NULL</w:t>
+      </w:r>
+      <w:r>
+        <w:br/>
+      </w:r>
+      <w:r>
+        <w:rPr>
+          <w:rStyle w:val="VerbatimChar"/>
+        </w:rPr>
+        <w:t xml:space="preserve">##   ..$ vjust        : num 0</w:t>
+      </w:r>
+      <w:r>
+        <w:br/>
+      </w:r>
+      <w:r>
+        <w:rPr>
+          <w:rStyle w:val="VerbatimChar"/>
+        </w:rPr>
+        <w:t xml:space="preserve">##   ..$ angle        : NULL</w:t>
+      </w:r>
+      <w:r>
+        <w:br/>
+      </w:r>
+      <w:r>
+        <w:rPr>
+          <w:rStyle w:val="VerbatimChar"/>
+        </w:rPr>
+        <w:t xml:space="preserve">##   ..$ lineheight   : NULL</w:t>
+      </w:r>
+      <w:r>
+        <w:br/>
+      </w:r>
+      <w:r>
+        <w:rPr>
+          <w:rStyle w:val="VerbatimChar"/>
+        </w:rPr>
+        <w:t xml:space="preserve">##   ..$ margin       : 'margin' num [1:4] 0points 0points 2.2points 0points</w:t>
+      </w:r>
+      <w:r>
+        <w:br/>
+      </w:r>
+      <w:r>
+        <w:rPr>
+          <w:rStyle w:val="VerbatimChar"/>
+        </w:rPr>
+        <w:t xml:space="preserve">##   .. ..- attr(*, "unit")= int 8</w:t>
+      </w:r>
+      <w:r>
+        <w:br/>
+      </w:r>
+      <w:r>
+        <w:rPr>
+          <w:rStyle w:val="VerbatimChar"/>
+        </w:rPr>
+        <w:t xml:space="preserve">##   ..$ debug        : NULL</w:t>
+      </w:r>
+      <w:r>
+        <w:br/>
+      </w:r>
+      <w:r>
+        <w:rPr>
+          <w:rStyle w:val="VerbatimChar"/>
+        </w:rPr>
+        <w:t xml:space="preserve">##   ..$ inherit.blank: logi TRUE</w:t>
+      </w:r>
+      <w:r>
+        <w:br/>
+      </w:r>
+      <w:r>
+        <w:rPr>
+          <w:rStyle w:val="VerbatimChar"/>
+        </w:rPr>
+        <w:t xml:space="preserve">##   ..- attr(*, "class")= chr [1:2] "element_text" "element"</w:t>
+      </w:r>
+      <w:r>
+        <w:br/>
+      </w:r>
+      <w:r>
+        <w:rPr>
+          <w:rStyle w:val="VerbatimChar"/>
+        </w:rPr>
+        <w:t xml:space="preserve">##  $ axis.text.x.bottom        : NULL</w:t>
+      </w:r>
+      <w:r>
+        <w:br/>
+      </w:r>
+      <w:r>
+        <w:rPr>
+          <w:rStyle w:val="VerbatimChar"/>
+        </w:rPr>
+        <w:t xml:space="preserve">##  $ axis.text.y               :List of 11</w:t>
+      </w:r>
+      <w:r>
+        <w:br/>
+      </w:r>
+      <w:r>
+        <w:rPr>
+          <w:rStyle w:val="VerbatimChar"/>
+        </w:rPr>
+        <w:t xml:space="preserve">##   ..$ family       : NULL</w:t>
+      </w:r>
+      <w:r>
+        <w:br/>
+      </w:r>
+      <w:r>
+        <w:rPr>
+          <w:rStyle w:val="VerbatimChar"/>
+        </w:rPr>
+        <w:t xml:space="preserve">##   ..$ face         : NULL</w:t>
+      </w:r>
+      <w:r>
+        <w:br/>
+      </w:r>
+      <w:r>
+        <w:rPr>
+          <w:rStyle w:val="VerbatimChar"/>
+        </w:rPr>
+        <w:t xml:space="preserve">##   ..$ colour       : NULL</w:t>
+      </w:r>
+      <w:r>
+        <w:br/>
+      </w:r>
+      <w:r>
+        <w:rPr>
+          <w:rStyle w:val="VerbatimChar"/>
+        </w:rPr>
+        <w:t xml:space="preserve">##   ..$ size         : NULL</w:t>
+      </w:r>
+      <w:r>
+        <w:br/>
+      </w:r>
+      <w:r>
+        <w:rPr>
+          <w:rStyle w:val="VerbatimChar"/>
+        </w:rPr>
+        <w:t xml:space="preserve">##   ..$ hjust        : num 1</w:t>
+      </w:r>
+      <w:r>
+        <w:br/>
+      </w:r>
+      <w:r>
+        <w:rPr>
+          <w:rStyle w:val="VerbatimChar"/>
+        </w:rPr>
+        <w:t xml:space="preserve">##   ..$ vjust        : NULL</w:t>
+      </w:r>
+      <w:r>
+        <w:br/>
+      </w:r>
+      <w:r>
+        <w:rPr>
+          <w:rStyle w:val="VerbatimChar"/>
+        </w:rPr>
+        <w:t xml:space="preserve">##   ..$ angle        : NULL</w:t>
+      </w:r>
+      <w:r>
+        <w:br/>
+      </w:r>
+      <w:r>
+        <w:rPr>
+          <w:rStyle w:val="VerbatimChar"/>
+        </w:rPr>
+        <w:t xml:space="preserve">##   ..$ lineheight   : NULL</w:t>
+      </w:r>
+      <w:r>
+        <w:br/>
+      </w:r>
+      <w:r>
+        <w:rPr>
+          <w:rStyle w:val="VerbatimChar"/>
+        </w:rPr>
+        <w:t xml:space="preserve">##   ..$ margin       : 'margin' num [1:4] 0points 2.2points 0points 0points</w:t>
+      </w:r>
+      <w:r>
+        <w:br/>
+      </w:r>
+      <w:r>
+        <w:rPr>
+          <w:rStyle w:val="VerbatimChar"/>
+        </w:rPr>
+        <w:t xml:space="preserve">##   .. ..- attr(*, "unit")= int 8</w:t>
+      </w:r>
+      <w:r>
+        <w:br/>
+      </w:r>
+      <w:r>
+        <w:rPr>
+          <w:rStyle w:val="VerbatimChar"/>
+        </w:rPr>
+        <w:t xml:space="preserve">##   ..$ debug        : NULL</w:t>
+      </w:r>
+      <w:r>
+        <w:br/>
+      </w:r>
+      <w:r>
+        <w:rPr>
+          <w:rStyle w:val="VerbatimChar"/>
+        </w:rPr>
+        <w:t xml:space="preserve">##   ..$ inherit.blank: logi TRUE</w:t>
+      </w:r>
+      <w:r>
+        <w:br/>
+      </w:r>
+      <w:r>
+        <w:rPr>
+          <w:rStyle w:val="VerbatimChar"/>
+        </w:rPr>
+        <w:t xml:space="preserve">##   ..- attr(*, "class")= chr [1:2] "element_text" "element"</w:t>
+      </w:r>
+      <w:r>
+        <w:br/>
+      </w:r>
+      <w:r>
+        <w:rPr>
+          <w:rStyle w:val="VerbatimChar"/>
+        </w:rPr>
+        <w:t xml:space="preserve">##  $ axis.text.y.left          : NULL</w:t>
+      </w:r>
+      <w:r>
+        <w:br/>
+      </w:r>
+      <w:r>
+        <w:rPr>
+          <w:rStyle w:val="VerbatimChar"/>
+        </w:rPr>
+        <w:t xml:space="preserve">##  $ axis.text.y.right         :List of 11</w:t>
+      </w:r>
+      <w:r>
+        <w:br/>
+      </w:r>
+      <w:r>
+        <w:rPr>
+          <w:rStyle w:val="VerbatimChar"/>
+        </w:rPr>
+        <w:t xml:space="preserve">##   ..$ family       : NULL</w:t>
+      </w:r>
+      <w:r>
+        <w:br/>
+      </w:r>
+      <w:r>
+        <w:rPr>
+          <w:rStyle w:val="VerbatimChar"/>
+        </w:rPr>
+        <w:t xml:space="preserve">##   ..$ face         : NULL</w:t>
+      </w:r>
+      <w:r>
+        <w:br/>
+      </w:r>
+      <w:r>
+        <w:rPr>
+          <w:rStyle w:val="VerbatimChar"/>
+        </w:rPr>
+        <w:t xml:space="preserve">##   ..$ colour       : NULL</w:t>
+      </w:r>
+      <w:r>
+        <w:br/>
+      </w:r>
+      <w:r>
+        <w:rPr>
+          <w:rStyle w:val="VerbatimChar"/>
+        </w:rPr>
+        <w:t xml:space="preserve">##   ..$ size         : NULL</w:t>
+      </w:r>
+      <w:r>
+        <w:br/>
+      </w:r>
+      <w:r>
+        <w:rPr>
+          <w:rStyle w:val="VerbatimChar"/>
+        </w:rPr>
+        <w:t xml:space="preserve">##   ..$ hjust        : num 0</w:t>
+      </w:r>
+      <w:r>
+        <w:br/>
+      </w:r>
+      <w:r>
+        <w:rPr>
+          <w:rStyle w:val="VerbatimChar"/>
+        </w:rPr>
+        <w:t xml:space="preserve">##   ..$ vjust        : NULL</w:t>
+      </w:r>
+      <w:r>
+        <w:br/>
+      </w:r>
+      <w:r>
+        <w:rPr>
+          <w:rStyle w:val="VerbatimChar"/>
+        </w:rPr>
+        <w:t xml:space="preserve">##   ..$ angle        : NULL</w:t>
+      </w:r>
+      <w:r>
+        <w:br/>
+      </w:r>
+      <w:r>
+        <w:rPr>
+          <w:rStyle w:val="VerbatimChar"/>
+        </w:rPr>
+        <w:t xml:space="preserve">##   ..$ lineheight   : NULL</w:t>
+      </w:r>
+      <w:r>
+        <w:br/>
+      </w:r>
+      <w:r>
+        <w:rPr>
+          <w:rStyle w:val="VerbatimChar"/>
+        </w:rPr>
+        <w:t xml:space="preserve">##   ..$ margin       : 'margin' num [1:4] 0points 0points 0points 2.2points</w:t>
+      </w:r>
+      <w:r>
+        <w:br/>
+      </w:r>
+      <w:r>
+        <w:rPr>
+          <w:rStyle w:val="VerbatimChar"/>
+        </w:rPr>
+        <w:t xml:space="preserve">##   .. ..- attr(*, "unit")= int 8</w:t>
+      </w:r>
+      <w:r>
+        <w:br/>
+      </w:r>
+      <w:r>
+        <w:rPr>
+          <w:rStyle w:val="VerbatimChar"/>
+        </w:rPr>
+        <w:t xml:space="preserve">##   ..$ debug        : NULL</w:t>
+      </w:r>
+      <w:r>
+        <w:br/>
+      </w:r>
+      <w:r>
+        <w:rPr>
+          <w:rStyle w:val="VerbatimChar"/>
+        </w:rPr>
+        <w:t xml:space="preserve">##   ..$ inherit.blank: logi TRUE</w:t>
+      </w:r>
+      <w:r>
+        <w:br/>
+      </w:r>
+      <w:r>
+        <w:rPr>
+          <w:rStyle w:val="VerbatimChar"/>
+        </w:rPr>
+        <w:t xml:space="preserve">##   ..- attr(*, "class")= chr [1:2] "element_text" "element"</w:t>
+      </w:r>
+      <w:r>
+        <w:br/>
+      </w:r>
+      <w:r>
+        <w:rPr>
+          <w:rStyle w:val="VerbatimChar"/>
+        </w:rPr>
+        <w:t xml:space="preserve">##  $ axis.ticks                : list()</w:t>
+      </w:r>
+      <w:r>
+        <w:br/>
+      </w:r>
+      <w:r>
+        <w:rPr>
+          <w:rStyle w:val="VerbatimChar"/>
+        </w:rPr>
+        <w:t xml:space="preserve">##   ..- attr(*, "class")= chr [1:2] "element_blank" "element"</w:t>
+      </w:r>
+      <w:r>
+        <w:br/>
+      </w:r>
+      <w:r>
+        <w:rPr>
+          <w:rStyle w:val="VerbatimChar"/>
+        </w:rPr>
+        <w:t xml:space="preserve">##  $ axis.ticks.x              : NULL</w:t>
+      </w:r>
+      <w:r>
+        <w:br/>
+      </w:r>
+      <w:r>
+        <w:rPr>
+          <w:rStyle w:val="VerbatimChar"/>
+        </w:rPr>
+        <w:t xml:space="preserve">##  $ axis.ticks.x.top          : NULL</w:t>
+      </w:r>
+      <w:r>
+        <w:br/>
+      </w:r>
+      <w:r>
+        <w:rPr>
+          <w:rStyle w:val="VerbatimChar"/>
+        </w:rPr>
+        <w:t xml:space="preserve">##  $ axis.ticks.x.bottom       : NULL</w:t>
+      </w:r>
+      <w:r>
+        <w:br/>
+      </w:r>
+      <w:r>
+        <w:rPr>
+          <w:rStyle w:val="VerbatimChar"/>
+        </w:rPr>
+        <w:t xml:space="preserve">##  $ axis.ticks.y              : NULL</w:t>
+      </w:r>
+      <w:r>
+        <w:br/>
+      </w:r>
+      <w:r>
+        <w:rPr>
+          <w:rStyle w:val="VerbatimChar"/>
+        </w:rPr>
+        <w:t xml:space="preserve">##  $ axis.ticks.y.left         : NULL</w:t>
+      </w:r>
+      <w:r>
+        <w:br/>
+      </w:r>
+      <w:r>
+        <w:rPr>
+          <w:rStyle w:val="VerbatimChar"/>
+        </w:rPr>
+        <w:t xml:space="preserve">##  $ axis.ticks.y.right        : NULL</w:t>
+      </w:r>
+      <w:r>
+        <w:br/>
+      </w:r>
+      <w:r>
+        <w:rPr>
+          <w:rStyle w:val="VerbatimChar"/>
+        </w:rPr>
+        <w:t xml:space="preserve">##  $ axis.ticks.length         : 'simpleUnit' num 2.75points</w:t>
+      </w:r>
+      <w:r>
+        <w:br/>
+      </w:r>
+      <w:r>
+        <w:rPr>
+          <w:rStyle w:val="VerbatimChar"/>
+        </w:rPr>
+        <w:t xml:space="preserve">##   ..- attr(*, "unit")= int 8</w:t>
+      </w:r>
+      <w:r>
+        <w:br/>
+      </w:r>
+      <w:r>
+        <w:rPr>
+          <w:rStyle w:val="VerbatimChar"/>
+        </w:rPr>
+        <w:t xml:space="preserve">##  $ axis.ticks.length.x       : NULL</w:t>
+      </w:r>
+      <w:r>
+        <w:br/>
+      </w:r>
+      <w:r>
+        <w:rPr>
+          <w:rStyle w:val="VerbatimChar"/>
+        </w:rPr>
+        <w:t xml:space="preserve">##  $ axis.ticks.length.x.top   : NULL</w:t>
+      </w:r>
+      <w:r>
+        <w:br/>
+      </w:r>
+      <w:r>
+        <w:rPr>
+          <w:rStyle w:val="VerbatimChar"/>
+        </w:rPr>
+        <w:t xml:space="preserve">##  $ axis.ticks.length.x.bottom: NULL</w:t>
+      </w:r>
+      <w:r>
+        <w:br/>
+      </w:r>
+      <w:r>
+        <w:rPr>
+          <w:rStyle w:val="VerbatimChar"/>
+        </w:rPr>
+        <w:t xml:space="preserve">##  $ axis.ticks.length.y       : NULL</w:t>
+      </w:r>
+      <w:r>
+        <w:br/>
+      </w:r>
+      <w:r>
+        <w:rPr>
+          <w:rStyle w:val="VerbatimChar"/>
+        </w:rPr>
+        <w:t xml:space="preserve">##  $ axis.ticks.length.y.left  : NULL</w:t>
+      </w:r>
+      <w:r>
+        <w:br/>
+      </w:r>
+      <w:r>
+        <w:rPr>
+          <w:rStyle w:val="VerbatimChar"/>
+        </w:rPr>
+        <w:t xml:space="preserve">##  $ axis.ticks.length.y.right : NULL</w:t>
+      </w:r>
+      <w:r>
+        <w:br/>
+      </w:r>
+      <w:r>
+        <w:rPr>
+          <w:rStyle w:val="VerbatimChar"/>
+        </w:rPr>
+        <w:t xml:space="preserve">##  $ axis.line                 : list()</w:t>
+      </w:r>
+      <w:r>
+        <w:br/>
+      </w:r>
+      <w:r>
+        <w:rPr>
+          <w:rStyle w:val="VerbatimChar"/>
+        </w:rPr>
+        <w:t xml:space="preserve">##   ..- attr(*, "class")= chr [1:2] "element_blank" "element"</w:t>
+      </w:r>
+      <w:r>
+        <w:br/>
+      </w:r>
+      <w:r>
+        <w:rPr>
+          <w:rStyle w:val="VerbatimChar"/>
+        </w:rPr>
+        <w:t xml:space="preserve">##  $ axis.line.x               : NULL</w:t>
+      </w:r>
+      <w:r>
+        <w:br/>
+      </w:r>
+      <w:r>
+        <w:rPr>
+          <w:rStyle w:val="VerbatimChar"/>
+        </w:rPr>
+        <w:t xml:space="preserve">##  $ axis.line.x.top           : NULL</w:t>
+      </w:r>
+      <w:r>
+        <w:br/>
+      </w:r>
+      <w:r>
+        <w:rPr>
+          <w:rStyle w:val="VerbatimChar"/>
+        </w:rPr>
+        <w:t xml:space="preserve">##  $ axis.line.x.bottom        : NULL</w:t>
+      </w:r>
+      <w:r>
+        <w:br/>
+      </w:r>
+      <w:r>
+        <w:rPr>
+          <w:rStyle w:val="VerbatimChar"/>
+        </w:rPr>
+        <w:t xml:space="preserve">##  $ axis.line.y               : NULL</w:t>
+      </w:r>
+      <w:r>
+        <w:br/>
+      </w:r>
+      <w:r>
+        <w:rPr>
+          <w:rStyle w:val="VerbatimChar"/>
+        </w:rPr>
+        <w:t xml:space="preserve">##  $ axis.line.y.left          : NULL</w:t>
+      </w:r>
+      <w:r>
+        <w:br/>
+      </w:r>
+      <w:r>
+        <w:rPr>
+          <w:rStyle w:val="VerbatimChar"/>
+        </w:rPr>
+        <w:t xml:space="preserve">##  $ axis.line.y.right         : NULL</w:t>
+      </w:r>
+      <w:r>
+        <w:br/>
+      </w:r>
+      <w:r>
+        <w:rPr>
+          <w:rStyle w:val="VerbatimChar"/>
+        </w:rPr>
+        <w:t xml:space="preserve">##  $ legend.background         : list()</w:t>
+      </w:r>
+      <w:r>
+        <w:br/>
+      </w:r>
+      <w:r>
+        <w:rPr>
+          <w:rStyle w:val="VerbatimChar"/>
+        </w:rPr>
+        <w:t xml:space="preserve">##   ..- attr(*, "class")= chr [1:2] "element_blank" "element"</w:t>
+      </w:r>
+      <w:r>
+        <w:br/>
+      </w:r>
+      <w:r>
+        <w:rPr>
+          <w:rStyle w:val="VerbatimChar"/>
+        </w:rPr>
+        <w:t xml:space="preserve">##  $ legend.margin             : 'margin' num [1:4] 5.5points 5.5points 5.5points 5.5points</w:t>
+      </w:r>
+      <w:r>
+        <w:br/>
+      </w:r>
+      <w:r>
+        <w:rPr>
+          <w:rStyle w:val="VerbatimChar"/>
+        </w:rPr>
+        <w:t xml:space="preserve">##   ..- attr(*, "unit")= int 8</w:t>
+      </w:r>
+      <w:r>
+        <w:br/>
+      </w:r>
+      <w:r>
+        <w:rPr>
+          <w:rStyle w:val="VerbatimChar"/>
+        </w:rPr>
+        <w:t xml:space="preserve">##  $ legend.spacing            : 'simpleUnit' num 11points</w:t>
+      </w:r>
+      <w:r>
+        <w:br/>
+      </w:r>
+      <w:r>
+        <w:rPr>
+          <w:rStyle w:val="VerbatimChar"/>
+        </w:rPr>
+        <w:t xml:space="preserve">##   ..- attr(*, "unit")= int 8</w:t>
+      </w:r>
+      <w:r>
+        <w:br/>
+      </w:r>
+      <w:r>
+        <w:rPr>
+          <w:rStyle w:val="VerbatimChar"/>
+        </w:rPr>
+        <w:t xml:space="preserve">##  $ legend.spacing.x          : NULL</w:t>
+      </w:r>
+      <w:r>
+        <w:br/>
+      </w:r>
+      <w:r>
+        <w:rPr>
+          <w:rStyle w:val="VerbatimChar"/>
+        </w:rPr>
+        <w:t xml:space="preserve">##  $ legend.spacing.y          : NULL</w:t>
+      </w:r>
+      <w:r>
+        <w:br/>
+      </w:r>
+      <w:r>
+        <w:rPr>
+          <w:rStyle w:val="VerbatimChar"/>
+        </w:rPr>
+        <w:t xml:space="preserve">##  $ legend.key                : list()</w:t>
+      </w:r>
+      <w:r>
+        <w:br/>
+      </w:r>
+      <w:r>
+        <w:rPr>
+          <w:rStyle w:val="VerbatimChar"/>
+        </w:rPr>
+        <w:t xml:space="preserve">##   ..- attr(*, "class")= chr [1:2] "element_blank" "element"</w:t>
+      </w:r>
+      <w:r>
+        <w:br/>
+      </w:r>
+      <w:r>
+        <w:rPr>
+          <w:rStyle w:val="VerbatimChar"/>
+        </w:rPr>
+        <w:t xml:space="preserve">##  $ legend.key.size           : 'simpleUnit' num 1.2lines</w:t>
+      </w:r>
+      <w:r>
+        <w:br/>
+      </w:r>
+      <w:r>
+        <w:rPr>
+          <w:rStyle w:val="VerbatimChar"/>
+        </w:rPr>
+        <w:t xml:space="preserve">##   ..- attr(*, "unit")= int 3</w:t>
+      </w:r>
+      <w:r>
+        <w:br/>
+      </w:r>
+      <w:r>
+        <w:rPr>
+          <w:rStyle w:val="VerbatimChar"/>
+        </w:rPr>
+        <w:t xml:space="preserve">##  $ legend.key.height         : NULL</w:t>
+      </w:r>
+      <w:r>
+        <w:br/>
+      </w:r>
+      <w:r>
+        <w:rPr>
+          <w:rStyle w:val="VerbatimChar"/>
+        </w:rPr>
+        <w:t xml:space="preserve">##  $ legend.key.width          : NULL</w:t>
+      </w:r>
+      <w:r>
+        <w:br/>
+      </w:r>
+      <w:r>
+        <w:rPr>
+          <w:rStyle w:val="VerbatimChar"/>
+        </w:rPr>
+        <w:t xml:space="preserve">##  $ legend.text               :List of 11</w:t>
+      </w:r>
+      <w:r>
+        <w:br/>
+      </w:r>
+      <w:r>
+        <w:rPr>
+          <w:rStyle w:val="VerbatimChar"/>
+        </w:rPr>
+        <w:t xml:space="preserve">##   ..$ family       : NULL</w:t>
+      </w:r>
+      <w:r>
+        <w:br/>
+      </w:r>
+      <w:r>
+        <w:rPr>
+          <w:rStyle w:val="VerbatimChar"/>
+        </w:rPr>
+        <w:t xml:space="preserve">##   ..$ face         : NULL</w:t>
+      </w:r>
+      <w:r>
+        <w:br/>
+      </w:r>
+      <w:r>
+        <w:rPr>
+          <w:rStyle w:val="VerbatimChar"/>
+        </w:rPr>
+        <w:t xml:space="preserve">##   ..$ colour       : NULL</w:t>
+      </w:r>
+      <w:r>
+        <w:br/>
+      </w:r>
+      <w:r>
+        <w:rPr>
+          <w:rStyle w:val="VerbatimChar"/>
+        </w:rPr>
+        <w:t xml:space="preserve">##   ..$ size         : 'rel' num 0.8</w:t>
+      </w:r>
+      <w:r>
+        <w:br/>
+      </w:r>
+      <w:r>
+        <w:rPr>
+          <w:rStyle w:val="VerbatimChar"/>
+        </w:rPr>
+        <w:t xml:space="preserve">##   ..$ hjust        : NULL</w:t>
+      </w:r>
+      <w:r>
+        <w:br/>
+      </w:r>
+      <w:r>
+        <w:rPr>
+          <w:rStyle w:val="VerbatimChar"/>
+        </w:rPr>
+        <w:t xml:space="preserve">##   ..$ vjust        : NULL</w:t>
+      </w:r>
+      <w:r>
+        <w:br/>
+      </w:r>
+      <w:r>
+        <w:rPr>
+          <w:rStyle w:val="VerbatimChar"/>
+        </w:rPr>
+        <w:t xml:space="preserve">##   ..$ angle        : NULL</w:t>
+      </w:r>
+      <w:r>
+        <w:br/>
+      </w:r>
+      <w:r>
+        <w:rPr>
+          <w:rStyle w:val="VerbatimChar"/>
+        </w:rPr>
+        <w:t xml:space="preserve">##   ..$ lineheight   : NULL</w:t>
+      </w:r>
+      <w:r>
+        <w:br/>
+      </w:r>
+      <w:r>
+        <w:rPr>
+          <w:rStyle w:val="VerbatimChar"/>
+        </w:rPr>
+        <w:t xml:space="preserve">##   ..$ margin       : NULL</w:t>
+      </w:r>
+      <w:r>
+        <w:br/>
+      </w:r>
+      <w:r>
+        <w:rPr>
+          <w:rStyle w:val="VerbatimChar"/>
+        </w:rPr>
+        <w:t xml:space="preserve">##   ..$ debug        : NULL</w:t>
+      </w:r>
+      <w:r>
+        <w:br/>
+      </w:r>
+      <w:r>
+        <w:rPr>
+          <w:rStyle w:val="VerbatimChar"/>
+        </w:rPr>
+        <w:t xml:space="preserve">##   ..$ inherit.blank: logi TRUE</w:t>
+      </w:r>
+      <w:r>
+        <w:br/>
+      </w:r>
+      <w:r>
+        <w:rPr>
+          <w:rStyle w:val="VerbatimChar"/>
+        </w:rPr>
+        <w:t xml:space="preserve">##   ..- attr(*, "class")= chr [1:2] "element_text" "element"</w:t>
+      </w:r>
+      <w:r>
+        <w:br/>
+      </w:r>
+      <w:r>
+        <w:rPr>
+          <w:rStyle w:val="VerbatimChar"/>
+        </w:rPr>
+        <w:t xml:space="preserve">##  $ legend.text.align         : NULL</w:t>
+      </w:r>
+      <w:r>
+        <w:br/>
+      </w:r>
+      <w:r>
+        <w:rPr>
+          <w:rStyle w:val="VerbatimChar"/>
+        </w:rPr>
+        <w:t xml:space="preserve">##  $ legend.title              :List of 11</w:t>
+      </w:r>
+      <w:r>
+        <w:br/>
+      </w:r>
+      <w:r>
+        <w:rPr>
+          <w:rStyle w:val="VerbatimChar"/>
+        </w:rPr>
+        <w:t xml:space="preserve">##   ..$ family       : NULL</w:t>
+      </w:r>
+      <w:r>
+        <w:br/>
+      </w:r>
+      <w:r>
+        <w:rPr>
+          <w:rStyle w:val="VerbatimChar"/>
+        </w:rPr>
+        <w:t xml:space="preserve">##   ..$ face         : NULL</w:t>
+      </w:r>
+      <w:r>
+        <w:br/>
+      </w:r>
+      <w:r>
+        <w:rPr>
+          <w:rStyle w:val="VerbatimChar"/>
+        </w:rPr>
+        <w:t xml:space="preserve">##   ..$ colour       : NULL</w:t>
+      </w:r>
+      <w:r>
+        <w:br/>
+      </w:r>
+      <w:r>
+        <w:rPr>
+          <w:rStyle w:val="VerbatimChar"/>
+        </w:rPr>
+        <w:t xml:space="preserve">##   ..$ size         : NULL</w:t>
+      </w:r>
+      <w:r>
+        <w:br/>
+      </w:r>
+      <w:r>
+        <w:rPr>
+          <w:rStyle w:val="VerbatimChar"/>
+        </w:rPr>
+        <w:t xml:space="preserve">##   ..$ hjust        : num 0</w:t>
+      </w:r>
+      <w:r>
+        <w:br/>
+      </w:r>
+      <w:r>
+        <w:rPr>
+          <w:rStyle w:val="VerbatimChar"/>
+        </w:rPr>
+        <w:t xml:space="preserve">##   ..$ vjust        : NULL</w:t>
+      </w:r>
+      <w:r>
+        <w:br/>
+      </w:r>
+      <w:r>
+        <w:rPr>
+          <w:rStyle w:val="VerbatimChar"/>
+        </w:rPr>
+        <w:t xml:space="preserve">##   ..$ angle        : NULL</w:t>
+      </w:r>
+      <w:r>
+        <w:br/>
+      </w:r>
+      <w:r>
+        <w:rPr>
+          <w:rStyle w:val="VerbatimChar"/>
+        </w:rPr>
+        <w:t xml:space="preserve">##   ..$ lineheight   : NULL</w:t>
+      </w:r>
+      <w:r>
+        <w:br/>
+      </w:r>
+      <w:r>
+        <w:rPr>
+          <w:rStyle w:val="VerbatimChar"/>
+        </w:rPr>
+        <w:t xml:space="preserve">##   ..$ margin       : NULL</w:t>
+      </w:r>
+      <w:r>
+        <w:br/>
+      </w:r>
+      <w:r>
+        <w:rPr>
+          <w:rStyle w:val="VerbatimChar"/>
+        </w:rPr>
+        <w:t xml:space="preserve">##   ..$ debug        : NULL</w:t>
+      </w:r>
+      <w:r>
+        <w:br/>
+      </w:r>
+      <w:r>
+        <w:rPr>
+          <w:rStyle w:val="VerbatimChar"/>
+        </w:rPr>
+        <w:t xml:space="preserve">##   ..$ inherit.blank: logi TRUE</w:t>
+      </w:r>
+      <w:r>
+        <w:br/>
+      </w:r>
+      <w:r>
+        <w:rPr>
+          <w:rStyle w:val="VerbatimChar"/>
+        </w:rPr>
+        <w:t xml:space="preserve">##   ..- attr(*, "class")= chr [1:2] "element_text" "element"</w:t>
+      </w:r>
+      <w:r>
+        <w:br/>
+      </w:r>
+      <w:r>
+        <w:rPr>
+          <w:rStyle w:val="VerbatimChar"/>
+        </w:rPr>
+        <w:t xml:space="preserve">##  $ legend.title.align        : NULL</w:t>
+      </w:r>
+      <w:r>
+        <w:br/>
+      </w:r>
+      <w:r>
+        <w:rPr>
+          <w:rStyle w:val="VerbatimChar"/>
+        </w:rPr>
+        <w:t xml:space="preserve">##  $ legend.position           : chr "right"</w:t>
+      </w:r>
+      <w:r>
+        <w:br/>
+      </w:r>
+      <w:r>
+        <w:rPr>
+          <w:rStyle w:val="VerbatimChar"/>
+        </w:rPr>
+        <w:t xml:space="preserve">##  $ legend.direction          : NULL</w:t>
+      </w:r>
+      <w:r>
+        <w:br/>
+      </w:r>
+      <w:r>
+        <w:rPr>
+          <w:rStyle w:val="VerbatimChar"/>
+        </w:rPr>
+        <w:t xml:space="preserve">##  $ legend.justification      : chr "center"</w:t>
+      </w:r>
+      <w:r>
+        <w:br/>
+      </w:r>
+      <w:r>
+        <w:rPr>
+          <w:rStyle w:val="VerbatimChar"/>
+        </w:rPr>
+        <w:t xml:space="preserve">##  $ legend.box                : NULL</w:t>
+      </w:r>
+      <w:r>
+        <w:br/>
+      </w:r>
+      <w:r>
+        <w:rPr>
+          <w:rStyle w:val="VerbatimChar"/>
+        </w:rPr>
+        <w:t xml:space="preserve">##  $ legend.box.just           : NULL</w:t>
+      </w:r>
+      <w:r>
+        <w:br/>
+      </w:r>
+      <w:r>
+        <w:rPr>
+          <w:rStyle w:val="VerbatimChar"/>
+        </w:rPr>
+        <w:t xml:space="preserve">##  $ legend.box.margin         : 'margin' num [1:4] 0cm 0cm 0cm 0cm</w:t>
+      </w:r>
+      <w:r>
+        <w:br/>
+      </w:r>
+      <w:r>
+        <w:rPr>
+          <w:rStyle w:val="VerbatimChar"/>
+        </w:rPr>
+        <w:t xml:space="preserve">##   ..- attr(*, "unit")= int 1</w:t>
+      </w:r>
+      <w:r>
+        <w:br/>
+      </w:r>
+      <w:r>
+        <w:rPr>
+          <w:rStyle w:val="VerbatimChar"/>
+        </w:rPr>
+        <w:t xml:space="preserve">##  $ legend.box.background     : list()</w:t>
+      </w:r>
+      <w:r>
+        <w:br/>
+      </w:r>
+      <w:r>
+        <w:rPr>
+          <w:rStyle w:val="VerbatimChar"/>
+        </w:rPr>
+        <w:t xml:space="preserve">##   ..- attr(*, "class")= chr [1:2] "element_blank" "element"</w:t>
+      </w:r>
+      <w:r>
+        <w:br/>
+      </w:r>
+      <w:r>
+        <w:rPr>
+          <w:rStyle w:val="VerbatimChar"/>
+        </w:rPr>
+        <w:t xml:space="preserve">##  $ legend.box.spacing        : 'simpleUnit' num 11points</w:t>
+      </w:r>
+      <w:r>
+        <w:br/>
+      </w:r>
+      <w:r>
+        <w:rPr>
+          <w:rStyle w:val="VerbatimChar"/>
+        </w:rPr>
+        <w:t xml:space="preserve">##   ..- attr(*, "unit")= int 8</w:t>
+      </w:r>
+      <w:r>
+        <w:br/>
+      </w:r>
+      <w:r>
+        <w:rPr>
+          <w:rStyle w:val="VerbatimChar"/>
+        </w:rPr>
+        <w:t xml:space="preserve">##  $ panel.background          : list()</w:t>
+      </w:r>
+      <w:r>
+        <w:br/>
+      </w:r>
+      <w:r>
+        <w:rPr>
+          <w:rStyle w:val="VerbatimChar"/>
+        </w:rPr>
+        <w:t xml:space="preserve">##   ..- attr(*, "class")= chr [1:2] "element_blank" "element"</w:t>
+      </w:r>
+      <w:r>
+        <w:br/>
+      </w:r>
+      <w:r>
+        <w:rPr>
+          <w:rStyle w:val="VerbatimChar"/>
+        </w:rPr>
+        <w:t xml:space="preserve">##  $ panel.border              : list()</w:t>
+      </w:r>
+      <w:r>
+        <w:br/>
+      </w:r>
+      <w:r>
+        <w:rPr>
+          <w:rStyle w:val="VerbatimChar"/>
+        </w:rPr>
+        <w:t xml:space="preserve">##   ..- attr(*, "class")= chr [1:2] "element_blank" "element"</w:t>
+      </w:r>
+      <w:r>
+        <w:br/>
+      </w:r>
+      <w:r>
+        <w:rPr>
+          <w:rStyle w:val="VerbatimChar"/>
+        </w:rPr>
+        <w:t xml:space="preserve">##  $ panel.spacing             : 'simpleUnit' num 5.5points</w:t>
+      </w:r>
+      <w:r>
+        <w:br/>
+      </w:r>
+      <w:r>
+        <w:rPr>
+          <w:rStyle w:val="VerbatimChar"/>
+        </w:rPr>
+        <w:t xml:space="preserve">##   ..- attr(*, "unit")= int 8</w:t>
+      </w:r>
+      <w:r>
+        <w:br/>
+      </w:r>
+      <w:r>
+        <w:rPr>
+          <w:rStyle w:val="VerbatimChar"/>
+        </w:rPr>
+        <w:t xml:space="preserve">##  $ panel.spacing.x           : NULL</w:t>
+      </w:r>
+      <w:r>
+        <w:br/>
+      </w:r>
+      <w:r>
+        <w:rPr>
+          <w:rStyle w:val="VerbatimChar"/>
+        </w:rPr>
+        <w:t xml:space="preserve">##  $ panel.spacing.y           : NULL</w:t>
+      </w:r>
+      <w:r>
+        <w:br/>
+      </w:r>
+      <w:r>
+        <w:rPr>
+          <w:rStyle w:val="VerbatimChar"/>
+        </w:rPr>
+        <w:t xml:space="preserve">##  $ panel.grid                :List of 6</w:t>
+      </w:r>
+      <w:r>
+        <w:br/>
+      </w:r>
+      <w:r>
+        <w:rPr>
+          <w:rStyle w:val="VerbatimChar"/>
+        </w:rPr>
+        <w:t xml:space="preserve">##   ..$ colour       : chr "grey92"</w:t>
+      </w:r>
+      <w:r>
+        <w:br/>
+      </w:r>
+      <w:r>
+        <w:rPr>
+          <w:rStyle w:val="VerbatimChar"/>
+        </w:rPr>
+        <w:t xml:space="preserve">##   ..$ size         : NULL</w:t>
+      </w:r>
+      <w:r>
+        <w:br/>
+      </w:r>
+      <w:r>
+        <w:rPr>
+          <w:rStyle w:val="VerbatimChar"/>
+        </w:rPr>
+        <w:t xml:space="preserve">##   ..$ linetype     : NULL</w:t>
+      </w:r>
+      <w:r>
+        <w:br/>
+      </w:r>
+      <w:r>
+        <w:rPr>
+          <w:rStyle w:val="VerbatimChar"/>
+        </w:rPr>
+        <w:t xml:space="preserve">##   ..$ lineend      : NULL</w:t>
+      </w:r>
+      <w:r>
+        <w:br/>
+      </w:r>
+      <w:r>
+        <w:rPr>
+          <w:rStyle w:val="VerbatimChar"/>
+        </w:rPr>
+        <w:t xml:space="preserve">##   ..$ arrow        : logi FALSE</w:t>
+      </w:r>
+      <w:r>
+        <w:br/>
+      </w:r>
+      <w:r>
+        <w:rPr>
+          <w:rStyle w:val="VerbatimChar"/>
+        </w:rPr>
+        <w:t xml:space="preserve">##   ..$ inherit.blank: logi TRUE</w:t>
+      </w:r>
+      <w:r>
+        <w:br/>
+      </w:r>
+      <w:r>
+        <w:rPr>
+          <w:rStyle w:val="VerbatimChar"/>
+        </w:rPr>
+        <w:t xml:space="preserve">##   ..- attr(*, "class")= chr [1:2] "element_line" "element"</w:t>
+      </w:r>
+      <w:r>
+        <w:br/>
+      </w:r>
+      <w:r>
+        <w:rPr>
+          <w:rStyle w:val="VerbatimChar"/>
+        </w:rPr>
+        <w:t xml:space="preserve">##  $ panel.grid.major          : NULL</w:t>
+      </w:r>
+      <w:r>
+        <w:br/>
+      </w:r>
+      <w:r>
+        <w:rPr>
+          <w:rStyle w:val="VerbatimChar"/>
+        </w:rPr>
+        <w:t xml:space="preserve">##  $ panel.grid.minor          :List of 6</w:t>
+      </w:r>
+      <w:r>
+        <w:br/>
+      </w:r>
+      <w:r>
+        <w:rPr>
+          <w:rStyle w:val="VerbatimChar"/>
+        </w:rPr>
+        <w:t xml:space="preserve">##   ..$ colour       : NULL</w:t>
+      </w:r>
+      <w:r>
+        <w:br/>
+      </w:r>
+      <w:r>
+        <w:rPr>
+          <w:rStyle w:val="VerbatimChar"/>
+        </w:rPr>
+        <w:t xml:space="preserve">##   ..$ size         : 'rel' num 0.5</w:t>
+      </w:r>
+      <w:r>
+        <w:br/>
+      </w:r>
+      <w:r>
+        <w:rPr>
+          <w:rStyle w:val="VerbatimChar"/>
+        </w:rPr>
+        <w:t xml:space="preserve">##   ..$ linetype     : NULL</w:t>
+      </w:r>
+      <w:r>
+        <w:br/>
+      </w:r>
+      <w:r>
+        <w:rPr>
+          <w:rStyle w:val="VerbatimChar"/>
+        </w:rPr>
+        <w:t xml:space="preserve">##   ..$ lineend      : NULL</w:t>
+      </w:r>
+      <w:r>
+        <w:br/>
+      </w:r>
+      <w:r>
+        <w:rPr>
+          <w:rStyle w:val="VerbatimChar"/>
+        </w:rPr>
+        <w:t xml:space="preserve">##   ..$ arrow        : logi FALSE</w:t>
+      </w:r>
+      <w:r>
+        <w:br/>
+      </w:r>
+      <w:r>
+        <w:rPr>
+          <w:rStyle w:val="VerbatimChar"/>
+        </w:rPr>
+        <w:t xml:space="preserve">##   ..$ inherit.blank: logi TRUE</w:t>
+      </w:r>
+      <w:r>
+        <w:br/>
+      </w:r>
+      <w:r>
+        <w:rPr>
+          <w:rStyle w:val="VerbatimChar"/>
+        </w:rPr>
+        <w:t xml:space="preserve">##   ..- attr(*, "class")= chr [1:2] "element_line" "element"</w:t>
+      </w:r>
+      <w:r>
+        <w:br/>
+      </w:r>
+      <w:r>
+        <w:rPr>
+          <w:rStyle w:val="VerbatimChar"/>
+        </w:rPr>
+        <w:t xml:space="preserve">##  $ panel.grid.major.x        : NULL</w:t>
+      </w:r>
+      <w:r>
+        <w:br/>
+      </w:r>
+      <w:r>
+        <w:rPr>
+          <w:rStyle w:val="VerbatimChar"/>
+        </w:rPr>
+        <w:t xml:space="preserve">##  $ panel.grid.major.y        : NULL</w:t>
+      </w:r>
+      <w:r>
+        <w:br/>
+      </w:r>
+      <w:r>
+        <w:rPr>
+          <w:rStyle w:val="VerbatimChar"/>
+        </w:rPr>
+        <w:t xml:space="preserve">##  $ panel.grid.minor.x        : NULL</w:t>
+      </w:r>
+      <w:r>
+        <w:br/>
+      </w:r>
+      <w:r>
+        <w:rPr>
+          <w:rStyle w:val="VerbatimChar"/>
+        </w:rPr>
+        <w:t xml:space="preserve">##  $ panel.grid.minor.y        : NULL</w:t>
+      </w:r>
+      <w:r>
+        <w:br/>
+      </w:r>
+      <w:r>
+        <w:rPr>
+          <w:rStyle w:val="VerbatimChar"/>
+        </w:rPr>
+        <w:t xml:space="preserve">##  $ panel.ontop               : logi FALSE</w:t>
+      </w:r>
+      <w:r>
+        <w:br/>
+      </w:r>
+      <w:r>
+        <w:rPr>
+          <w:rStyle w:val="VerbatimChar"/>
+        </w:rPr>
+        <w:t xml:space="preserve">##  $ plot.background           : list()</w:t>
+      </w:r>
+      <w:r>
+        <w:br/>
+      </w:r>
+      <w:r>
+        <w:rPr>
+          <w:rStyle w:val="VerbatimChar"/>
+        </w:rPr>
+        <w:t xml:space="preserve">##   ..- attr(*, "class")= chr [1:2] "element_blank" "element"</w:t>
+      </w:r>
+      <w:r>
+        <w:br/>
+      </w:r>
+      <w:r>
+        <w:rPr>
+          <w:rStyle w:val="VerbatimChar"/>
+        </w:rPr>
+        <w:t xml:space="preserve">##  $ plot.title                :List of 11</w:t>
+      </w:r>
+      <w:r>
+        <w:br/>
+      </w:r>
+      <w:r>
+        <w:rPr>
+          <w:rStyle w:val="VerbatimChar"/>
+        </w:rPr>
+        <w:t xml:space="preserve">##   ..$ family       : NULL</w:t>
+      </w:r>
+      <w:r>
+        <w:br/>
+      </w:r>
+      <w:r>
+        <w:rPr>
+          <w:rStyle w:val="VerbatimChar"/>
+        </w:rPr>
+        <w:t xml:space="preserve">##   ..$ face         : NULL</w:t>
+      </w:r>
+      <w:r>
+        <w:br/>
+      </w:r>
+      <w:r>
+        <w:rPr>
+          <w:rStyle w:val="VerbatimChar"/>
+        </w:rPr>
+        <w:t xml:space="preserve">##   ..$ colour       : NULL</w:t>
+      </w:r>
+      <w:r>
+        <w:br/>
+      </w:r>
+      <w:r>
+        <w:rPr>
+          <w:rStyle w:val="VerbatimChar"/>
+        </w:rPr>
+        <w:t xml:space="preserve">##   ..$ size         : 'rel' num 1.2</w:t>
+      </w:r>
+      <w:r>
+        <w:br/>
+      </w:r>
+      <w:r>
+        <w:rPr>
+          <w:rStyle w:val="VerbatimChar"/>
+        </w:rPr>
+        <w:t xml:space="preserve">##   ..$ hjust        : num 0</w:t>
+      </w:r>
+      <w:r>
+        <w:br/>
+      </w:r>
+      <w:r>
+        <w:rPr>
+          <w:rStyle w:val="VerbatimChar"/>
+        </w:rPr>
+        <w:t xml:space="preserve">##   ..$ vjust        : num 1</w:t>
+      </w:r>
+      <w:r>
+        <w:br/>
+      </w:r>
+      <w:r>
+        <w:rPr>
+          <w:rStyle w:val="VerbatimChar"/>
+        </w:rPr>
+        <w:t xml:space="preserve">##   ..$ angle        : NULL</w:t>
+      </w:r>
+      <w:r>
+        <w:br/>
+      </w:r>
+      <w:r>
+        <w:rPr>
+          <w:rStyle w:val="VerbatimChar"/>
+        </w:rPr>
+        <w:t xml:space="preserve">##   ..$ lineheight   : NULL</w:t>
+      </w:r>
+      <w:r>
+        <w:br/>
+      </w:r>
+      <w:r>
+        <w:rPr>
+          <w:rStyle w:val="VerbatimChar"/>
+        </w:rPr>
+        <w:t xml:space="preserve">##   ..$ margin       : 'margin' num [1:4] 0points 0points 5.5points 0points</w:t>
+      </w:r>
+      <w:r>
+        <w:br/>
+      </w:r>
+      <w:r>
+        <w:rPr>
+          <w:rStyle w:val="VerbatimChar"/>
+        </w:rPr>
+        <w:t xml:space="preserve">##   .. ..- attr(*, "unit")= int 8</w:t>
+      </w:r>
+      <w:r>
+        <w:br/>
+      </w:r>
+      <w:r>
+        <w:rPr>
+          <w:rStyle w:val="VerbatimChar"/>
+        </w:rPr>
+        <w:t xml:space="preserve">##   ..$ debug        : NULL</w:t>
+      </w:r>
+      <w:r>
+        <w:br/>
+      </w:r>
+      <w:r>
+        <w:rPr>
+          <w:rStyle w:val="VerbatimChar"/>
+        </w:rPr>
+        <w:t xml:space="preserve">##   ..$ inherit.blank: logi TRUE</w:t>
+      </w:r>
+      <w:r>
+        <w:br/>
+      </w:r>
+      <w:r>
+        <w:rPr>
+          <w:rStyle w:val="VerbatimChar"/>
+        </w:rPr>
+        <w:t xml:space="preserve">##   ..- attr(*, "class")= chr [1:2] "element_text" "element"</w:t>
+      </w:r>
+      <w:r>
+        <w:br/>
+      </w:r>
+      <w:r>
+        <w:rPr>
+          <w:rStyle w:val="VerbatimChar"/>
+        </w:rPr>
+        <w:t xml:space="preserve">##  $ plot.title.position       : chr "panel"</w:t>
+      </w:r>
+      <w:r>
+        <w:br/>
+      </w:r>
+      <w:r>
+        <w:rPr>
+          <w:rStyle w:val="VerbatimChar"/>
+        </w:rPr>
+        <w:t xml:space="preserve">##  $ plot.subtitle             :List of 11</w:t>
+      </w:r>
+      <w:r>
+        <w:br/>
+      </w:r>
+      <w:r>
+        <w:rPr>
+          <w:rStyle w:val="VerbatimChar"/>
+        </w:rPr>
+        <w:t xml:space="preserve">##   ..$ family       : NULL</w:t>
+      </w:r>
+      <w:r>
+        <w:br/>
+      </w:r>
+      <w:r>
+        <w:rPr>
+          <w:rStyle w:val="VerbatimChar"/>
+        </w:rPr>
+        <w:t xml:space="preserve">##   ..$ face         : NULL</w:t>
+      </w:r>
+      <w:r>
+        <w:br/>
+      </w:r>
+      <w:r>
+        <w:rPr>
+          <w:rStyle w:val="VerbatimChar"/>
+        </w:rPr>
+        <w:t xml:space="preserve">##   ..$ colour       : NULL</w:t>
+      </w:r>
+      <w:r>
+        <w:br/>
+      </w:r>
+      <w:r>
+        <w:rPr>
+          <w:rStyle w:val="VerbatimChar"/>
+        </w:rPr>
+        <w:t xml:space="preserve">##   ..$ size         : NULL</w:t>
+      </w:r>
+      <w:r>
+        <w:br/>
+      </w:r>
+      <w:r>
+        <w:rPr>
+          <w:rStyle w:val="VerbatimChar"/>
+        </w:rPr>
+        <w:t xml:space="preserve">##   ..$ hjust        : num 0</w:t>
+      </w:r>
+      <w:r>
+        <w:br/>
+      </w:r>
+      <w:r>
+        <w:rPr>
+          <w:rStyle w:val="VerbatimChar"/>
+        </w:rPr>
+        <w:t xml:space="preserve">##   ..$ vjust        : num 1</w:t>
+      </w:r>
+      <w:r>
+        <w:br/>
+      </w:r>
+      <w:r>
+        <w:rPr>
+          <w:rStyle w:val="VerbatimChar"/>
+        </w:rPr>
+        <w:t xml:space="preserve">##   ..$ angle        : NULL</w:t>
+      </w:r>
+      <w:r>
+        <w:br/>
+      </w:r>
+      <w:r>
+        <w:rPr>
+          <w:rStyle w:val="VerbatimChar"/>
+        </w:rPr>
+        <w:t xml:space="preserve">##   ..$ lineheight   : NULL</w:t>
+      </w:r>
+      <w:r>
+        <w:br/>
+      </w:r>
+      <w:r>
+        <w:rPr>
+          <w:rStyle w:val="VerbatimChar"/>
+        </w:rPr>
+        <w:t xml:space="preserve">##   ..$ margin       : 'margin' num [1:4] 0points 0points 5.5points 0points</w:t>
+      </w:r>
+      <w:r>
+        <w:br/>
+      </w:r>
+      <w:r>
+        <w:rPr>
+          <w:rStyle w:val="VerbatimChar"/>
+        </w:rPr>
+        <w:t xml:space="preserve">##   .. ..- attr(*, "unit")= int 8</w:t>
+      </w:r>
+      <w:r>
+        <w:br/>
+      </w:r>
+      <w:r>
+        <w:rPr>
+          <w:rStyle w:val="VerbatimChar"/>
+        </w:rPr>
+        <w:t xml:space="preserve">##   ..$ debug        : NULL</w:t>
+      </w:r>
+      <w:r>
+        <w:br/>
+      </w:r>
+      <w:r>
+        <w:rPr>
+          <w:rStyle w:val="VerbatimChar"/>
+        </w:rPr>
+        <w:t xml:space="preserve">##   ..$ inherit.blank: logi TRUE</w:t>
+      </w:r>
+      <w:r>
+        <w:br/>
+      </w:r>
+      <w:r>
+        <w:rPr>
+          <w:rStyle w:val="VerbatimChar"/>
+        </w:rPr>
+        <w:t xml:space="preserve">##   ..- attr(*, "class")= chr [1:2] "element_text" "element"</w:t>
+      </w:r>
+      <w:r>
+        <w:br/>
+      </w:r>
+      <w:r>
+        <w:rPr>
+          <w:rStyle w:val="VerbatimChar"/>
+        </w:rPr>
+        <w:t xml:space="preserve">##  $ plot.caption              :List of 11</w:t>
+      </w:r>
+      <w:r>
+        <w:br/>
+      </w:r>
+      <w:r>
+        <w:rPr>
+          <w:rStyle w:val="VerbatimChar"/>
+        </w:rPr>
+        <w:t xml:space="preserve">##   ..$ family       : NULL</w:t>
+      </w:r>
+      <w:r>
+        <w:br/>
+      </w:r>
+      <w:r>
+        <w:rPr>
+          <w:rStyle w:val="VerbatimChar"/>
+        </w:rPr>
+        <w:t xml:space="preserve">##   ..$ face         : NULL</w:t>
+      </w:r>
+      <w:r>
+        <w:br/>
+      </w:r>
+      <w:r>
+        <w:rPr>
+          <w:rStyle w:val="VerbatimChar"/>
+        </w:rPr>
+        <w:t xml:space="preserve">##   ..$ colour       : NULL</w:t>
+      </w:r>
+      <w:r>
+        <w:br/>
+      </w:r>
+      <w:r>
+        <w:rPr>
+          <w:rStyle w:val="VerbatimChar"/>
+        </w:rPr>
+        <w:t xml:space="preserve">##   ..$ size         : 'rel' num 0.8</w:t>
+      </w:r>
+      <w:r>
+        <w:br/>
+      </w:r>
+      <w:r>
+        <w:rPr>
+          <w:rStyle w:val="VerbatimChar"/>
+        </w:rPr>
+        <w:t xml:space="preserve">##   ..$ hjust        : num 1</w:t>
+      </w:r>
+      <w:r>
+        <w:br/>
+      </w:r>
+      <w:r>
+        <w:rPr>
+          <w:rStyle w:val="VerbatimChar"/>
+        </w:rPr>
+        <w:t xml:space="preserve">##   ..$ vjust        : num 1</w:t>
+      </w:r>
+      <w:r>
+        <w:br/>
+      </w:r>
+      <w:r>
+        <w:rPr>
+          <w:rStyle w:val="VerbatimChar"/>
+        </w:rPr>
+        <w:t xml:space="preserve">##   ..$ angle        : NULL</w:t>
+      </w:r>
+      <w:r>
+        <w:br/>
+      </w:r>
+      <w:r>
+        <w:rPr>
+          <w:rStyle w:val="VerbatimChar"/>
+        </w:rPr>
+        <w:t xml:space="preserve">##   ..$ lineheight   : NULL</w:t>
+      </w:r>
+      <w:r>
+        <w:br/>
+      </w:r>
+      <w:r>
+        <w:rPr>
+          <w:rStyle w:val="VerbatimChar"/>
+        </w:rPr>
+        <w:t xml:space="preserve">##   ..$ margin       : 'margin' num [1:4] 5.5points 0points 0points 0points</w:t>
+      </w:r>
+      <w:r>
+        <w:br/>
+      </w:r>
+      <w:r>
+        <w:rPr>
+          <w:rStyle w:val="VerbatimChar"/>
+        </w:rPr>
+        <w:t xml:space="preserve">##   .. ..- attr(*, "unit")= int 8</w:t>
+      </w:r>
+      <w:r>
+        <w:br/>
+      </w:r>
+      <w:r>
+        <w:rPr>
+          <w:rStyle w:val="VerbatimChar"/>
+        </w:rPr>
+        <w:t xml:space="preserve">##   ..$ debug        : NULL</w:t>
+      </w:r>
+      <w:r>
+        <w:br/>
+      </w:r>
+      <w:r>
+        <w:rPr>
+          <w:rStyle w:val="VerbatimChar"/>
+        </w:rPr>
+        <w:t xml:space="preserve">##   ..$ inherit.blank: logi TRUE</w:t>
+      </w:r>
+      <w:r>
+        <w:br/>
+      </w:r>
+      <w:r>
+        <w:rPr>
+          <w:rStyle w:val="VerbatimChar"/>
+        </w:rPr>
+        <w:t xml:space="preserve">##   ..- attr(*, "class")= chr [1:2] "element_text" "element"</w:t>
+      </w:r>
+      <w:r>
+        <w:br/>
+      </w:r>
+      <w:r>
+        <w:rPr>
+          <w:rStyle w:val="VerbatimChar"/>
+        </w:rPr>
+        <w:t xml:space="preserve">##  $ plot.caption.position     : chr "panel"</w:t>
+      </w:r>
+      <w:r>
+        <w:br/>
+      </w:r>
+      <w:r>
+        <w:rPr>
+          <w:rStyle w:val="VerbatimChar"/>
+        </w:rPr>
+        <w:t xml:space="preserve">##  $ plot.tag                  :List of 11</w:t>
+      </w:r>
+      <w:r>
+        <w:br/>
+      </w:r>
+      <w:r>
+        <w:rPr>
+          <w:rStyle w:val="VerbatimChar"/>
+        </w:rPr>
+        <w:t xml:space="preserve">##   ..$ family       : NULL</w:t>
+      </w:r>
+      <w:r>
+        <w:br/>
+      </w:r>
+      <w:r>
+        <w:rPr>
+          <w:rStyle w:val="VerbatimChar"/>
+        </w:rPr>
+        <w:t xml:space="preserve">##   ..$ face         : NULL</w:t>
+      </w:r>
+      <w:r>
+        <w:br/>
+      </w:r>
+      <w:r>
+        <w:rPr>
+          <w:rStyle w:val="VerbatimChar"/>
+        </w:rPr>
+        <w:t xml:space="preserve">##   ..$ colour       : NULL</w:t>
+      </w:r>
+      <w:r>
+        <w:br/>
+      </w:r>
+      <w:r>
+        <w:rPr>
+          <w:rStyle w:val="VerbatimChar"/>
+        </w:rPr>
+        <w:t xml:space="preserve">##   ..$ size         : 'rel' num 1.2</w:t>
+      </w:r>
+      <w:r>
+        <w:br/>
+      </w:r>
+      <w:r>
+        <w:rPr>
+          <w:rStyle w:val="VerbatimChar"/>
+        </w:rPr>
+        <w:t xml:space="preserve">##   ..$ hjust        : num 0.5</w:t>
+      </w:r>
+      <w:r>
+        <w:br/>
+      </w:r>
+      <w:r>
+        <w:rPr>
+          <w:rStyle w:val="VerbatimChar"/>
+        </w:rPr>
+        <w:t xml:space="preserve">##   ..$ vjust        : num 0.5</w:t>
+      </w:r>
+      <w:r>
+        <w:br/>
+      </w:r>
+      <w:r>
+        <w:rPr>
+          <w:rStyle w:val="VerbatimChar"/>
+        </w:rPr>
+        <w:t xml:space="preserve">##   ..$ angle        : NULL</w:t>
+      </w:r>
+      <w:r>
+        <w:br/>
+      </w:r>
+      <w:r>
+        <w:rPr>
+          <w:rStyle w:val="VerbatimChar"/>
+        </w:rPr>
+        <w:t xml:space="preserve">##   ..$ lineheight   : NULL</w:t>
+      </w:r>
+      <w:r>
+        <w:br/>
+      </w:r>
+      <w:r>
+        <w:rPr>
+          <w:rStyle w:val="VerbatimChar"/>
+        </w:rPr>
+        <w:t xml:space="preserve">##   ..$ margin       : NULL</w:t>
+      </w:r>
+      <w:r>
+        <w:br/>
+      </w:r>
+      <w:r>
+        <w:rPr>
+          <w:rStyle w:val="VerbatimChar"/>
+        </w:rPr>
+        <w:t xml:space="preserve">##   ..$ debug        : NULL</w:t>
+      </w:r>
+      <w:r>
+        <w:br/>
+      </w:r>
+      <w:r>
+        <w:rPr>
+          <w:rStyle w:val="VerbatimChar"/>
+        </w:rPr>
+        <w:t xml:space="preserve">##   ..$ inherit.blank: logi TRUE</w:t>
+      </w:r>
+      <w:r>
+        <w:br/>
+      </w:r>
+      <w:r>
+        <w:rPr>
+          <w:rStyle w:val="VerbatimChar"/>
+        </w:rPr>
+        <w:t xml:space="preserve">##   ..- attr(*, "class")= chr [1:2] "element_text" "element"</w:t>
+      </w:r>
+      <w:r>
+        <w:br/>
+      </w:r>
+      <w:r>
+        <w:rPr>
+          <w:rStyle w:val="VerbatimChar"/>
+        </w:rPr>
+        <w:t xml:space="preserve">##  $ plot.tag.position         : chr "topleft"</w:t>
+      </w:r>
+      <w:r>
+        <w:br/>
+      </w:r>
+      <w:r>
+        <w:rPr>
+          <w:rStyle w:val="VerbatimChar"/>
+        </w:rPr>
+        <w:t xml:space="preserve">##  $ plot.margin               : 'margin' num [1:4] 5.5points 5.5points 5.5points 5.5points</w:t>
+      </w:r>
+      <w:r>
+        <w:br/>
+      </w:r>
+      <w:r>
+        <w:rPr>
+          <w:rStyle w:val="VerbatimChar"/>
+        </w:rPr>
+        <w:t xml:space="preserve">##   ..- attr(*, "unit")= int 8</w:t>
+      </w:r>
+      <w:r>
+        <w:br/>
+      </w:r>
+      <w:r>
+        <w:rPr>
+          <w:rStyle w:val="VerbatimChar"/>
+        </w:rPr>
+        <w:t xml:space="preserve">##  $ strip.background          : list()</w:t>
+      </w:r>
+      <w:r>
+        <w:br/>
+      </w:r>
+      <w:r>
+        <w:rPr>
+          <w:rStyle w:val="VerbatimChar"/>
+        </w:rPr>
+        <w:t xml:space="preserve">##   ..- attr(*, "class")= chr [1:2] "element_blank" "element"</w:t>
+      </w:r>
+      <w:r>
+        <w:br/>
+      </w:r>
+      <w:r>
+        <w:rPr>
+          <w:rStyle w:val="VerbatimChar"/>
+        </w:rPr>
+        <w:t xml:space="preserve">##  $ strip.background.x        : NULL</w:t>
+      </w:r>
+      <w:r>
+        <w:br/>
+      </w:r>
+      <w:r>
+        <w:rPr>
+          <w:rStyle w:val="VerbatimChar"/>
+        </w:rPr>
+        <w:t xml:space="preserve">##  $ strip.background.y        : NULL</w:t>
+      </w:r>
+      <w:r>
+        <w:br/>
+      </w:r>
+      <w:r>
+        <w:rPr>
+          <w:rStyle w:val="VerbatimChar"/>
+        </w:rPr>
+        <w:t xml:space="preserve">##  $ strip.placement           : chr "inside"</w:t>
+      </w:r>
+      <w:r>
+        <w:br/>
+      </w:r>
+      <w:r>
+        <w:rPr>
+          <w:rStyle w:val="VerbatimChar"/>
+        </w:rPr>
+        <w:t xml:space="preserve">##  $ strip.text                :List of 11</w:t>
+      </w:r>
+      <w:r>
+        <w:br/>
+      </w:r>
+      <w:r>
+        <w:rPr>
+          <w:rStyle w:val="VerbatimChar"/>
+        </w:rPr>
+        <w:t xml:space="preserve">##   ..$ family       : NULL</w:t>
+      </w:r>
+      <w:r>
+        <w:br/>
+      </w:r>
+      <w:r>
+        <w:rPr>
+          <w:rStyle w:val="VerbatimChar"/>
+        </w:rPr>
+        <w:t xml:space="preserve">##   ..$ face         : NULL</w:t>
+      </w:r>
+      <w:r>
+        <w:br/>
+      </w:r>
+      <w:r>
+        <w:rPr>
+          <w:rStyle w:val="VerbatimChar"/>
+        </w:rPr>
+        <w:t xml:space="preserve">##   ..$ colour       : chr "grey10"</w:t>
+      </w:r>
+      <w:r>
+        <w:br/>
+      </w:r>
+      <w:r>
+        <w:rPr>
+          <w:rStyle w:val="VerbatimChar"/>
+        </w:rPr>
+        <w:t xml:space="preserve">##   ..$ size         : 'rel' num 0.8</w:t>
+      </w:r>
+      <w:r>
+        <w:br/>
+      </w:r>
+      <w:r>
+        <w:rPr>
+          <w:rStyle w:val="VerbatimChar"/>
+        </w:rPr>
+        <w:t xml:space="preserve">##   ..$ hjust        : NULL</w:t>
+      </w:r>
+      <w:r>
+        <w:br/>
+      </w:r>
+      <w:r>
+        <w:rPr>
+          <w:rStyle w:val="VerbatimChar"/>
+        </w:rPr>
+        <w:t xml:space="preserve">##   ..$ vjust        : NULL</w:t>
+      </w:r>
+      <w:r>
+        <w:br/>
+      </w:r>
+      <w:r>
+        <w:rPr>
+          <w:rStyle w:val="VerbatimChar"/>
+        </w:rPr>
+        <w:t xml:space="preserve">##   ..$ angle        : NULL</w:t>
+      </w:r>
+      <w:r>
+        <w:br/>
+      </w:r>
+      <w:r>
+        <w:rPr>
+          <w:rStyle w:val="VerbatimChar"/>
+        </w:rPr>
+        <w:t xml:space="preserve">##   ..$ lineheight   : NULL</w:t>
+      </w:r>
+      <w:r>
+        <w:br/>
+      </w:r>
+      <w:r>
+        <w:rPr>
+          <w:rStyle w:val="VerbatimChar"/>
+        </w:rPr>
+        <w:t xml:space="preserve">##   ..$ margin       : 'margin' num [1:4] 4.4points 4.4points 4.4points 4.4points</w:t>
+      </w:r>
+      <w:r>
+        <w:br/>
+      </w:r>
+      <w:r>
+        <w:rPr>
+          <w:rStyle w:val="VerbatimChar"/>
+        </w:rPr>
+        <w:t xml:space="preserve">##   .. ..- attr(*, "unit")= int 8</w:t>
+      </w:r>
+      <w:r>
+        <w:br/>
+      </w:r>
+      <w:r>
+        <w:rPr>
+          <w:rStyle w:val="VerbatimChar"/>
+        </w:rPr>
+        <w:t xml:space="preserve">##   ..$ debug        : NULL</w:t>
+      </w:r>
+      <w:r>
+        <w:br/>
+      </w:r>
+      <w:r>
+        <w:rPr>
+          <w:rStyle w:val="VerbatimChar"/>
+        </w:rPr>
+        <w:t xml:space="preserve">##   ..$ inherit.blank: logi TRUE</w:t>
+      </w:r>
+      <w:r>
+        <w:br/>
+      </w:r>
+      <w:r>
+        <w:rPr>
+          <w:rStyle w:val="VerbatimChar"/>
+        </w:rPr>
+        <w:t xml:space="preserve">##   ..- attr(*, "class")= chr [1:2] "element_text" "element"</w:t>
+      </w:r>
+      <w:r>
+        <w:br/>
+      </w:r>
+      <w:r>
+        <w:rPr>
+          <w:rStyle w:val="VerbatimChar"/>
+        </w:rPr>
+        <w:t xml:space="preserve">##  $ strip.text.x              : NULL</w:t>
+      </w:r>
+      <w:r>
+        <w:br/>
+      </w:r>
+      <w:r>
+        <w:rPr>
+          <w:rStyle w:val="VerbatimChar"/>
+        </w:rPr>
+        <w:t xml:space="preserve">##  $ strip.text.y              :List of 11</w:t>
+      </w:r>
+      <w:r>
+        <w:br/>
+      </w:r>
+      <w:r>
+        <w:rPr>
+          <w:rStyle w:val="VerbatimChar"/>
+        </w:rPr>
+        <w:t xml:space="preserve">##   ..$ family       : NULL</w:t>
+      </w:r>
+      <w:r>
+        <w:br/>
+      </w:r>
+      <w:r>
+        <w:rPr>
+          <w:rStyle w:val="VerbatimChar"/>
+        </w:rPr>
+        <w:t xml:space="preserve">##   ..$ face         : NULL</w:t>
+      </w:r>
+      <w:r>
+        <w:br/>
+      </w:r>
+      <w:r>
+        <w:rPr>
+          <w:rStyle w:val="VerbatimChar"/>
+        </w:rPr>
+        <w:t xml:space="preserve">##   ..$ colour       : NULL</w:t>
+      </w:r>
+      <w:r>
+        <w:br/>
+      </w:r>
+      <w:r>
+        <w:rPr>
+          <w:rStyle w:val="VerbatimChar"/>
+        </w:rPr>
+        <w:t xml:space="preserve">##   ..$ size         : NULL</w:t>
+      </w:r>
+      <w:r>
+        <w:br/>
+      </w:r>
+      <w:r>
+        <w:rPr>
+          <w:rStyle w:val="VerbatimChar"/>
+        </w:rPr>
+        <w:t xml:space="preserve">##   ..$ hjust        : NULL</w:t>
+      </w:r>
+      <w:r>
+        <w:br/>
+      </w:r>
+      <w:r>
+        <w:rPr>
+          <w:rStyle w:val="VerbatimChar"/>
+        </w:rPr>
+        <w:t xml:space="preserve">##   ..$ vjust        : NULL</w:t>
+      </w:r>
+      <w:r>
+        <w:br/>
+      </w:r>
+      <w:r>
+        <w:rPr>
+          <w:rStyle w:val="VerbatimChar"/>
+        </w:rPr>
+        <w:t xml:space="preserve">##   ..$ angle        : num -90</w:t>
+      </w:r>
+      <w:r>
+        <w:br/>
+      </w:r>
+      <w:r>
+        <w:rPr>
+          <w:rStyle w:val="VerbatimChar"/>
+        </w:rPr>
+        <w:t xml:space="preserve">##   ..$ lineheight   : NULL</w:t>
+      </w:r>
+      <w:r>
+        <w:br/>
+      </w:r>
+      <w:r>
+        <w:rPr>
+          <w:rStyle w:val="VerbatimChar"/>
+        </w:rPr>
+        <w:t xml:space="preserve">##   ..$ margin       : NULL</w:t>
+      </w:r>
+      <w:r>
+        <w:br/>
+      </w:r>
+      <w:r>
+        <w:rPr>
+          <w:rStyle w:val="VerbatimChar"/>
+        </w:rPr>
+        <w:t xml:space="preserve">##   ..$ debug        : NULL</w:t>
+      </w:r>
+      <w:r>
+        <w:br/>
+      </w:r>
+      <w:r>
+        <w:rPr>
+          <w:rStyle w:val="VerbatimChar"/>
+        </w:rPr>
+        <w:t xml:space="preserve">##   ..$ inherit.blank: logi TRUE</w:t>
+      </w:r>
+      <w:r>
+        <w:br/>
+      </w:r>
+      <w:r>
+        <w:rPr>
+          <w:rStyle w:val="VerbatimChar"/>
+        </w:rPr>
+        <w:t xml:space="preserve">##   ..- attr(*, "class")= chr [1:2] "element_text" "element"</w:t>
+      </w:r>
+      <w:r>
+        <w:br/>
+      </w:r>
+      <w:r>
+        <w:rPr>
+          <w:rStyle w:val="VerbatimChar"/>
+        </w:rPr>
+        <w:t xml:space="preserve">##  $ strip.switch.pad.grid     : 'simpleUnit' num 2.75points</w:t>
+      </w:r>
+      <w:r>
+        <w:br/>
+      </w:r>
+      <w:r>
+        <w:rPr>
+          <w:rStyle w:val="VerbatimChar"/>
+        </w:rPr>
+        <w:t xml:space="preserve">##   ..- attr(*, "unit")= int 8</w:t>
+      </w:r>
+      <w:r>
+        <w:br/>
+      </w:r>
+      <w:r>
+        <w:rPr>
+          <w:rStyle w:val="VerbatimChar"/>
+        </w:rPr>
+        <w:t xml:space="preserve">##  $ strip.switch.pad.wrap     : 'simpleUnit' num 2.75points</w:t>
+      </w:r>
+      <w:r>
+        <w:br/>
+      </w:r>
+      <w:r>
+        <w:rPr>
+          <w:rStyle w:val="VerbatimChar"/>
+        </w:rPr>
+        <w:t xml:space="preserve">##   ..- attr(*, "unit")= int 8</w:t>
+      </w:r>
+      <w:r>
+        <w:br/>
+      </w:r>
+      <w:r>
+        <w:rPr>
+          <w:rStyle w:val="VerbatimChar"/>
+        </w:rPr>
+        <w:t xml:space="preserve">##  $ strip.text.y.left         :List of 11</w:t>
+      </w:r>
+      <w:r>
+        <w:br/>
+      </w:r>
+      <w:r>
+        <w:rPr>
+          <w:rStyle w:val="VerbatimChar"/>
+        </w:rPr>
+        <w:t xml:space="preserve">##   ..$ family       : NULL</w:t>
+      </w:r>
+      <w:r>
+        <w:br/>
+      </w:r>
+      <w:r>
+        <w:rPr>
+          <w:rStyle w:val="VerbatimChar"/>
+        </w:rPr>
+        <w:t xml:space="preserve">##   ..$ face         : NULL</w:t>
+      </w:r>
+      <w:r>
+        <w:br/>
+      </w:r>
+      <w:r>
+        <w:rPr>
+          <w:rStyle w:val="VerbatimChar"/>
+        </w:rPr>
+        <w:t xml:space="preserve">##   ..$ colour       : NULL</w:t>
+      </w:r>
+      <w:r>
+        <w:br/>
+      </w:r>
+      <w:r>
+        <w:rPr>
+          <w:rStyle w:val="VerbatimChar"/>
+        </w:rPr>
+        <w:t xml:space="preserve">##   ..$ size         : NULL</w:t>
+      </w:r>
+      <w:r>
+        <w:br/>
+      </w:r>
+      <w:r>
+        <w:rPr>
+          <w:rStyle w:val="VerbatimChar"/>
+        </w:rPr>
+        <w:t xml:space="preserve">##   ..$ hjust        : NULL</w:t>
+      </w:r>
+      <w:r>
+        <w:br/>
+      </w:r>
+      <w:r>
+        <w:rPr>
+          <w:rStyle w:val="VerbatimChar"/>
+        </w:rPr>
+        <w:t xml:space="preserve">##   ..$ vjust        : NULL</w:t>
+      </w:r>
+      <w:r>
+        <w:br/>
+      </w:r>
+      <w:r>
+        <w:rPr>
+          <w:rStyle w:val="VerbatimChar"/>
+        </w:rPr>
+        <w:t xml:space="preserve">##   ..$ angle        : num 90</w:t>
+      </w:r>
+      <w:r>
+        <w:br/>
+      </w:r>
+      <w:r>
+        <w:rPr>
+          <w:rStyle w:val="VerbatimChar"/>
+        </w:rPr>
+        <w:t xml:space="preserve">##   ..$ lineheight   : NULL</w:t>
+      </w:r>
+      <w:r>
+        <w:br/>
+      </w:r>
+      <w:r>
+        <w:rPr>
+          <w:rStyle w:val="VerbatimChar"/>
+        </w:rPr>
+        <w:t xml:space="preserve">##   ..$ margin       : NULL</w:t>
+      </w:r>
+      <w:r>
+        <w:br/>
+      </w:r>
+      <w:r>
+        <w:rPr>
+          <w:rStyle w:val="VerbatimChar"/>
+        </w:rPr>
+        <w:t xml:space="preserve">##   ..$ debug        : NULL</w:t>
+      </w:r>
+      <w:r>
+        <w:br/>
+      </w:r>
+      <w:r>
+        <w:rPr>
+          <w:rStyle w:val="VerbatimChar"/>
+        </w:rPr>
+        <w:t xml:space="preserve">##   ..$ inherit.blank: logi TRUE</w:t>
+      </w:r>
+      <w:r>
+        <w:br/>
+      </w:r>
+      <w:r>
+        <w:rPr>
+          <w:rStyle w:val="VerbatimChar"/>
+        </w:rPr>
+        <w:t xml:space="preserve">##   ..- attr(*, "class")= chr [1:2] "element_text" "element"</w:t>
+      </w:r>
+      <w:r>
+        <w:br/>
+      </w:r>
+      <w:r>
+        <w:rPr>
+          <w:rStyle w:val="VerbatimChar"/>
+        </w:rPr>
+        <w:t xml:space="preserve">##  - attr(*, "class")= chr [1:2] "theme" "gg"</w:t>
+      </w:r>
+      <w:r>
+        <w:br/>
+      </w:r>
+      <w:r>
+        <w:rPr>
+          <w:rStyle w:val="VerbatimChar"/>
+        </w:rPr>
+        <w:t xml:space="preserve">##  - attr(*, "complete")= logi TRUE</w:t>
+      </w:r>
+      <w:r>
+        <w:br/>
+      </w:r>
+      <w:r>
+        <w:rPr>
+          <w:rStyle w:val="VerbatimChar"/>
+        </w:rPr>
+        <w:t xml:space="preserve">##  - attr(*, "validate")= logi TRUE</w:t>
       </w:r>
     </w:p>
     <w:p>
@@ -3511,919 +8823,6 @@
                   </pic:nvPicPr>
                   <pic:blipFill>
                     <a:blip r:embed="rId22"/>
-                    <a:stretch>
-                      <a:fillRect/>
-                    </a:stretch>
-                  </pic:blipFill>
-                  <pic:spPr bwMode="auto">
-                    <a:xfrm>
-                      <a:off x="0" y="0"/>
-                      <a:ext cx="4620126" cy="3696101"/>
-                    </a:xfrm>
-                    <a:prstGeom prst="rect">
-                      <a:avLst/>
-                    </a:prstGeom>
-                    <a:noFill/>
-                    <a:ln w="9525">
-                      <a:noFill/>
-                      <a:headEnd/>
-                      <a:tailEnd/>
-                    </a:ln>
-                  </pic:spPr>
-                </pic:pic>
-              </a:graphicData>
-            </a:graphic>
-          </wp:inline>
-        </w:drawing>
-      </w:r>
-    </w:p>
-    <w:p>
-      <w:pPr>
-        <w:pStyle w:val="SourceCode"/>
-      </w:pPr>
-      <w:r>
-        <w:rPr>
-          <w:rStyle w:val="NormalTok"/>
-        </w:rPr>
-        <w:t xml:space="preserve">styrke1 </w:t>
-      </w:r>
-      <w:r>
-        <w:rPr>
-          <w:rStyle w:val="OtherTok"/>
-        </w:rPr>
-        <w:t xml:space="preserve">&lt;-</w:t>
-      </w:r>
-      <w:r>
-        <w:rPr>
-          <w:rStyle w:val="NormalTok"/>
-        </w:rPr>
-        <w:t xml:space="preserve"> strengthvolume </w:t>
-      </w:r>
-      <w:r>
-        <w:rPr>
-          <w:rStyle w:val="SpecialCharTok"/>
-        </w:rPr>
-        <w:t xml:space="preserve">%&gt;%</w:t>
-      </w:r>
-      <w:r>
-        <w:br/>
-      </w:r>
-      <w:r>
-        <w:rPr>
-          <w:rStyle w:val="NormalTok"/>
-        </w:rPr>
-        <w:t xml:space="preserve">  </w:t>
-      </w:r>
-      <w:r>
-        <w:rPr>
-          <w:rStyle w:val="FunctionTok"/>
-        </w:rPr>
-        <w:t xml:space="preserve">group_by</w:t>
-      </w:r>
-      <w:r>
-        <w:rPr>
-          <w:rStyle w:val="NormalTok"/>
-        </w:rPr>
-        <w:t xml:space="preserve">(exercise) </w:t>
-      </w:r>
-      <w:r>
-        <w:rPr>
-          <w:rStyle w:val="SpecialCharTok"/>
-        </w:rPr>
-        <w:t xml:space="preserve">%&gt;%</w:t>
-      </w:r>
-      <w:r>
-        <w:br/>
-      </w:r>
-      <w:r>
-        <w:rPr>
-          <w:rStyle w:val="NormalTok"/>
-        </w:rPr>
-        <w:t xml:space="preserve">  </w:t>
-      </w:r>
-      <w:r>
-        <w:rPr>
-          <w:rStyle w:val="FunctionTok"/>
-        </w:rPr>
-        <w:t xml:space="preserve">mutate</w:t>
-      </w:r>
-      <w:r>
-        <w:rPr>
-          <w:rStyle w:val="NormalTok"/>
-        </w:rPr>
-        <w:t xml:space="preserve">(</w:t>
-      </w:r>
-      <w:r>
-        <w:rPr>
-          <w:rStyle w:val="AttributeTok"/>
-        </w:rPr>
-        <w:t xml:space="preserve">scaled.load =</w:t>
-      </w:r>
-      <w:r>
-        <w:rPr>
-          <w:rStyle w:val="NormalTok"/>
-        </w:rPr>
-        <w:t xml:space="preserve"> load </w:t>
-      </w:r>
-      <w:r>
-        <w:rPr>
-          <w:rStyle w:val="SpecialCharTok"/>
-        </w:rPr>
-        <w:t xml:space="preserve">/</w:t>
-      </w:r>
-      <w:r>
-        <w:rPr>
-          <w:rStyle w:val="NormalTok"/>
-        </w:rPr>
-        <w:t xml:space="preserve"> </w:t>
-      </w:r>
-      <w:r>
-        <w:rPr>
-          <w:rStyle w:val="FunctionTok"/>
-        </w:rPr>
-        <w:t xml:space="preserve">max</w:t>
-      </w:r>
-      <w:r>
-        <w:rPr>
-          <w:rStyle w:val="NormalTok"/>
-        </w:rPr>
-        <w:t xml:space="preserve">(load, </w:t>
-      </w:r>
-      <w:r>
-        <w:rPr>
-          <w:rStyle w:val="AttributeTok"/>
-        </w:rPr>
-        <w:t xml:space="preserve">na.rm =</w:t>
-      </w:r>
-      <w:r>
-        <w:rPr>
-          <w:rStyle w:val="NormalTok"/>
-        </w:rPr>
-        <w:t xml:space="preserve"> </w:t>
-      </w:r>
-      <w:r>
-        <w:rPr>
-          <w:rStyle w:val="ConstantTok"/>
-        </w:rPr>
-        <w:t xml:space="preserve">TRUE</w:t>
-      </w:r>
-      <w:r>
-        <w:rPr>
-          <w:rStyle w:val="NormalTok"/>
-        </w:rPr>
-        <w:t xml:space="preserve">)) </w:t>
-      </w:r>
-      <w:r>
-        <w:rPr>
-          <w:rStyle w:val="SpecialCharTok"/>
-        </w:rPr>
-        <w:t xml:space="preserve">%&gt;%</w:t>
-      </w:r>
-      <w:r>
-        <w:br/>
-      </w:r>
-      <w:r>
-        <w:rPr>
-          <w:rStyle w:val="NormalTok"/>
-        </w:rPr>
-        <w:t xml:space="preserve">  </w:t>
-      </w:r>
-      <w:r>
-        <w:rPr>
-          <w:rStyle w:val="FunctionTok"/>
-        </w:rPr>
-        <w:t xml:space="preserve">group_by</w:t>
-      </w:r>
-      <w:r>
-        <w:rPr>
-          <w:rStyle w:val="NormalTok"/>
-        </w:rPr>
-        <w:t xml:space="preserve">(participant, time, sex, sets) </w:t>
-      </w:r>
-      <w:r>
-        <w:rPr>
-          <w:rStyle w:val="SpecialCharTok"/>
-        </w:rPr>
-        <w:t xml:space="preserve">%&gt;%</w:t>
-      </w:r>
-      <w:r>
-        <w:br/>
-      </w:r>
-      <w:r>
-        <w:rPr>
-          <w:rStyle w:val="NormalTok"/>
-        </w:rPr>
-        <w:t xml:space="preserve">  </w:t>
-      </w:r>
-      <w:r>
-        <w:rPr>
-          <w:rStyle w:val="FunctionTok"/>
-        </w:rPr>
-        <w:t xml:space="preserve">summarise</w:t>
-      </w:r>
-      <w:r>
-        <w:rPr>
-          <w:rStyle w:val="NormalTok"/>
-        </w:rPr>
-        <w:t xml:space="preserve">(</w:t>
-      </w:r>
-      <w:r>
-        <w:rPr>
-          <w:rStyle w:val="AttributeTok"/>
-        </w:rPr>
-        <w:t xml:space="preserve">combined.load =</w:t>
-      </w:r>
-      <w:r>
-        <w:rPr>
-          <w:rStyle w:val="NormalTok"/>
-        </w:rPr>
-        <w:t xml:space="preserve"> </w:t>
-      </w:r>
-      <w:r>
-        <w:rPr>
-          <w:rStyle w:val="FunctionTok"/>
-        </w:rPr>
-        <w:t xml:space="preserve">mean</w:t>
-      </w:r>
-      <w:r>
-        <w:rPr>
-          <w:rStyle w:val="NormalTok"/>
-        </w:rPr>
-        <w:t xml:space="preserve">(scaled.load, </w:t>
-      </w:r>
-      <w:r>
-        <w:rPr>
-          <w:rStyle w:val="AttributeTok"/>
-        </w:rPr>
-        <w:t xml:space="preserve">na.rm =</w:t>
-      </w:r>
-      <w:r>
-        <w:rPr>
-          <w:rStyle w:val="NormalTok"/>
-        </w:rPr>
-        <w:t xml:space="preserve"> </w:t>
-      </w:r>
-      <w:r>
-        <w:rPr>
-          <w:rStyle w:val="ConstantTok"/>
-        </w:rPr>
-        <w:t xml:space="preserve">TRUE</w:t>
-      </w:r>
-      <w:r>
-        <w:rPr>
-          <w:rStyle w:val="NormalTok"/>
-        </w:rPr>
-        <w:t xml:space="preserve">)) </w:t>
-      </w:r>
-      <w:r>
-        <w:rPr>
-          <w:rStyle w:val="SpecialCharTok"/>
-        </w:rPr>
-        <w:t xml:space="preserve">%&gt;%</w:t>
-      </w:r>
-      <w:r>
-        <w:br/>
-      </w:r>
-      <w:r>
-        <w:rPr>
-          <w:rStyle w:val="NormalTok"/>
-        </w:rPr>
-        <w:t xml:space="preserve">  </w:t>
-      </w:r>
-      <w:r>
-        <w:rPr>
-          <w:rStyle w:val="FunctionTok"/>
-        </w:rPr>
-        <w:t xml:space="preserve">ungroup</w:t>
-      </w:r>
-      <w:r>
-        <w:rPr>
-          <w:rStyle w:val="NormalTok"/>
-        </w:rPr>
-        <w:t xml:space="preserve">() </w:t>
-      </w:r>
-      <w:r>
-        <w:rPr>
-          <w:rStyle w:val="SpecialCharTok"/>
-        </w:rPr>
-        <w:t xml:space="preserve">%&gt;%</w:t>
-      </w:r>
-      <w:r>
-        <w:br/>
-      </w:r>
-      <w:r>
-        <w:rPr>
-          <w:rStyle w:val="NormalTok"/>
-        </w:rPr>
-        <w:t xml:space="preserve">  </w:t>
-      </w:r>
-      <w:r>
-        <w:br/>
-      </w:r>
-      <w:r>
-        <w:rPr>
-          <w:rStyle w:val="FunctionTok"/>
-        </w:rPr>
-        <w:t xml:space="preserve">print</w:t>
-      </w:r>
-      <w:r>
-        <w:rPr>
-          <w:rStyle w:val="NormalTok"/>
-        </w:rPr>
-        <w:t xml:space="preserve">()</w:t>
-      </w:r>
-    </w:p>
-    <w:p>
-      <w:pPr>
-        <w:pStyle w:val="SourceCode"/>
-      </w:pPr>
-      <w:r>
-        <w:rPr>
-          <w:rStyle w:val="VerbatimChar"/>
-        </w:rPr>
-        <w:t xml:space="preserve">## `summarise()` has grouped output by 'participant', 'time', 'sex'. You can override using the `.groups` argument.</w:t>
-      </w:r>
-    </w:p>
-    <w:p>
-      <w:pPr>
-        <w:pStyle w:val="SourceCode"/>
-      </w:pPr>
-      <w:r>
-        <w:rPr>
-          <w:rStyle w:val="VerbatimChar"/>
-        </w:rPr>
-        <w:t xml:space="preserve">## # A tibble: 468 x 5</w:t>
-      </w:r>
-      <w:r>
-        <w:br/>
-      </w:r>
-      <w:r>
-        <w:rPr>
-          <w:rStyle w:val="VerbatimChar"/>
-        </w:rPr>
-        <w:t xml:space="preserve">##    participant time     sex   sets     combined.load</w:t>
-      </w:r>
-      <w:r>
-        <w:br/>
-      </w:r>
-      <w:r>
-        <w:rPr>
-          <w:rStyle w:val="VerbatimChar"/>
-        </w:rPr>
-        <w:t xml:space="preserve">##    &lt;chr&gt;       &lt;chr&gt;    &lt;chr&gt; &lt;chr&gt;            &lt;dbl&gt;</w:t>
-      </w:r>
-      <w:r>
-        <w:br/>
-      </w:r>
-      <w:r>
-        <w:rPr>
-          <w:rStyle w:val="VerbatimChar"/>
-        </w:rPr>
-        <w:t xml:space="preserve">##  1 FP1         post     male  multiple         0.696</w:t>
-      </w:r>
-      <w:r>
-        <w:br/>
-      </w:r>
-      <w:r>
-        <w:rPr>
-          <w:rStyle w:val="VerbatimChar"/>
-        </w:rPr>
-        <w:t xml:space="preserve">##  2 FP1         post     male  single           0.687</w:t>
-      </w:r>
-      <w:r>
-        <w:br/>
-      </w:r>
-      <w:r>
-        <w:rPr>
-          <w:rStyle w:val="VerbatimChar"/>
-        </w:rPr>
-        <w:t xml:space="preserve">##  3 FP1         pre      male  multiple         0.560</w:t>
-      </w:r>
-      <w:r>
-        <w:br/>
-      </w:r>
-      <w:r>
-        <w:rPr>
-          <w:rStyle w:val="VerbatimChar"/>
-        </w:rPr>
-        <w:t xml:space="preserve">##  4 FP1         pre      male  single           0.603</w:t>
-      </w:r>
-      <w:r>
-        <w:br/>
-      </w:r>
-      <w:r>
-        <w:rPr>
-          <w:rStyle w:val="VerbatimChar"/>
-        </w:rPr>
-        <w:t xml:space="preserve">##  5 FP1         session1 male  multiple         0.541</w:t>
-      </w:r>
-      <w:r>
-        <w:br/>
-      </w:r>
-      <w:r>
-        <w:rPr>
-          <w:rStyle w:val="VerbatimChar"/>
-        </w:rPr>
-        <w:t xml:space="preserve">##  6 FP1         session1 male  single           0.628</w:t>
-      </w:r>
-      <w:r>
-        <w:br/>
-      </w:r>
-      <w:r>
-        <w:rPr>
-          <w:rStyle w:val="VerbatimChar"/>
-        </w:rPr>
-        <w:t xml:space="preserve">##  7 FP1         week2    male  multiple         0.572</w:t>
-      </w:r>
-      <w:r>
-        <w:br/>
-      </w:r>
-      <w:r>
-        <w:rPr>
-          <w:rStyle w:val="VerbatimChar"/>
-        </w:rPr>
-        <w:t xml:space="preserve">##  8 FP1         week2    male  single           0.674</w:t>
-      </w:r>
-      <w:r>
-        <w:br/>
-      </w:r>
-      <w:r>
-        <w:rPr>
-          <w:rStyle w:val="VerbatimChar"/>
-        </w:rPr>
-        <w:t xml:space="preserve">##  9 FP1         week5    male  multiple         0.626</w:t>
-      </w:r>
-      <w:r>
-        <w:br/>
-      </w:r>
-      <w:r>
-        <w:rPr>
-          <w:rStyle w:val="VerbatimChar"/>
-        </w:rPr>
-        <w:t xml:space="preserve">## 10 FP1         week5    male  single           0.693</w:t>
-      </w:r>
-      <w:r>
-        <w:br/>
-      </w:r>
-      <w:r>
-        <w:rPr>
-          <w:rStyle w:val="VerbatimChar"/>
-        </w:rPr>
-        <w:t xml:space="preserve">## # ... with 458 more rows</w:t>
-      </w:r>
-    </w:p>
-    <w:p>
-      <w:pPr>
-        <w:pStyle w:val="SourceCode"/>
-      </w:pPr>
-      <w:r>
-        <w:rPr>
-          <w:rStyle w:val="NormalTok"/>
-        </w:rPr>
-        <w:t xml:space="preserve">styrke1 </w:t>
-      </w:r>
-      <w:r>
-        <w:rPr>
-          <w:rStyle w:val="SpecialCharTok"/>
-        </w:rPr>
-        <w:t xml:space="preserve">%&gt;%</w:t>
-      </w:r>
-      <w:r>
-        <w:br/>
-      </w:r>
-      <w:r>
-        <w:rPr>
-          <w:rStyle w:val="NormalTok"/>
-        </w:rPr>
-        <w:t xml:space="preserve">  </w:t>
-      </w:r>
-      <w:r>
-        <w:rPr>
-          <w:rStyle w:val="FunctionTok"/>
-        </w:rPr>
-        <w:t xml:space="preserve">filter</w:t>
-      </w:r>
-      <w:r>
-        <w:rPr>
-          <w:rStyle w:val="NormalTok"/>
-        </w:rPr>
-        <w:t xml:space="preserve">(</w:t>
-      </w:r>
-      <w:r>
-        <w:rPr>
-          <w:rStyle w:val="SpecialCharTok"/>
-        </w:rPr>
-        <w:t xml:space="preserve">!</w:t>
-      </w:r>
-      <w:r>
-        <w:rPr>
-          <w:rStyle w:val="FunctionTok"/>
-        </w:rPr>
-        <w:t xml:space="preserve">is.na</w:t>
-      </w:r>
-      <w:r>
-        <w:rPr>
-          <w:rStyle w:val="NormalTok"/>
-        </w:rPr>
-        <w:t xml:space="preserve">(combined.load), time </w:t>
-      </w:r>
-      <w:r>
-        <w:rPr>
-          <w:rStyle w:val="SpecialCharTok"/>
-        </w:rPr>
-        <w:t xml:space="preserve">==</w:t>
-      </w:r>
-      <w:r>
-        <w:rPr>
-          <w:rStyle w:val="NormalTok"/>
-        </w:rPr>
-        <w:t xml:space="preserve"> </w:t>
-      </w:r>
-      <w:r>
-        <w:rPr>
-          <w:rStyle w:val="FunctionTok"/>
-        </w:rPr>
-        <w:t xml:space="preserve">factor</w:t>
-      </w:r>
-      <w:r>
-        <w:rPr>
-          <w:rStyle w:val="NormalTok"/>
-        </w:rPr>
-        <w:t xml:space="preserve">(time, </w:t>
-      </w:r>
-      <w:r>
-        <w:rPr>
-          <w:rStyle w:val="AttributeTok"/>
-        </w:rPr>
-        <w:t xml:space="preserve">levels =</w:t>
-      </w:r>
-      <w:r>
-        <w:rPr>
-          <w:rStyle w:val="NormalTok"/>
-        </w:rPr>
-        <w:t xml:space="preserve"> </w:t>
-      </w:r>
-      <w:r>
-        <w:rPr>
-          <w:rStyle w:val="FunctionTok"/>
-        </w:rPr>
-        <w:t xml:space="preserve">c</w:t>
-      </w:r>
-      <w:r>
-        <w:rPr>
-          <w:rStyle w:val="NormalTok"/>
-        </w:rPr>
-        <w:t xml:space="preserve">(</w:t>
-      </w:r>
-      <w:r>
-        <w:rPr>
-          <w:rStyle w:val="StringTok"/>
-        </w:rPr>
-        <w:t xml:space="preserve">"pre"</w:t>
-      </w:r>
-      <w:r>
-        <w:rPr>
-          <w:rStyle w:val="NormalTok"/>
-        </w:rPr>
-        <w:t xml:space="preserve">, </w:t>
-      </w:r>
-      <w:r>
-        <w:rPr>
-          <w:rStyle w:val="StringTok"/>
-        </w:rPr>
-        <w:t xml:space="preserve">"post"</w:t>
-      </w:r>
-      <w:r>
-        <w:rPr>
-          <w:rStyle w:val="NormalTok"/>
-        </w:rPr>
-        <w:t xml:space="preserve">))) </w:t>
-      </w:r>
-      <w:r>
-        <w:rPr>
-          <w:rStyle w:val="SpecialCharTok"/>
-        </w:rPr>
-        <w:t xml:space="preserve">%&gt;%</w:t>
-      </w:r>
-      <w:r>
-        <w:br/>
-      </w:r>
-      <w:r>
-        <w:rPr>
-          <w:rStyle w:val="NormalTok"/>
-        </w:rPr>
-        <w:t xml:space="preserve">  </w:t>
-      </w:r>
-      <w:r>
-        <w:rPr>
-          <w:rStyle w:val="FunctionTok"/>
-        </w:rPr>
-        <w:t xml:space="preserve">mutate</w:t>
-      </w:r>
-      <w:r>
-        <w:rPr>
-          <w:rStyle w:val="NormalTok"/>
-        </w:rPr>
-        <w:t xml:space="preserve">(</w:t>
-      </w:r>
-      <w:r>
-        <w:rPr>
-          <w:rStyle w:val="AttributeTok"/>
-        </w:rPr>
-        <w:t xml:space="preserve">time =</w:t>
-      </w:r>
-      <w:r>
-        <w:rPr>
-          <w:rStyle w:val="NormalTok"/>
-        </w:rPr>
-        <w:t xml:space="preserve"> </w:t>
-      </w:r>
-      <w:r>
-        <w:rPr>
-          <w:rStyle w:val="FunctionTok"/>
-        </w:rPr>
-        <w:t xml:space="preserve">factor</w:t>
-      </w:r>
-      <w:r>
-        <w:rPr>
-          <w:rStyle w:val="NormalTok"/>
-        </w:rPr>
-        <w:t xml:space="preserve">(time, </w:t>
-      </w:r>
-      <w:r>
-        <w:rPr>
-          <w:rStyle w:val="AttributeTok"/>
-        </w:rPr>
-        <w:t xml:space="preserve">levels =</w:t>
-      </w:r>
-      <w:r>
-        <w:rPr>
-          <w:rStyle w:val="NormalTok"/>
-        </w:rPr>
-        <w:t xml:space="preserve"> </w:t>
-      </w:r>
-      <w:r>
-        <w:rPr>
-          <w:rStyle w:val="FunctionTok"/>
-        </w:rPr>
-        <w:t xml:space="preserve">c</w:t>
-      </w:r>
-      <w:r>
-        <w:rPr>
-          <w:rStyle w:val="NormalTok"/>
-        </w:rPr>
-        <w:t xml:space="preserve">(</w:t>
-      </w:r>
-      <w:r>
-        <w:rPr>
-          <w:rStyle w:val="StringTok"/>
-        </w:rPr>
-        <w:t xml:space="preserve">"pre"</w:t>
-      </w:r>
-      <w:r>
-        <w:rPr>
-          <w:rStyle w:val="NormalTok"/>
-        </w:rPr>
-        <w:t xml:space="preserve">, </w:t>
-      </w:r>
-      <w:r>
-        <w:rPr>
-          <w:rStyle w:val="StringTok"/>
-        </w:rPr>
-        <w:t xml:space="preserve">"post"</w:t>
-      </w:r>
-      <w:r>
-        <w:rPr>
-          <w:rStyle w:val="NormalTok"/>
-        </w:rPr>
-        <w:t xml:space="preserve">)),</w:t>
-      </w:r>
-      <w:r>
-        <w:br/>
-      </w:r>
-      <w:r>
-        <w:rPr>
-          <w:rStyle w:val="NormalTok"/>
-        </w:rPr>
-        <w:t xml:space="preserve">         </w:t>
-      </w:r>
-      <w:r>
-        <w:rPr>
-          <w:rStyle w:val="AttributeTok"/>
-        </w:rPr>
-        <w:t xml:space="preserve">group =</w:t>
-      </w:r>
-      <w:r>
-        <w:rPr>
-          <w:rStyle w:val="NormalTok"/>
-        </w:rPr>
-        <w:t xml:space="preserve"> </w:t>
-      </w:r>
-      <w:r>
-        <w:rPr>
-          <w:rStyle w:val="FunctionTok"/>
-        </w:rPr>
-        <w:t xml:space="preserve">factor</w:t>
-      </w:r>
-      <w:r>
-        <w:rPr>
-          <w:rStyle w:val="NormalTok"/>
-        </w:rPr>
-        <w:t xml:space="preserve">(sets, </w:t>
-      </w:r>
-      <w:r>
-        <w:rPr>
-          <w:rStyle w:val="AttributeTok"/>
-        </w:rPr>
-        <w:t xml:space="preserve">levels =</w:t>
-      </w:r>
-      <w:r>
-        <w:rPr>
-          <w:rStyle w:val="NormalTok"/>
-        </w:rPr>
-        <w:t xml:space="preserve"> </w:t>
-      </w:r>
-      <w:r>
-        <w:rPr>
-          <w:rStyle w:val="FunctionTok"/>
-        </w:rPr>
-        <w:t xml:space="preserve">c</w:t>
-      </w:r>
-      <w:r>
-        <w:rPr>
-          <w:rStyle w:val="NormalTok"/>
-        </w:rPr>
-        <w:t xml:space="preserve">(</w:t>
-      </w:r>
-      <w:r>
-        <w:rPr>
-          <w:rStyle w:val="StringTok"/>
-        </w:rPr>
-        <w:t xml:space="preserve">"single"</w:t>
-      </w:r>
-      <w:r>
-        <w:rPr>
-          <w:rStyle w:val="NormalTok"/>
-        </w:rPr>
-        <w:t xml:space="preserve">, </w:t>
-      </w:r>
-      <w:r>
-        <w:rPr>
-          <w:rStyle w:val="StringTok"/>
-        </w:rPr>
-        <w:t xml:space="preserve">"multiple"</w:t>
-      </w:r>
-      <w:r>
-        <w:rPr>
-          <w:rStyle w:val="NormalTok"/>
-        </w:rPr>
-        <w:t xml:space="preserve">))) </w:t>
-      </w:r>
-      <w:r>
-        <w:rPr>
-          <w:rStyle w:val="SpecialCharTok"/>
-        </w:rPr>
-        <w:t xml:space="preserve">%&gt;%</w:t>
-      </w:r>
-      <w:r>
-        <w:br/>
-      </w:r>
-      <w:r>
-        <w:rPr>
-          <w:rStyle w:val="NormalTok"/>
-        </w:rPr>
-        <w:t xml:space="preserve"> </w:t>
-      </w:r>
-      <w:r>
-        <w:rPr>
-          <w:rStyle w:val="FunctionTok"/>
-        </w:rPr>
-        <w:t xml:space="preserve">ggplot</w:t>
-      </w:r>
-      <w:r>
-        <w:rPr>
-          <w:rStyle w:val="NormalTok"/>
-        </w:rPr>
-        <w:t xml:space="preserve">(</w:t>
-      </w:r>
-      <w:r>
-        <w:rPr>
-          <w:rStyle w:val="FunctionTok"/>
-        </w:rPr>
-        <w:t xml:space="preserve">aes</w:t>
-      </w:r>
-      <w:r>
-        <w:rPr>
-          <w:rStyle w:val="NormalTok"/>
-        </w:rPr>
-        <w:t xml:space="preserve">(time, combined.load, </w:t>
-      </w:r>
-      <w:r>
-        <w:rPr>
-          <w:rStyle w:val="AttributeTok"/>
-        </w:rPr>
-        <w:t xml:space="preserve">group =</w:t>
-      </w:r>
-      <w:r>
-        <w:rPr>
-          <w:rStyle w:val="NormalTok"/>
-        </w:rPr>
-        <w:t xml:space="preserve"> </w:t>
-      </w:r>
-      <w:r>
-        <w:rPr>
-          <w:rStyle w:val="FunctionTok"/>
-        </w:rPr>
-        <w:t xml:space="preserve">paste</w:t>
-      </w:r>
-      <w:r>
-        <w:rPr>
-          <w:rStyle w:val="NormalTok"/>
-        </w:rPr>
-        <w:t xml:space="preserve">(participant, sets), </w:t>
-      </w:r>
-      <w:r>
-        <w:rPr>
-          <w:rStyle w:val="AttributeTok"/>
-        </w:rPr>
-        <w:t xml:space="preserve">color =</w:t>
-      </w:r>
-      <w:r>
-        <w:rPr>
-          <w:rStyle w:val="NormalTok"/>
-        </w:rPr>
-        <w:t xml:space="preserve"> sets)) </w:t>
-      </w:r>
-      <w:r>
-        <w:rPr>
-          <w:rStyle w:val="SpecialCharTok"/>
-        </w:rPr>
-        <w:t xml:space="preserve">+</w:t>
-      </w:r>
-      <w:r>
-        <w:rPr>
-          <w:rStyle w:val="NormalTok"/>
-        </w:rPr>
-        <w:t xml:space="preserve"> </w:t>
-      </w:r>
-      <w:r>
-        <w:rPr>
-          <w:rStyle w:val="FunctionTok"/>
-        </w:rPr>
-        <w:t xml:space="preserve">geom_line</w:t>
-      </w:r>
-      <w:r>
-        <w:rPr>
-          <w:rStyle w:val="NormalTok"/>
-        </w:rPr>
-        <w:t xml:space="preserve">() </w:t>
-      </w:r>
-      <w:r>
-        <w:rPr>
-          <w:rStyle w:val="SpecialCharTok"/>
-        </w:rPr>
-        <w:t xml:space="preserve">+</w:t>
-      </w:r>
-      <w:r>
-        <w:rPr>
-          <w:rStyle w:val="NormalTok"/>
-        </w:rPr>
-        <w:t xml:space="preserve"> </w:t>
-      </w:r>
-      <w:r>
-        <w:rPr>
-          <w:rStyle w:val="FunctionTok"/>
-        </w:rPr>
-        <w:t xml:space="preserve">theme_minimal</w:t>
-      </w:r>
-      <w:r>
-        <w:rPr>
-          <w:rStyle w:val="NormalTok"/>
-        </w:rPr>
-        <w:t xml:space="preserve">() </w:t>
-      </w:r>
-    </w:p>
-    <w:p>
-      <w:pPr>
-        <w:pStyle w:val="FirstParagraph"/>
-      </w:pPr>
-      <w:r>
-        <w:drawing>
-          <wp:inline>
-            <wp:extent cx="4620126" cy="3696101"/>
-            <wp:effectExtent b="0" l="0" r="0" t="0"/>
-            <wp:docPr descr="" title="" id="1" name="Picture"/>
-            <a:graphic>
-              <a:graphicData uri="http://schemas.openxmlformats.org/drawingml/2006/picture">
-                <pic:pic>
-                  <pic:nvPicPr>
-                    <pic:cNvPr descr="Arbeidskrav-5_files/figure-docx/unnamed-chunk-4-1.png" id="0" name="Picture"/>
-                    <pic:cNvPicPr>
-                      <a:picLocks noChangeArrowheads="1" noChangeAspect="1"/>
-                    </pic:cNvPicPr>
-                  </pic:nvPicPr>
-                  <pic:blipFill>
-                    <a:blip r:embed="rId23"/>
                     <a:stretch>
                       <a:fillRect/>
                     </a:stretch>

--- a/Arbeidskrav-5.docx
+++ b/Arbeidskrav-5.docx
@@ -15,6 +15,30 @@
       <w:r>
         <w:t xml:space="preserve">5</w:t>
       </w:r>
+      <w:r>
+        <w:t xml:space="preserve"> </w:t>
+      </w:r>
+      <w:r>
+        <w:t xml:space="preserve">Analyzing</w:t>
+      </w:r>
+      <w:r>
+        <w:t xml:space="preserve"> </w:t>
+      </w:r>
+      <w:r>
+        <w:t xml:space="preserve">repeated</w:t>
+      </w:r>
+      <w:r>
+        <w:t xml:space="preserve"> </w:t>
+      </w:r>
+      <w:r>
+        <w:t xml:space="preserve">measures</w:t>
+      </w:r>
+      <w:r>
+        <w:t xml:space="preserve"> </w:t>
+      </w:r>
+      <w:r>
+        <w:t xml:space="preserve">experiments</w:t>
+      </w:r>
     </w:p>
     <w:p>
       <w:pPr>
@@ -48,6 +72,188 @@
       </w:r>
       <w:r>
         <w:t xml:space="preserve">2021</w:t>
+      </w:r>
+    </w:p>
+    <w:bookmarkStart w:id="20" w:name="inntroduksjon"/>
+    <w:p>
+      <w:pPr>
+        <w:pStyle w:val="Heading1"/>
+      </w:pPr>
+      <w:r>
+        <w:t xml:space="preserve">Inntroduksjon</w:t>
+      </w:r>
+    </w:p>
+    <w:p>
+      <w:pPr>
+        <w:pStyle w:val="FirstParagraph"/>
+      </w:pPr>
+      <w:r>
+        <w:t xml:space="preserve">I denne oppgaven skal jeg analysere og diskutere og forske på artikler som undersøker effekten av styrketrening på muskelstyrke og muskelvekst.  </w:t>
+      </w:r>
+      <w:r>
+        <w:br/>
+      </w:r>
+      <w:r>
+        <w:t xml:space="preserve">Forskning på styrketrening har vist det det forbedrer muskelstyrke, muskel masse, beintetthet og bindevevstykkelse</w:t>
+      </w:r>
+      <w:r>
+        <w:t xml:space="preserve"> </w:t>
+      </w:r>
+      <w:r>
+        <w:t xml:space="preserve">Kraemer, Ratamess, and French (2002)</w:t>
+      </w:r>
+      <w:r>
+        <w:t xml:space="preserve">. For å designe et treningsprogram for styrketrening krever det at man tar en del variabler til betraktning, dette inkluderer, treningsfrekvens, intensitet og volum av programmet</w:t>
+      </w:r>
+      <w:r>
+        <w:t xml:space="preserve"> </w:t>
+      </w:r>
+      <w:r>
+        <w:t xml:space="preserve">Hass, Feigenbaum, and Franklin (2001)</w:t>
+      </w:r>
+      <w:r>
+        <w:t xml:space="preserve">. Innenfor forskningen på styrketrening er det stor forskjell hva er fokuset, og noe av det mest interessante er å se på forskjellen mellom antall sett, som har blitt gjort i flere studier</w:t>
+      </w:r>
+      <w:r>
+        <w:t xml:space="preserve"> </w:t>
+      </w:r>
+      <w:r>
+        <w:t xml:space="preserve">Krieger (2010)</w:t>
+      </w:r>
+      <w:r>
+        <w:t xml:space="preserve">. Tidligere har det blitt argumentert for at ett sett (single- sett) per øvelse er alt som er nødvendig for hele populasjonen og at man ikke får større utbytte av flere sett</w:t>
+      </w:r>
+      <w:r>
+        <w:t xml:space="preserve"> </w:t>
+      </w:r>
+      <w:r>
+        <w:t xml:space="preserve">Carpinelli and Otto (1998)</w:t>
+      </w:r>
+      <w:r>
+        <w:t xml:space="preserve">. Mens flere ander studier har argumentert for at det er et større utbytte av flere sett (multiple- sett) per øvelse</w:t>
+      </w:r>
+      <w:r>
+        <w:t xml:space="preserve"> </w:t>
+      </w:r>
+      <w:r>
+        <w:t xml:space="preserve">Galvão and Taaffe (2005)</w:t>
+      </w:r>
+      <w:r>
+        <w:t xml:space="preserve"> </w:t>
+      </w:r>
+      <w:r>
+        <w:t xml:space="preserve">,</w:t>
+      </w:r>
+      <w:r>
+        <w:t xml:space="preserve"> </w:t>
+      </w:r>
+      <w:r>
+        <w:t xml:space="preserve">Humburg et al. (2007)</w:t>
+      </w:r>
+      <w:r>
+        <w:t xml:space="preserve">. Ettersom det er motstridende artikler innenfor dette området ønsker jeg i denne studien å undersøke om det er en større effekt i å trene multiple- sett mot single- sett når det kommer til utvikling av muskelstyrke og muskelvekst.</w:t>
+      </w:r>
+    </w:p>
+    <w:bookmarkEnd w:id="20"/>
+    <w:bookmarkStart w:id="24" w:name="metode"/>
+    <w:p>
+      <w:pPr>
+        <w:pStyle w:val="Heading1"/>
+      </w:pPr>
+      <w:r>
+        <w:t xml:space="preserve">Metode</w:t>
+      </w:r>
+    </w:p>
+    <w:bookmarkStart w:id="21" w:name="forsøkspersoner"/>
+    <w:p>
+      <w:pPr>
+        <w:pStyle w:val="Heading2"/>
+      </w:pPr>
+      <w:r>
+        <w:t xml:space="preserve">Forsøkspersoner</w:t>
+      </w:r>
+    </w:p>
+    <w:p>
+      <w:pPr>
+        <w:pStyle w:val="FirstParagraph"/>
+      </w:pPr>
+      <w:r>
+        <w:t xml:space="preserve">I denne studien var det med 41 deltakere mellom 18 og 40, både kvinner og menn. Kvalifikasjonskriteriet var å ikke røyke, og andre ekstra kriterier var intoleranse til lokal bedøvelse, en treningshistorikk på mer enn en ukentlig styrketreningsøkt i løpet av de siste 12 måneder, nedsatt muskelstyrke på grunn av nåværende eller tidligere skade, og inntak av medisiner som kunne påvirke styrketreningen. 7 deltakere ble utelukket fra studien ettersom de ikke oppfylte kravet om å fullføre minst 85% av de planlagte treningsøktene. På Baseline var det ingen signifikant forskjell mellom gruppene som kunne føre til fordeler/ ulemper i testen. Beinøvelser ble utført på ett og ett bein for å kunne tillate for individuelle forskjell i treningsvolum. For hver deltaker ble det randomisert tildelt styrkeøvelser av enten ett sett (single- sett) eller tre sett (multiple- sett) for hvert bein. Muskelstyrken ble målt ved baseline og etter treningsintervensjonen. Muskelbiosien ble målt fra begge bein (vastus lateralis) ved baseline og etter 12 uker med trening i uthvilt tilsand.</w:t>
+      </w:r>
+    </w:p>
+    <w:p>
+      <w:pPr>
+        <w:pStyle w:val="BodyText"/>
+      </w:pPr>
+      <w:r>
+        <w:t xml:space="preserve"> </w:t>
+      </w:r>
+    </w:p>
+    <w:bookmarkEnd w:id="21"/>
+    <w:bookmarkStart w:id="22" w:name="treningsprotokol"/>
+    <w:p>
+      <w:pPr>
+        <w:pStyle w:val="Heading2"/>
+      </w:pPr>
+      <w:r>
+        <w:rPr>
+          <w:bCs/>
+          <w:b/>
+        </w:rPr>
+        <w:t xml:space="preserve">Treningsprotokol</w:t>
+      </w:r>
+    </w:p>
+    <w:p>
+      <w:pPr>
+        <w:pStyle w:val="FirstParagraph"/>
+      </w:pPr>
+      <w:r>
+        <w:t xml:space="preserve">Før alle treningsøktene ble det utført en standardisert oppvarmingsrutine som inneholdt 5 min sykling og 10 repetisjoner med kroppsvekt av pushups, situps, rygghev og squats og 10 repetisjoner på 50% av 1RM på hver øvelse de skal trene. Beinøvelsene ble utført i følgende rekkefølge: ettbeinsbeinpress, kne fleksjon og kneekstensjon utført som enten single- sett eller multiple- sett. Etter beinøvelsene utførte deltakerne to sett av bilatteral benkpress, nedtrekk og enten skulderpress eller sittende roing. Pausene mellom settene var på 90- 180 sekunder. Intensiteten på treningsøktene ble gradvis økt gjennom treningsperioden, deltakerne utførte 10RM de første 2 ukene, etterfulgt av 8RM i 3 uker og 7 uker med 7RM. Treningsøktene med maksimal innsats hadde minst 48t mellom og treningsøkter og submaksimale økter hadde 24t mellom. For å hjelpe med restitusjonen ble en standardisert drikke gitt etter hver øvelse.</w:t>
+      </w:r>
+    </w:p>
+    <w:p>
+      <w:pPr>
+        <w:pStyle w:val="BodyText"/>
+      </w:pPr>
+      <w:r>
+        <w:t xml:space="preserve">Maksimal styrke ble beskrevet som 1RM i ettbeinsbeinpress og kneekstensjon. Testen for hver øvelse startet med en standardisert spesifikk oppvarming før 1RM ble funnet ved å øke motstanden progressivt til deltakeren ikke lenger klarte å løfte vekten.</w:t>
+      </w:r>
+    </w:p>
+    <w:p>
+      <w:pPr>
+        <w:pStyle w:val="BodyText"/>
+      </w:pPr>
+      <w:r>
+        <w:t xml:space="preserve">Tverrsnittarealet til musklene i quadriceps (vastus lateralis, medialis, intermedius og rectus femoris) ble testet før og etter treningsperioden med MRI- scan. Kroppssammensetning ble bestemt før og etter treningsperioden ved bruk av en DXA- scan. Før MRI og DXA målingene måtte deltakerne være fastende i 2timer og måtte unngå hard fysisk aktivitet 48t før.  </w:t>
+      </w:r>
+    </w:p>
+    <w:bookmarkEnd w:id="22"/>
+    <w:bookmarkStart w:id="23" w:name="statestikk"/>
+    <w:p>
+      <w:pPr>
+        <w:pStyle w:val="Heading2"/>
+      </w:pPr>
+      <w:r>
+        <w:t xml:space="preserve">Statestikk</w:t>
+      </w:r>
+    </w:p>
+    <w:p>
+      <w:pPr>
+        <w:pStyle w:val="FirstParagraph"/>
+      </w:pPr>
+      <w:r>
+        <w:t xml:space="preserve">All deskriptiv data er presentert som et gjennomsnitt av prosentvis ending med standardavvik ved mindre annet er oppgitt. Statistiske tester ble utført i RStudio (versjon RStudio 1.4.1717; R Foundation for Statistics Computing, Vienna, AT)</w:t>
+      </w:r>
+    </w:p>
+    <w:bookmarkEnd w:id="23"/>
+    <w:bookmarkEnd w:id="24"/>
+    <w:bookmarkStart w:id="28" w:name="resultater"/>
+    <w:p>
+      <w:pPr>
+        <w:pStyle w:val="Heading1"/>
+      </w:pPr>
+      <w:r>
+        <w:t xml:space="preserve">Resultater</w:t>
       </w:r>
     </w:p>
     <w:p>
@@ -1697,7 +1903,7 @@
                     </pic:cNvPicPr>
                   </pic:nvPicPr>
                   <pic:blipFill>
-                    <a:blip r:embed="rId20"/>
+                    <a:blip r:embed="rId25"/>
                     <a:stretch>
                       <a:fillRect/>
                     </a:stretch>
@@ -3526,7 +3732,7 @@
                     </pic:cNvPicPr>
                   </pic:nvPicPr>
                   <pic:blipFill>
-                    <a:blip r:embed="rId21"/>
+                    <a:blip r:embed="rId26"/>
                     <a:stretch>
                       <a:fillRect/>
                     </a:stretch>
@@ -8822,7 +9028,7 @@
                     </pic:cNvPicPr>
                   </pic:nvPicPr>
                   <pic:blipFill>
-                    <a:blip r:embed="rId22"/>
+                    <a:blip r:embed="rId27"/>
                     <a:stretch>
                       <a:fillRect/>
                     </a:stretch>
@@ -8849,6 +9055,323 @@
         </w:drawing>
       </w:r>
     </w:p>
+    <w:bookmarkEnd w:id="28"/>
+    <w:bookmarkStart w:id="30" w:name="diskusjon"/>
+    <w:p>
+      <w:pPr>
+        <w:pStyle w:val="Heading1"/>
+      </w:pPr>
+      <w:r>
+        <w:t xml:space="preserve">Diskusjon</w:t>
+      </w:r>
+    </w:p>
+    <w:bookmarkStart w:id="29" w:name="konklusjon"/>
+    <w:p>
+      <w:pPr>
+        <w:pStyle w:val="Heading2"/>
+      </w:pPr>
+      <w:r>
+        <w:t xml:space="preserve">Konklusjon</w:t>
+      </w:r>
+    </w:p>
+    <w:bookmarkEnd w:id="29"/>
+    <w:bookmarkEnd w:id="30"/>
+    <w:bookmarkStart w:id="44" w:name="refferanser"/>
+    <w:p>
+      <w:pPr>
+        <w:pStyle w:val="Heading1"/>
+      </w:pPr>
+      <w:r>
+        <w:t xml:space="preserve">Refferanser</w:t>
+      </w:r>
+    </w:p>
+    <w:p>
+      <w:pPr>
+        <w:pStyle w:val="FirstParagraph"/>
+      </w:pPr>
+      <w:r>
+        <w:t xml:space="preserve">Krieger (2010)</w:t>
+      </w:r>
+    </w:p>
+    <w:bookmarkStart w:id="43" w:name="refs"/>
+    <w:bookmarkStart w:id="32" w:name="ref-carpinelli1998"/>
+    <w:p>
+      <w:pPr>
+        <w:pStyle w:val="Bibliography"/>
+      </w:pPr>
+      <w:r>
+        <w:t xml:space="preserve">Carpinelli, Ralph N., and Robert M. Otto. 1998.</w:t>
+      </w:r>
+      <w:r>
+        <w:t xml:space="preserve"> </w:t>
+      </w:r>
+      <w:r>
+        <w:t xml:space="preserve">“Strength Training.”</w:t>
+      </w:r>
+      <w:r>
+        <w:t xml:space="preserve"> </w:t>
+      </w:r>
+      <w:r>
+        <w:rPr>
+          <w:iCs/>
+          <w:i/>
+        </w:rPr>
+        <w:t xml:space="preserve">Sports Medicine</w:t>
+      </w:r>
+      <w:r>
+        <w:t xml:space="preserve"> </w:t>
+      </w:r>
+      <w:r>
+        <w:t xml:space="preserve">26 (2): 73–84.</w:t>
+      </w:r>
+      <w:r>
+        <w:t xml:space="preserve"> </w:t>
+      </w:r>
+      <w:hyperlink r:id="rId31">
+        <w:r>
+          <w:rPr>
+            <w:rStyle w:val="Hyperlink"/>
+          </w:rPr>
+          <w:t xml:space="preserve">https://doi.org/10.2165/00007256-199826020-00002</w:t>
+        </w:r>
+      </w:hyperlink>
+      <w:r>
+        <w:t xml:space="preserve">.</w:t>
+      </w:r>
+    </w:p>
+    <w:bookmarkEnd w:id="32"/>
+    <w:bookmarkStart w:id="34" w:name="ref-galvão2005"/>
+    <w:p>
+      <w:pPr>
+        <w:pStyle w:val="Bibliography"/>
+      </w:pPr>
+      <w:r>
+        <w:t xml:space="preserve">Galvão, Daniel A., and Dennis R. Taaffe. 2005.</w:t>
+      </w:r>
+      <w:r>
+        <w:t xml:space="preserve"> </w:t>
+      </w:r>
+      <w:r>
+        <w:t xml:space="preserve">“Resistance Exercise Dosage in Older Adults: Single- Versus Multiset Effects on Physical Performance and Body Composition.”</w:t>
+      </w:r>
+      <w:r>
+        <w:t xml:space="preserve"> </w:t>
+      </w:r>
+      <w:r>
+        <w:rPr>
+          <w:iCs/>
+          <w:i/>
+        </w:rPr>
+        <w:t xml:space="preserve">Journal of the American Geriatrics Society</w:t>
+      </w:r>
+      <w:r>
+        <w:t xml:space="preserve"> </w:t>
+      </w:r>
+      <w:r>
+        <w:t xml:space="preserve">53 (12): 2090–97.</w:t>
+      </w:r>
+      <w:r>
+        <w:t xml:space="preserve"> </w:t>
+      </w:r>
+      <w:hyperlink r:id="rId33">
+        <w:r>
+          <w:rPr>
+            <w:rStyle w:val="Hyperlink"/>
+          </w:rPr>
+          <w:t xml:space="preserve">https://doi.org/10.1111/j.1532-5415.2005.00494.x</w:t>
+        </w:r>
+      </w:hyperlink>
+      <w:r>
+        <w:t xml:space="preserve">.</w:t>
+      </w:r>
+    </w:p>
+    <w:bookmarkEnd w:id="34"/>
+    <w:bookmarkStart w:id="36" w:name="ref-hass2001"/>
+    <w:p>
+      <w:pPr>
+        <w:pStyle w:val="Bibliography"/>
+      </w:pPr>
+      <w:r>
+        <w:t xml:space="preserve">Hass, C. J., M. S. Feigenbaum, and B. A. Franklin. 2001.</w:t>
+      </w:r>
+      <w:r>
+        <w:t xml:space="preserve"> </w:t>
+      </w:r>
+      <w:r>
+        <w:t xml:space="preserve">“Prescription of resistance training for healthy populations.”</w:t>
+      </w:r>
+      <w:r>
+        <w:t xml:space="preserve"> </w:t>
+      </w:r>
+      <w:r>
+        <w:rPr>
+          <w:iCs/>
+          <w:i/>
+        </w:rPr>
+        <w:t xml:space="preserve">Sports Medicine (Auckland, N.Z.)</w:t>
+      </w:r>
+      <w:r>
+        <w:t xml:space="preserve"> </w:t>
+      </w:r>
+      <w:r>
+        <w:t xml:space="preserve">31 (14): 953–64.</w:t>
+      </w:r>
+      <w:r>
+        <w:t xml:space="preserve"> </w:t>
+      </w:r>
+      <w:hyperlink r:id="rId35">
+        <w:r>
+          <w:rPr>
+            <w:rStyle w:val="Hyperlink"/>
+          </w:rPr>
+          <w:t xml:space="preserve">https://doi.org/10.2165/00007256-200131140-00001</w:t>
+        </w:r>
+      </w:hyperlink>
+      <w:r>
+        <w:t xml:space="preserve">.</w:t>
+      </w:r>
+    </w:p>
+    <w:bookmarkEnd w:id="36"/>
+    <w:bookmarkStart w:id="38" w:name="ref-humburg2007"/>
+    <w:p>
+      <w:pPr>
+        <w:pStyle w:val="Bibliography"/>
+      </w:pPr>
+      <w:r>
+        <w:t xml:space="preserve">Humburg, Hartmut, Hartmut Baars, Jan Schröder, Rüdiger Reer, and Klaus-Michael Braumann. 2007.</w:t>
+      </w:r>
+      <w:r>
+        <w:t xml:space="preserve"> </w:t>
+      </w:r>
+      <w:r>
+        <w:t xml:space="preserve">“1-Set vs. 3-set resistance training: a crossover study.”</w:t>
+      </w:r>
+      <w:r>
+        <w:t xml:space="preserve"> </w:t>
+      </w:r>
+      <w:r>
+        <w:rPr>
+          <w:iCs/>
+          <w:i/>
+        </w:rPr>
+        <w:t xml:space="preserve">Journal of Strength and Conditioning Research</w:t>
+      </w:r>
+      <w:r>
+        <w:t xml:space="preserve"> </w:t>
+      </w:r>
+      <w:r>
+        <w:t xml:space="preserve">21 (2): 578–82.</w:t>
+      </w:r>
+      <w:r>
+        <w:t xml:space="preserve"> </w:t>
+      </w:r>
+      <w:hyperlink r:id="rId37">
+        <w:r>
+          <w:rPr>
+            <w:rStyle w:val="Hyperlink"/>
+          </w:rPr>
+          <w:t xml:space="preserve">https://doi.org/10.1519/R-21596.1</w:t>
+        </w:r>
+      </w:hyperlink>
+      <w:r>
+        <w:t xml:space="preserve">.</w:t>
+      </w:r>
+    </w:p>
+    <w:bookmarkEnd w:id="38"/>
+    <w:bookmarkStart w:id="40" w:name="ref-kraemer2002"/>
+    <w:p>
+      <w:pPr>
+        <w:pStyle w:val="Bibliography"/>
+      </w:pPr>
+      <w:r>
+        <w:t xml:space="preserve">Kraemer, William J., Nicholas A. Ratamess, and Duncan N. French. 2002.</w:t>
+      </w:r>
+      <w:r>
+        <w:t xml:space="preserve"> </w:t>
+      </w:r>
+      <w:r>
+        <w:t xml:space="preserve">“Resistance Training for Health and Performance.”</w:t>
+      </w:r>
+      <w:r>
+        <w:t xml:space="preserve"> </w:t>
+      </w:r>
+      <w:r>
+        <w:rPr>
+          <w:iCs/>
+          <w:i/>
+        </w:rPr>
+        <w:t xml:space="preserve">Current Sports Medicine Reports</w:t>
+      </w:r>
+      <w:r>
+        <w:t xml:space="preserve"> </w:t>
+      </w:r>
+      <w:r>
+        <w:t xml:space="preserve">1 (3): 165171.</w:t>
+      </w:r>
+      <w:r>
+        <w:t xml:space="preserve"> </w:t>
+      </w:r>
+      <w:hyperlink r:id="rId39">
+        <w:r>
+          <w:rPr>
+            <w:rStyle w:val="Hyperlink"/>
+          </w:rPr>
+          <w:t xml:space="preserve">https://journals.lww.com/acsm-csmr/Abstract/2002/06000/Resistance_Training_for_Health_and_Performance.7.aspx</w:t>
+        </w:r>
+      </w:hyperlink>
+      <w:r>
+        <w:t xml:space="preserve">.</w:t>
+      </w:r>
+    </w:p>
+    <w:bookmarkEnd w:id="40"/>
+    <w:bookmarkStart w:id="42" w:name="ref-krieger2010"/>
+    <w:p>
+      <w:pPr>
+        <w:pStyle w:val="Bibliography"/>
+      </w:pPr>
+      <w:r>
+        <w:t xml:space="preserve">Krieger, James W. 2010.</w:t>
+      </w:r>
+      <w:r>
+        <w:t xml:space="preserve"> </w:t>
+      </w:r>
+      <w:r>
+        <w:t xml:space="preserve">“Single Vs. Multiple Sets of Resistance Exercise for Muscle Hypertrophy: A Meta-Analysis.”</w:t>
+      </w:r>
+      <w:r>
+        <w:t xml:space="preserve"> </w:t>
+      </w:r>
+      <w:r>
+        <w:rPr>
+          <w:iCs/>
+          <w:i/>
+        </w:rPr>
+        <w:t xml:space="preserve">The Journal of Strength &amp; Conditioning Research</w:t>
+      </w:r>
+      <w:r>
+        <w:t xml:space="preserve"> </w:t>
+      </w:r>
+      <w:r>
+        <w:t xml:space="preserve">24 (4): 11501159.</w:t>
+      </w:r>
+      <w:r>
+        <w:t xml:space="preserve"> </w:t>
+      </w:r>
+      <w:hyperlink r:id="rId41">
+        <w:r>
+          <w:rPr>
+            <w:rStyle w:val="Hyperlink"/>
+          </w:rPr>
+          <w:t xml:space="preserve">https://doi.org/10.1519/JSC.0b013e3181d4d436</w:t>
+        </w:r>
+      </w:hyperlink>
+      <w:r>
+        <w:t xml:space="preserve">.</w:t>
+      </w:r>
+    </w:p>
+    <w:bookmarkEnd w:id="42"/>
+    <w:bookmarkEnd w:id="43"/>
+    <w:bookmarkEnd w:id="44"/>
     <w:sectPr/>
   </w:body>
 </w:document>

--- a/Arbeidskrav-5.docx
+++ b/Arbeidskrav-5.docx
@@ -100,55 +100,7 @@
         <w:t xml:space="preserve"> </w:t>
       </w:r>
       <w:r>
-        <w:t xml:space="preserve">Kraemer, Ratamess, and French (2002)</w:t>
-      </w:r>
-      <w:r>
-        <w:t xml:space="preserve">. For å designe et treningsprogram for styrketrening krever det at man tar en del variabler til betraktning, dette inkluderer, treningsfrekvens, intensitet og volum av programmet</w:t>
-      </w:r>
-      <w:r>
-        <w:t xml:space="preserve"> </w:t>
-      </w:r>
-      <w:r>
-        <w:t xml:space="preserve">Hass, Feigenbaum, and Franklin (2001)</w:t>
-      </w:r>
-      <w:r>
-        <w:t xml:space="preserve">. Innenfor forskningen på styrketrening er det stor forskjell hva er fokuset, og noe av det mest interessante er å se på forskjellen mellom antall sett, som har blitt gjort i flere studier</w:t>
-      </w:r>
-      <w:r>
-        <w:t xml:space="preserve"> </w:t>
-      </w:r>
-      <w:r>
-        <w:t xml:space="preserve">Krieger (2010)</w:t>
-      </w:r>
-      <w:r>
-        <w:t xml:space="preserve">. Tidligere har det blitt argumentert for at ett sett (single- sett) per øvelse er alt som er nødvendig for hele populasjonen og at man ikke får større utbytte av flere sett</w:t>
-      </w:r>
-      <w:r>
-        <w:t xml:space="preserve"> </w:t>
-      </w:r>
-      <w:r>
-        <w:t xml:space="preserve">Carpinelli and Otto (1998)</w:t>
-      </w:r>
-      <w:r>
-        <w:t xml:space="preserve">. Mens flere ander studier har argumentert for at det er et større utbytte av flere sett (multiple- sett) per øvelse</w:t>
-      </w:r>
-      <w:r>
-        <w:t xml:space="preserve"> </w:t>
-      </w:r>
-      <w:r>
         <w:t xml:space="preserve">Galvão and Taaffe (2005a)</w:t>
-      </w:r>
-      <w:r>
-        <w:t xml:space="preserve"> </w:t>
-      </w:r>
-      <w:r>
-        <w:t xml:space="preserve">,</w:t>
-      </w:r>
-      <w:r>
-        <w:t xml:space="preserve"> </w:t>
-      </w:r>
-      <w:r>
-        <w:t xml:space="preserve">Humburg et al. (2007a)</w:t>
       </w:r>
       <w:r>
         <w:t xml:space="preserve">. Ettersom det er motstridende artikler innenfor dette området ønsker jeg i denne studien å undersøke om det er en større effekt i å trene multiple- sett mot single- sett når det kommer til utvikling av muskelstyrke og muskelvekst.</w:t>
@@ -238,7 +190,7 @@
         <w:pStyle w:val="FirstParagraph"/>
       </w:pPr>
       <w:r>
-        <w:t xml:space="preserve">All deskriptiv data er presentert som et gjennomsnitt av prosentvis ending med standardavvik ved mindre annet er oppgitt. Statistiske tester ble utført i RStudio (versjon RStudio 1.4.1717; R Foundation for Statistics Computing, Vienna, AT)</w:t>
+        <w:t xml:space="preserve">All deskriptiv data er presentert som et gjennomsnitt av prosentvis ending med standardavvik ved mindre annet er oppgitt. p- verdier er regnet ut ved en ANCOVA modell, på endringsscoren fra post til pre. Statistiske tester ble utført i RStudio (versjon RStudio 1.4.1717; R Foundation for Statistics Computing, Vienna, AT)</w:t>
       </w:r>
     </w:p>
     <w:bookmarkEnd w:id="23"/>
@@ -391,18 +343,65 @@
         <w:t xml:space="preserve"> </w:t>
       </w:r>
       <w:r>
-        <w:t xml:space="preserve">Galvão and Taaffe (2005b)</w:t>
-      </w:r>
-      <w:r>
-        <w:t xml:space="preserve"> </w:t>
-      </w:r>
-      <w:r>
-        <w:t xml:space="preserve">Humburg et al. (2007b)</w:t>
+        <w:t xml:space="preserve">(Galvão and Taaffe 2005b; Humburg et al. 2007b)</w:t>
       </w:r>
       <w:r>
         <w:t xml:space="preserve">.</w:t>
       </w:r>
     </w:p>
+    <w:p>
+      <w:pPr>
+        <w:pStyle w:val="BodyText"/>
+      </w:pPr>
+      <w:r>
+        <w:t xml:space="preserve">Likevel samsvarer ikke resultatet i denne studien med</w:t>
+      </w:r>
+      <w:r>
+        <w:t xml:space="preserve"> </w:t>
+      </w:r>
+      <w:r>
+        <w:t xml:space="preserve">(Carpinelli and Otto 1998a)</w:t>
+      </w:r>
+      <w:r>
+        <w:t xml:space="preserve">. Der kom de frem til at det ikke var noen signifikant forskjell i størrelsen på styrke økningen mellom 1- sett og multiple sett. I studien til</w:t>
+      </w:r>
+      <w:r>
+        <w:t xml:space="preserve"> </w:t>
+      </w:r>
+      <w:r>
+        <w:t xml:space="preserve">(Carpinelli and Otto 1998b)</w:t>
+      </w:r>
+      <w:r>
+        <w:t xml:space="preserve"> </w:t>
+      </w:r>
+      <w:r>
+        <w:t xml:space="preserve">så de på studien til</w:t>
+      </w:r>
+      <w:r>
+        <w:t xml:space="preserve"> </w:t>
+      </w:r>
+      <w:r>
+        <w:t xml:space="preserve">(Reid, Yeater, and Ullrich 1987)</w:t>
+      </w:r>
+      <w:r>
+        <w:t xml:space="preserve"> </w:t>
+      </w:r>
+      <w:r>
+        <w:t xml:space="preserve">som fant ut at den gjennomsnittlige økningen i styrke var på 17,7% for single- sett gruppen og på 17,9% multiple- sett. Sammenlignet med vårt resultat som var på henholdsvis 25% og 31% på single- sett og multiple- sett. Disse forskjellene i konklusjon kan muligens bli forklart av</w:t>
+      </w:r>
+      <w:r>
+        <w:t xml:space="preserve"> </w:t>
+      </w:r>
+      <w:r>
+        <w:t xml:space="preserve">(Galvão and Taaffe 2005c)</w:t>
+      </w:r>
+      <w:r>
+        <w:t xml:space="preserve"> </w:t>
+      </w:r>
+      <w:r>
+        <w:t xml:space="preserve">konkluderer med at styrketrening med single- sett øvelser er nok til å signifikant øke muskel funksjon, selv om muskelstyrke vil bli bedre ved et høyere treningsvolum som multiple- sett gir.</w:t>
+      </w:r>
+    </w:p>
     <w:bookmarkStart w:id="28" w:name="konklusjon"/>
     <w:p>
       <w:pPr>
@@ -410,11 +409,19 @@
       </w:pPr>
       <w:r>
         <w:t xml:space="preserve">Konklusjon</w:t>
+      </w:r>
+    </w:p>
+    <w:p>
+      <w:pPr>
+        <w:pStyle w:val="FirstParagraph"/>
+      </w:pPr>
+      <w:r>
+        <w:t xml:space="preserve">Totalt sett viste denne studien at multiple- sett ga en bedre økning i muskelstyrke og muskelvekst sammenlignet med single- sett. Selv om begge gruppene hadde økning vil det kunne være mer hensiktsmessig å trene styrketrening med multiple- sett.</w:t>
       </w:r>
     </w:p>
     <w:bookmarkEnd w:id="28"/>
     <w:bookmarkEnd w:id="29"/>
-    <w:bookmarkStart w:id="45" w:name="refferanser"/>
+    <w:bookmarkStart w:id="53" w:name="refferanser"/>
     <w:p>
       <w:pPr>
         <w:pStyle w:val="Heading1"/>
@@ -428,17 +435,17 @@
         <w:pStyle w:val="FirstParagraph"/>
       </w:pPr>
       <w:r>
-        <w:t xml:space="preserve">(Carpinelli and Otto 1998; Galvão and Taaffe 2005a; Hass, Feigenbaum, and Franklin 2001; Humburg et al. 2007a; Kraemer, Ratamess, and French 2002; Krieger 2010)</w:t>
-      </w:r>
-    </w:p>
-    <w:bookmarkStart w:id="44" w:name="refs"/>
+        <w:t xml:space="preserve">(Carpinelli and Otto 1998c; Galvão and Taaffe 2005d; Hass, Feigenbaum, and Franklin 2001; Humburg et al. 2007c; Kraemer, Ratamess, and French 2002b; Krieger 2010)</w:t>
+      </w:r>
+    </w:p>
+    <w:bookmarkStart w:id="52" w:name="refs"/>
     <w:bookmarkStart w:id="31" w:name="ref-carpinelli1998"/>
     <w:p>
       <w:pPr>
         <w:pStyle w:val="Bibliography"/>
       </w:pPr>
       <w:r>
-        <w:t xml:space="preserve">Carpinelli, Ralph N., and Robert M. Otto. 1998.</w:t>
+        <w:t xml:space="preserve">Carpinelli, Ralph N., and Robert M. Otto. 1998c.</w:t>
       </w:r>
       <w:r>
         <w:t xml:space="preserve"> </w:t>
@@ -478,13 +485,105 @@
       </w:r>
     </w:p>
     <w:bookmarkEnd w:id="31"/>
-    <w:bookmarkStart w:id="33" w:name="ref-galvão2005"/>
+    <w:bookmarkStart w:id="32" w:name="ref-carpinelli1998d"/>
     <w:p>
       <w:pPr>
         <w:pStyle w:val="Bibliography"/>
       </w:pPr>
       <w:r>
-        <w:t xml:space="preserve">Galvão, Daniel A., and Dennis R. Taaffe. 2005a.</w:t>
+        <w:t xml:space="preserve">———. 1998a.</w:t>
+      </w:r>
+      <w:r>
+        <w:t xml:space="preserve"> </w:t>
+      </w:r>
+      <w:r>
+        <w:t xml:space="preserve">“Strength Training.”</w:t>
+      </w:r>
+      <w:r>
+        <w:t xml:space="preserve"> </w:t>
+      </w:r>
+      <w:r>
+        <w:rPr>
+          <w:iCs/>
+          <w:i/>
+        </w:rPr>
+        <w:t xml:space="preserve">Sports Medicine</w:t>
+      </w:r>
+      <w:r>
+        <w:t xml:space="preserve"> </w:t>
+      </w:r>
+      <w:r>
+        <w:t xml:space="preserve">26 (2): 73–84.</w:t>
+      </w:r>
+      <w:r>
+        <w:t xml:space="preserve"> </w:t>
+      </w:r>
+      <w:hyperlink r:id="rId30">
+        <w:r>
+          <w:rPr>
+            <w:rStyle w:val="Hyperlink"/>
+          </w:rPr>
+          <w:t xml:space="preserve">https://doi.org/10.2165/00007256-199826020-00002</w:t>
+        </w:r>
+      </w:hyperlink>
+      <w:r>
+        <w:t xml:space="preserve">.</w:t>
+      </w:r>
+    </w:p>
+    <w:bookmarkEnd w:id="32"/>
+    <w:bookmarkStart w:id="33" w:name="ref-carpinelli1998b"/>
+    <w:p>
+      <w:pPr>
+        <w:pStyle w:val="Bibliography"/>
+      </w:pPr>
+      <w:r>
+        <w:t xml:space="preserve">———. 1998b.</w:t>
+      </w:r>
+      <w:r>
+        <w:t xml:space="preserve"> </w:t>
+      </w:r>
+      <w:r>
+        <w:t xml:space="preserve">“Strength Training.”</w:t>
+      </w:r>
+      <w:r>
+        <w:t xml:space="preserve"> </w:t>
+      </w:r>
+      <w:r>
+        <w:rPr>
+          <w:iCs/>
+          <w:i/>
+        </w:rPr>
+        <w:t xml:space="preserve">Sports Medicine</w:t>
+      </w:r>
+      <w:r>
+        <w:t xml:space="preserve"> </w:t>
+      </w:r>
+      <w:r>
+        <w:t xml:space="preserve">26 (2): 73–84.</w:t>
+      </w:r>
+      <w:r>
+        <w:t xml:space="preserve"> </w:t>
+      </w:r>
+      <w:hyperlink r:id="rId30">
+        <w:r>
+          <w:rPr>
+            <w:rStyle w:val="Hyperlink"/>
+          </w:rPr>
+          <w:t xml:space="preserve">https://doi.org/10.2165/00007256-199826020-00002</w:t>
+        </w:r>
+      </w:hyperlink>
+      <w:r>
+        <w:t xml:space="preserve">.</w:t>
+      </w:r>
+    </w:p>
+    <w:bookmarkEnd w:id="33"/>
+    <w:bookmarkStart w:id="35" w:name="ref-galvão2005"/>
+    <w:p>
+      <w:pPr>
+        <w:pStyle w:val="Bibliography"/>
+      </w:pPr>
+      <w:r>
+        <w:t xml:space="preserve">Galvão, Daniel A., and Dennis R. Taaffe. 2005d.</w:t>
       </w:r>
       <w:r>
         <w:t xml:space="preserve"> </w:t>
@@ -511,7 +610,7 @@
       <w:r>
         <w:t xml:space="preserve"> </w:t>
       </w:r>
-      <w:hyperlink r:id="rId32">
+      <w:hyperlink r:id="rId34">
         <w:r>
           <w:rPr>
             <w:rStyle w:val="Hyperlink"/>
@@ -523,14 +622,14 @@
         <w:t xml:space="preserve">.</w:t>
       </w:r>
     </w:p>
-    <w:bookmarkEnd w:id="33"/>
-    <w:bookmarkStart w:id="34" w:name="ref-galvão2005a"/>
+    <w:bookmarkEnd w:id="35"/>
+    <w:bookmarkStart w:id="36" w:name="ref-galvão2005c"/>
     <w:p>
       <w:pPr>
         <w:pStyle w:val="Bibliography"/>
       </w:pPr>
       <w:r>
-        <w:t xml:space="preserve">———. 2005b.</w:t>
+        <w:t xml:space="preserve">———. 2005a.</w:t>
       </w:r>
       <w:r>
         <w:t xml:space="preserve"> </w:t>
@@ -557,7 +656,7 @@
       <w:r>
         <w:t xml:space="preserve"> </w:t>
       </w:r>
-      <w:hyperlink r:id="rId32">
+      <w:hyperlink r:id="rId34">
         <w:r>
           <w:rPr>
             <w:rStyle w:val="Hyperlink"/>
@@ -569,8 +668,100 @@
         <w:t xml:space="preserve">.</w:t>
       </w:r>
     </w:p>
-    <w:bookmarkEnd w:id="34"/>
-    <w:bookmarkStart w:id="36" w:name="ref-hass2001"/>
+    <w:bookmarkEnd w:id="36"/>
+    <w:bookmarkStart w:id="37" w:name="ref-galvão2005e"/>
+    <w:p>
+      <w:pPr>
+        <w:pStyle w:val="Bibliography"/>
+      </w:pPr>
+      <w:r>
+        <w:t xml:space="preserve">———. 2005b.</w:t>
+      </w:r>
+      <w:r>
+        <w:t xml:space="preserve"> </w:t>
+      </w:r>
+      <w:r>
+        <w:t xml:space="preserve">“Resistance Exercise Dosage in Older Adults: Single- Versus Multiset Effects on Physical Performance and Body Composition.”</w:t>
+      </w:r>
+      <w:r>
+        <w:t xml:space="preserve"> </w:t>
+      </w:r>
+      <w:r>
+        <w:rPr>
+          <w:iCs/>
+          <w:i/>
+        </w:rPr>
+        <w:t xml:space="preserve">Journal of the American Geriatrics Society</w:t>
+      </w:r>
+      <w:r>
+        <w:t xml:space="preserve"> </w:t>
+      </w:r>
+      <w:r>
+        <w:t xml:space="preserve">53 (12): 2090–97.</w:t>
+      </w:r>
+      <w:r>
+        <w:t xml:space="preserve"> </w:t>
+      </w:r>
+      <w:hyperlink r:id="rId34">
+        <w:r>
+          <w:rPr>
+            <w:rStyle w:val="Hyperlink"/>
+          </w:rPr>
+          <w:t xml:space="preserve">https://doi.org/10.1111/j.1532-5415.2005.00494.x</w:t>
+        </w:r>
+      </w:hyperlink>
+      <w:r>
+        <w:t xml:space="preserve">.</w:t>
+      </w:r>
+    </w:p>
+    <w:bookmarkEnd w:id="37"/>
+    <w:bookmarkStart w:id="38" w:name="ref-galvão2005d"/>
+    <w:p>
+      <w:pPr>
+        <w:pStyle w:val="Bibliography"/>
+      </w:pPr>
+      <w:r>
+        <w:t xml:space="preserve">———. 2005c.</w:t>
+      </w:r>
+      <w:r>
+        <w:t xml:space="preserve"> </w:t>
+      </w:r>
+      <w:r>
+        <w:t xml:space="preserve">“Resistance Exercise Dosage in Older Adults: Single- Versus Multiset Effects on Physical Performance and Body Composition.”</w:t>
+      </w:r>
+      <w:r>
+        <w:t xml:space="preserve"> </w:t>
+      </w:r>
+      <w:r>
+        <w:rPr>
+          <w:iCs/>
+          <w:i/>
+        </w:rPr>
+        <w:t xml:space="preserve">Journal of the American Geriatrics Society</w:t>
+      </w:r>
+      <w:r>
+        <w:t xml:space="preserve"> </w:t>
+      </w:r>
+      <w:r>
+        <w:t xml:space="preserve">53 (12): 2090–97.</w:t>
+      </w:r>
+      <w:r>
+        <w:t xml:space="preserve"> </w:t>
+      </w:r>
+      <w:hyperlink r:id="rId34">
+        <w:r>
+          <w:rPr>
+            <w:rStyle w:val="Hyperlink"/>
+          </w:rPr>
+          <w:t xml:space="preserve">https://doi.org/10.1111/j.1532-5415.2005.00494.x</w:t>
+        </w:r>
+      </w:hyperlink>
+      <w:r>
+        <w:t xml:space="preserve">.</w:t>
+      </w:r>
+    </w:p>
+    <w:bookmarkEnd w:id="38"/>
+    <w:bookmarkStart w:id="40" w:name="ref-hass2001"/>
     <w:p>
       <w:pPr>
         <w:pStyle w:val="Bibliography"/>
@@ -603,7 +794,7 @@
       <w:r>
         <w:t xml:space="preserve"> </w:t>
       </w:r>
-      <w:hyperlink r:id="rId35">
+      <w:hyperlink r:id="rId39">
         <w:r>
           <w:rPr>
             <w:rStyle w:val="Hyperlink"/>
@@ -615,14 +806,14 @@
         <w:t xml:space="preserve">.</w:t>
       </w:r>
     </w:p>
-    <w:bookmarkEnd w:id="36"/>
-    <w:bookmarkStart w:id="38" w:name="ref-humburg2007"/>
+    <w:bookmarkEnd w:id="40"/>
+    <w:bookmarkStart w:id="42" w:name="ref-humburg2007"/>
     <w:p>
       <w:pPr>
         <w:pStyle w:val="Bibliography"/>
       </w:pPr>
       <w:r>
-        <w:t xml:space="preserve">Humburg, Hartmut, Hartmut Baars, Jan Schröder, Rüdiger Reer, and Klaus-Michael Braumann. 2007a.</w:t>
+        <w:t xml:space="preserve">Humburg, Hartmut, Hartmut Baars, Jan Schröder, Rüdiger Reer, and Klaus-Michael Braumann. 2007c.</w:t>
       </w:r>
       <w:r>
         <w:t xml:space="preserve"> </w:t>
@@ -649,7 +840,7 @@
       <w:r>
         <w:t xml:space="preserve"> </w:t>
       </w:r>
-      <w:hyperlink r:id="rId37">
+      <w:hyperlink r:id="rId41">
         <w:r>
           <w:rPr>
             <w:rStyle w:val="Hyperlink"/>
@@ -661,14 +852,14 @@
         <w:t xml:space="preserve">.</w:t>
       </w:r>
     </w:p>
-    <w:bookmarkEnd w:id="38"/>
-    <w:bookmarkStart w:id="39" w:name="ref-humburg2007a"/>
+    <w:bookmarkEnd w:id="42"/>
+    <w:bookmarkStart w:id="43" w:name="ref-humburg2007b"/>
     <w:p>
       <w:pPr>
         <w:pStyle w:val="Bibliography"/>
       </w:pPr>
       <w:r>
-        <w:t xml:space="preserve">———. 2007b.</w:t>
+        <w:t xml:space="preserve">———. 2007a.</w:t>
       </w:r>
       <w:r>
         <w:t xml:space="preserve"> </w:t>
@@ -695,7 +886,7 @@
       <w:r>
         <w:t xml:space="preserve"> </w:t>
       </w:r>
-      <w:hyperlink r:id="rId37">
+      <w:hyperlink r:id="rId41">
         <w:r>
           <w:rPr>
             <w:rStyle w:val="Hyperlink"/>
@@ -707,14 +898,60 @@
         <w:t xml:space="preserve">.</w:t>
       </w:r>
     </w:p>
-    <w:bookmarkEnd w:id="39"/>
-    <w:bookmarkStart w:id="41" w:name="ref-kraemer2002"/>
+    <w:bookmarkEnd w:id="43"/>
+    <w:bookmarkStart w:id="44" w:name="ref-humburg2007c"/>
     <w:p>
       <w:pPr>
         <w:pStyle w:val="Bibliography"/>
       </w:pPr>
       <w:r>
-        <w:t xml:space="preserve">Kraemer, William J., Nicholas A. Ratamess, and Duncan N. French. 2002.</w:t>
+        <w:t xml:space="preserve">———. 2007b.</w:t>
+      </w:r>
+      <w:r>
+        <w:t xml:space="preserve"> </w:t>
+      </w:r>
+      <w:r>
+        <w:t xml:space="preserve">“1-Set vs. 3-set resistance training: a crossover study.”</w:t>
+      </w:r>
+      <w:r>
+        <w:t xml:space="preserve"> </w:t>
+      </w:r>
+      <w:r>
+        <w:rPr>
+          <w:iCs/>
+          <w:i/>
+        </w:rPr>
+        <w:t xml:space="preserve">Journal of Strength and Conditioning Research</w:t>
+      </w:r>
+      <w:r>
+        <w:t xml:space="preserve"> </w:t>
+      </w:r>
+      <w:r>
+        <w:t xml:space="preserve">21 (2): 578–82.</w:t>
+      </w:r>
+      <w:r>
+        <w:t xml:space="preserve"> </w:t>
+      </w:r>
+      <w:hyperlink r:id="rId41">
+        <w:r>
+          <w:rPr>
+            <w:rStyle w:val="Hyperlink"/>
+          </w:rPr>
+          <w:t xml:space="preserve">https://doi.org/10.1519/R-21596.1</w:t>
+        </w:r>
+      </w:hyperlink>
+      <w:r>
+        <w:t xml:space="preserve">.</w:t>
+      </w:r>
+    </w:p>
+    <w:bookmarkEnd w:id="44"/>
+    <w:bookmarkStart w:id="46" w:name="ref-kraemer2002"/>
+    <w:p>
+      <w:pPr>
+        <w:pStyle w:val="Bibliography"/>
+      </w:pPr>
+      <w:r>
+        <w:t xml:space="preserve">Kraemer, William J., Nicholas A. Ratamess, and Duncan N. French. 2002b.</w:t>
       </w:r>
       <w:r>
         <w:t xml:space="preserve"> </w:t>
@@ -741,7 +978,7 @@
       <w:r>
         <w:t xml:space="preserve"> </w:t>
       </w:r>
-      <w:hyperlink r:id="rId40">
+      <w:hyperlink r:id="rId45">
         <w:r>
           <w:rPr>
             <w:rStyle w:val="Hyperlink"/>
@@ -753,8 +990,54 @@
         <w:t xml:space="preserve">.</w:t>
       </w:r>
     </w:p>
-    <w:bookmarkEnd w:id="41"/>
-    <w:bookmarkStart w:id="43" w:name="ref-krieger2010"/>
+    <w:bookmarkEnd w:id="46"/>
+    <w:bookmarkStart w:id="47" w:name="ref-kraemer2002a"/>
+    <w:p>
+      <w:pPr>
+        <w:pStyle w:val="Bibliography"/>
+      </w:pPr>
+      <w:r>
+        <w:t xml:space="preserve">———. 2002a.</w:t>
+      </w:r>
+      <w:r>
+        <w:t xml:space="preserve"> </w:t>
+      </w:r>
+      <w:r>
+        <w:t xml:space="preserve">“Resistance Training for Health and Performance.”</w:t>
+      </w:r>
+      <w:r>
+        <w:t xml:space="preserve"> </w:t>
+      </w:r>
+      <w:r>
+        <w:rPr>
+          <w:iCs/>
+          <w:i/>
+        </w:rPr>
+        <w:t xml:space="preserve">Current Sports Medicine Reports</w:t>
+      </w:r>
+      <w:r>
+        <w:t xml:space="preserve"> </w:t>
+      </w:r>
+      <w:r>
+        <w:t xml:space="preserve">1 (3): 165171.</w:t>
+      </w:r>
+      <w:r>
+        <w:t xml:space="preserve"> </w:t>
+      </w:r>
+      <w:hyperlink r:id="rId45">
+        <w:r>
+          <w:rPr>
+            <w:rStyle w:val="Hyperlink"/>
+          </w:rPr>
+          <w:t xml:space="preserve">https://journals.lww.com/acsm-csmr/Abstract/2002/06000/Resistance_Training_for_Health_and_Performance.7.aspx</w:t>
+        </w:r>
+      </w:hyperlink>
+      <w:r>
+        <w:t xml:space="preserve">.</w:t>
+      </w:r>
+    </w:p>
+    <w:bookmarkEnd w:id="47"/>
+    <w:bookmarkStart w:id="49" w:name="ref-krieger2010"/>
     <w:p>
       <w:pPr>
         <w:pStyle w:val="Bibliography"/>
@@ -787,7 +1070,7 @@
       <w:r>
         <w:t xml:space="preserve"> </w:t>
       </w:r>
-      <w:hyperlink r:id="rId42">
+      <w:hyperlink r:id="rId48">
         <w:r>
           <w:rPr>
             <w:rStyle w:val="Hyperlink"/>
@@ -799,9 +1082,55 @@
         <w:t xml:space="preserve">.</w:t>
       </w:r>
     </w:p>
-    <w:bookmarkEnd w:id="43"/>
-    <w:bookmarkEnd w:id="44"/>
-    <w:bookmarkEnd w:id="45"/>
+    <w:bookmarkEnd w:id="49"/>
+    <w:bookmarkStart w:id="51" w:name="ref-reid1987a"/>
+    <w:p>
+      <w:pPr>
+        <w:pStyle w:val="Bibliography"/>
+      </w:pPr>
+      <w:r>
+        <w:t xml:space="preserve">Reid, C. M., R. A. Yeater, and I. H. Ullrich. 1987.</w:t>
+      </w:r>
+      <w:r>
+        <w:t xml:space="preserve"> </w:t>
+      </w:r>
+      <w:r>
+        <w:t xml:space="preserve">“Weight Training and Strength, Cardiorespiratory Functioning and Body Composition of Men.”</w:t>
+      </w:r>
+      <w:r>
+        <w:t xml:space="preserve"> </w:t>
+      </w:r>
+      <w:r>
+        <w:rPr>
+          <w:iCs/>
+          <w:i/>
+        </w:rPr>
+        <w:t xml:space="preserve">British Journal of Sports Medicine</w:t>
+      </w:r>
+      <w:r>
+        <w:t xml:space="preserve"> </w:t>
+      </w:r>
+      <w:r>
+        <w:t xml:space="preserve">21 (1): 40–44.</w:t>
+      </w:r>
+      <w:r>
+        <w:t xml:space="preserve"> </w:t>
+      </w:r>
+      <w:hyperlink r:id="rId50">
+        <w:r>
+          <w:rPr>
+            <w:rStyle w:val="Hyperlink"/>
+          </w:rPr>
+          <w:t xml:space="preserve">https://doi.org/10.1136/bjsm.21.1.40</w:t>
+        </w:r>
+      </w:hyperlink>
+      <w:r>
+        <w:t xml:space="preserve">.</w:t>
+      </w:r>
+    </w:p>
+    <w:bookmarkEnd w:id="51"/>
+    <w:bookmarkEnd w:id="52"/>
+    <w:bookmarkEnd w:id="53"/>
     <w:sectPr/>
   </w:body>
 </w:document>

--- a/Arbeidskrav-5.docx
+++ b/Arbeidskrav-5.docx
@@ -88,7 +88,7 @@
         <w:pStyle w:val="FirstParagraph"/>
       </w:pPr>
       <w:r>
-        <w:t xml:space="preserve">I denne oppgaven skal jeg analysere og diskutere og forske på artikler som undersøker effekten av styrketrening på muskelstyrke og muskelvekst.  </w:t>
+        <w:t xml:space="preserve">I denne oppgaven skal jeg analysere, diskutere og forske på artikler som undersøker effekten av styrketrening på muskelstyrke og muskelvekst.  </w:t>
       </w:r>
       <w:r>
         <w:br/>
@@ -100,7 +100,87 @@
         <w:t xml:space="preserve"> </w:t>
       </w:r>
       <w:r>
-        <w:t xml:space="preserve">Galvão and Taaffe (2005a)</w:t>
+        <w:t xml:space="preserve">(Kraemer, Ratamess, and French 2002a)</w:t>
+      </w:r>
+      <w:r>
+        <w:t xml:space="preserve">. For å designe et treningsprogram for styrketrening krever det at man tar en del variabler til betraktning, dette inkluderer, treningsfrekvens, intensitet og volum av programmet</w:t>
+      </w:r>
+      <w:r>
+        <w:t xml:space="preserve"> </w:t>
+      </w:r>
+      <w:r>
+        <w:t xml:space="preserve">(Hass, Feigenbaum, and Franklin 2001a)</w:t>
+      </w:r>
+      <w:r>
+        <w:t xml:space="preserve">. Innenfor forskningen på styrketrening er det stor forskjell hva er fokuset, og noe av det mest interessante er å se på forskjellen mellom antall sett, som har blitt gjort i flere studier</w:t>
+      </w:r>
+      <w:r>
+        <w:t xml:space="preserve"> </w:t>
+      </w:r>
+      <w:r>
+        <w:t xml:space="preserve">(Krieger 2010a)</w:t>
+      </w:r>
+      <w:r>
+        <w:t xml:space="preserve">. Tidligere har det blitt argumentert for at ett sett (single- sett) per øvelse er alt som er nødvendig for hele populasjonen og at man ikke får større utbytte av flere sett</w:t>
+      </w:r>
+      <w:r>
+        <w:t xml:space="preserve"> </w:t>
+      </w:r>
+      <w:r>
+        <w:t xml:space="preserve">(Carpinelli and Otto 1998a)</w:t>
+      </w:r>
+      <w:r>
+        <w:t xml:space="preserve">. Mens flere ander studier har argumentert for at det er et større utbytte av flere sett (multiple- sett) per øvelse</w:t>
+      </w:r>
+    </w:p>
+    <w:p>
+      <w:pPr>
+        <w:pStyle w:val="BodyText"/>
+      </w:pPr>
+      <m:oMathPara>
+        <m:oMathParaPr>
+          <m:jc m:val="center"/>
+        </m:oMathParaPr>
+        <m:oMath>
+          <m:r>
+            <m:rPr>
+              <m:sty m:val="p"/>
+            </m:rPr>
+            <m:t>@</m:t>
+          </m:r>
+          <m:r>
+            <m:t>g</m:t>
+          </m:r>
+          <m:r>
+            <m:t>a</m:t>
+          </m:r>
+          <m:r>
+            <m:t>l</m:t>
+          </m:r>
+          <m:r>
+            <m:t>v</m:t>
+          </m:r>
+          <m:r>
+            <m:t>ã</m:t>
+          </m:r>
+          <m:r>
+            <m:t>o</m:t>
+          </m:r>
+          <m:r>
+            <m:t>2005</m:t>
+          </m:r>
+          <m:r>
+            <m:t>d</m:t>
+          </m:r>
+        </m:oMath>
+      </m:oMathPara>
+    </w:p>
+    <w:p>
+      <w:pPr>
+        <w:pStyle w:val="FirstParagraph"/>
+      </w:pPr>
+      <w:r>
+        <w:t xml:space="preserve">Humburg et al. (2007a)</w:t>
       </w:r>
       <w:r>
         <w:t xml:space="preserve">. Ettersom det er motstridende artikler innenfor dette området ønsker jeg i denne studien å undersøke om det er en større effekt i å trene multiple- sett mot single- sett når det kommer til utvikling av muskelstyrke og muskelvekst.</w:t>
@@ -343,7 +423,7 @@
         <w:t xml:space="preserve"> </w:t>
       </w:r>
       <w:r>
-        <w:t xml:space="preserve">(Galvão and Taaffe 2005b; Humburg et al. 2007b)</w:t>
+        <w:t xml:space="preserve">(Galvão and Taaffe 2005a; Humburg et al. 2007b)</w:t>
       </w:r>
       <w:r>
         <w:t xml:space="preserve">.</w:t>
@@ -360,7 +440,7 @@
         <w:t xml:space="preserve"> </w:t>
       </w:r>
       <w:r>
-        <w:t xml:space="preserve">(Carpinelli and Otto 1998a)</w:t>
+        <w:t xml:space="preserve">(Carpinelli and Otto 1998b)</w:t>
       </w:r>
       <w:r>
         <w:t xml:space="preserve">. Der kom de frem til at det ikke var noen signifikant forskjell i størrelsen på styrke økningen mellom 1- sett og multiple sett. I studien til</w:t>
@@ -369,7 +449,7 @@
         <w:t xml:space="preserve"> </w:t>
       </w:r>
       <w:r>
-        <w:t xml:space="preserve">(Carpinelli and Otto 1998b)</w:t>
+        <w:t xml:space="preserve">(Carpinelli and Otto 1998c)</w:t>
       </w:r>
       <w:r>
         <w:t xml:space="preserve"> </w:t>
@@ -393,7 +473,7 @@
         <w:t xml:space="preserve"> </w:t>
       </w:r>
       <w:r>
-        <w:t xml:space="preserve">(Galvão and Taaffe 2005c)</w:t>
+        <w:t xml:space="preserve">(Galvão and Taaffe 2005b)</w:t>
       </w:r>
       <w:r>
         <w:t xml:space="preserve"> </w:t>
@@ -421,13 +501,13 @@
     </w:p>
     <w:bookmarkEnd w:id="28"/>
     <w:bookmarkEnd w:id="29"/>
-    <w:bookmarkStart w:id="53" w:name="refferanser"/>
+    <w:bookmarkStart w:id="55" w:name="referanser"/>
     <w:p>
       <w:pPr>
         <w:pStyle w:val="Heading1"/>
       </w:pPr>
       <w:r>
-        <w:t xml:space="preserve">Refferanser</w:t>
+        <w:t xml:space="preserve">Referanser</w:t>
       </w:r>
     </w:p>
     <w:p>
@@ -435,17 +515,17 @@
         <w:pStyle w:val="FirstParagraph"/>
       </w:pPr>
       <w:r>
-        <w:t xml:space="preserve">(Carpinelli and Otto 1998c; Galvão and Taaffe 2005d; Hass, Feigenbaum, and Franklin 2001; Humburg et al. 2007c; Kraemer, Ratamess, and French 2002b; Krieger 2010)</w:t>
-      </w:r>
-    </w:p>
-    <w:bookmarkStart w:id="52" w:name="refs"/>
+        <w:t xml:space="preserve">(Carpinelli and Otto 1998d; Galvão and Taaffe 2005c; Hass, Feigenbaum, and Franklin 2001b; Humburg et al. 2007c; Kraemer, Ratamess, and French 2002b; Krieger 2010b)</w:t>
+      </w:r>
+    </w:p>
+    <w:bookmarkStart w:id="54" w:name="refs"/>
     <w:bookmarkStart w:id="31" w:name="ref-carpinelli1998"/>
     <w:p>
       <w:pPr>
         <w:pStyle w:val="Bibliography"/>
       </w:pPr>
       <w:r>
-        <w:t xml:space="preserve">Carpinelli, Ralph N., and Robert M. Otto. 1998c.</w:t>
+        <w:t xml:space="preserve">Carpinelli, Ralph N., and Robert M. Otto. 1998d.</w:t>
       </w:r>
       <w:r>
         <w:t xml:space="preserve"> </w:t>
@@ -485,7 +565,7 @@
       </w:r>
     </w:p>
     <w:bookmarkEnd w:id="31"/>
-    <w:bookmarkStart w:id="32" w:name="ref-carpinelli1998d"/>
+    <w:bookmarkStart w:id="32" w:name="ref-carpinelli1998c"/>
     <w:p>
       <w:pPr>
         <w:pStyle w:val="Bibliography"/>
@@ -531,7 +611,7 @@
       </w:r>
     </w:p>
     <w:bookmarkEnd w:id="32"/>
-    <w:bookmarkStart w:id="33" w:name="ref-carpinelli1998b"/>
+    <w:bookmarkStart w:id="33" w:name="ref-carpinelli1998d"/>
     <w:p>
       <w:pPr>
         <w:pStyle w:val="Bibliography"/>
@@ -577,13 +657,59 @@
       </w:r>
     </w:p>
     <w:bookmarkEnd w:id="33"/>
-    <w:bookmarkStart w:id="35" w:name="ref-galvão2005"/>
+    <w:bookmarkStart w:id="34" w:name="ref-carpinelli1998b"/>
     <w:p>
       <w:pPr>
         <w:pStyle w:val="Bibliography"/>
       </w:pPr>
       <w:r>
-        <w:t xml:space="preserve">Galvão, Daniel A., and Dennis R. Taaffe. 2005d.</w:t>
+        <w:t xml:space="preserve">———. 1998c.</w:t>
+      </w:r>
+      <w:r>
+        <w:t xml:space="preserve"> </w:t>
+      </w:r>
+      <w:r>
+        <w:t xml:space="preserve">“Strength Training.”</w:t>
+      </w:r>
+      <w:r>
+        <w:t xml:space="preserve"> </w:t>
+      </w:r>
+      <w:r>
+        <w:rPr>
+          <w:iCs/>
+          <w:i/>
+        </w:rPr>
+        <w:t xml:space="preserve">Sports Medicine</w:t>
+      </w:r>
+      <w:r>
+        <w:t xml:space="preserve"> </w:t>
+      </w:r>
+      <w:r>
+        <w:t xml:space="preserve">26 (2): 73–84.</w:t>
+      </w:r>
+      <w:r>
+        <w:t xml:space="preserve"> </w:t>
+      </w:r>
+      <w:hyperlink r:id="rId30">
+        <w:r>
+          <w:rPr>
+            <w:rStyle w:val="Hyperlink"/>
+          </w:rPr>
+          <w:t xml:space="preserve">https://doi.org/10.2165/00007256-199826020-00002</w:t>
+        </w:r>
+      </w:hyperlink>
+      <w:r>
+        <w:t xml:space="preserve">.</w:t>
+      </w:r>
+    </w:p>
+    <w:bookmarkEnd w:id="34"/>
+    <w:bookmarkStart w:id="36" w:name="ref-galvão2005"/>
+    <w:p>
+      <w:pPr>
+        <w:pStyle w:val="Bibliography"/>
+      </w:pPr>
+      <w:r>
+        <w:t xml:space="preserve">Galvão, Daniel A., and Dennis R. Taaffe. 2005c.</w:t>
       </w:r>
       <w:r>
         <w:t xml:space="preserve"> </w:t>
@@ -610,7 +736,7 @@
       <w:r>
         <w:t xml:space="preserve"> </w:t>
       </w:r>
-      <w:hyperlink r:id="rId34">
+      <w:hyperlink r:id="rId35">
         <w:r>
           <w:rPr>
             <w:rStyle w:val="Hyperlink"/>
@@ -622,8 +748,8 @@
         <w:t xml:space="preserve">.</w:t>
       </w:r>
     </w:p>
-    <w:bookmarkEnd w:id="35"/>
-    <w:bookmarkStart w:id="36" w:name="ref-galvão2005c"/>
+    <w:bookmarkEnd w:id="36"/>
+    <w:bookmarkStart w:id="37" w:name="ref-galvão2005e"/>
     <w:p>
       <w:pPr>
         <w:pStyle w:val="Bibliography"/>
@@ -656,7 +782,7 @@
       <w:r>
         <w:t xml:space="preserve"> </w:t>
       </w:r>
-      <w:hyperlink r:id="rId34">
+      <w:hyperlink r:id="rId35">
         <w:r>
           <w:rPr>
             <w:rStyle w:val="Hyperlink"/>
@@ -668,8 +794,8 @@
         <w:t xml:space="preserve">.</w:t>
       </w:r>
     </w:p>
-    <w:bookmarkEnd w:id="36"/>
-    <w:bookmarkStart w:id="37" w:name="ref-galvão2005e"/>
+    <w:bookmarkEnd w:id="37"/>
+    <w:bookmarkStart w:id="38" w:name="ref-galvão2005d"/>
     <w:p>
       <w:pPr>
         <w:pStyle w:val="Bibliography"/>
@@ -702,7 +828,7 @@
       <w:r>
         <w:t xml:space="preserve"> </w:t>
       </w:r>
-      <w:hyperlink r:id="rId34">
+      <w:hyperlink r:id="rId35">
         <w:r>
           <w:rPr>
             <w:rStyle w:val="Hyperlink"/>
@@ -714,52 +840,6 @@
         <w:t xml:space="preserve">.</w:t>
       </w:r>
     </w:p>
-    <w:bookmarkEnd w:id="37"/>
-    <w:bookmarkStart w:id="38" w:name="ref-galvão2005d"/>
-    <w:p>
-      <w:pPr>
-        <w:pStyle w:val="Bibliography"/>
-      </w:pPr>
-      <w:r>
-        <w:t xml:space="preserve">———. 2005c.</w:t>
-      </w:r>
-      <w:r>
-        <w:t xml:space="preserve"> </w:t>
-      </w:r>
-      <w:r>
-        <w:t xml:space="preserve">“Resistance Exercise Dosage in Older Adults: Single- Versus Multiset Effects on Physical Performance and Body Composition.”</w:t>
-      </w:r>
-      <w:r>
-        <w:t xml:space="preserve"> </w:t>
-      </w:r>
-      <w:r>
-        <w:rPr>
-          <w:iCs/>
-          <w:i/>
-        </w:rPr>
-        <w:t xml:space="preserve">Journal of the American Geriatrics Society</w:t>
-      </w:r>
-      <w:r>
-        <w:t xml:space="preserve"> </w:t>
-      </w:r>
-      <w:r>
-        <w:t xml:space="preserve">53 (12): 2090–97.</w:t>
-      </w:r>
-      <w:r>
-        <w:t xml:space="preserve"> </w:t>
-      </w:r>
-      <w:hyperlink r:id="rId34">
-        <w:r>
-          <w:rPr>
-            <w:rStyle w:val="Hyperlink"/>
-          </w:rPr>
-          <w:t xml:space="preserve">https://doi.org/10.1111/j.1532-5415.2005.00494.x</w:t>
-        </w:r>
-      </w:hyperlink>
-      <w:r>
-        <w:t xml:space="preserve">.</w:t>
-      </w:r>
-    </w:p>
     <w:bookmarkEnd w:id="38"/>
     <w:bookmarkStart w:id="40" w:name="ref-hass2001"/>
     <w:p>
@@ -767,7 +847,7 @@
         <w:pStyle w:val="Bibliography"/>
       </w:pPr>
       <w:r>
-        <w:t xml:space="preserve">Hass, C. J., M. S. Feigenbaum, and B. A. Franklin. 2001.</w:t>
+        <w:t xml:space="preserve">Hass, C. J., M. S. Feigenbaum, and B. A. Franklin. 2001b.</w:t>
       </w:r>
       <w:r>
         <w:t xml:space="preserve"> </w:t>
@@ -807,7 +887,53 @@
       </w:r>
     </w:p>
     <w:bookmarkEnd w:id="40"/>
-    <w:bookmarkStart w:id="42" w:name="ref-humburg2007"/>
+    <w:bookmarkStart w:id="41" w:name="ref-hass2001a"/>
+    <w:p>
+      <w:pPr>
+        <w:pStyle w:val="Bibliography"/>
+      </w:pPr>
+      <w:r>
+        <w:t xml:space="preserve">———. 2001a.</w:t>
+      </w:r>
+      <w:r>
+        <w:t xml:space="preserve"> </w:t>
+      </w:r>
+      <w:r>
+        <w:t xml:space="preserve">“Prescription of resistance training for healthy populations.”</w:t>
+      </w:r>
+      <w:r>
+        <w:t xml:space="preserve"> </w:t>
+      </w:r>
+      <w:r>
+        <w:rPr>
+          <w:iCs/>
+          <w:i/>
+        </w:rPr>
+        <w:t xml:space="preserve">Sports Medicine (Auckland, N.Z.)</w:t>
+      </w:r>
+      <w:r>
+        <w:t xml:space="preserve"> </w:t>
+      </w:r>
+      <w:r>
+        <w:t xml:space="preserve">31 (14): 953–64.</w:t>
+      </w:r>
+      <w:r>
+        <w:t xml:space="preserve"> </w:t>
+      </w:r>
+      <w:hyperlink r:id="rId39">
+        <w:r>
+          <w:rPr>
+            <w:rStyle w:val="Hyperlink"/>
+          </w:rPr>
+          <w:t xml:space="preserve">https://doi.org/10.2165/00007256-200131140-00001</w:t>
+        </w:r>
+      </w:hyperlink>
+      <w:r>
+        <w:t xml:space="preserve">.</w:t>
+      </w:r>
+    </w:p>
+    <w:bookmarkEnd w:id="41"/>
+    <w:bookmarkStart w:id="43" w:name="ref-humburg2007"/>
     <w:p>
       <w:pPr>
         <w:pStyle w:val="Bibliography"/>
@@ -840,7 +966,7 @@
       <w:r>
         <w:t xml:space="preserve"> </w:t>
       </w:r>
-      <w:hyperlink r:id="rId41">
+      <w:hyperlink r:id="rId42">
         <w:r>
           <w:rPr>
             <w:rStyle w:val="Hyperlink"/>
@@ -852,14 +978,14 @@
         <w:t xml:space="preserve">.</w:t>
       </w:r>
     </w:p>
-    <w:bookmarkEnd w:id="42"/>
-    <w:bookmarkStart w:id="43" w:name="ref-humburg2007b"/>
+    <w:bookmarkEnd w:id="43"/>
+    <w:bookmarkStart w:id="44" w:name="ref-humburg2007c"/>
     <w:p>
       <w:pPr>
         <w:pStyle w:val="Bibliography"/>
       </w:pPr>
       <w:r>
-        <w:t xml:space="preserve">———. 2007a.</w:t>
+        <w:t xml:space="preserve">———. 2007b.</w:t>
       </w:r>
       <w:r>
         <w:t xml:space="preserve"> </w:t>
@@ -886,7 +1012,7 @@
       <w:r>
         <w:t xml:space="preserve"> </w:t>
       </w:r>
-      <w:hyperlink r:id="rId41">
+      <w:hyperlink r:id="rId42">
         <w:r>
           <w:rPr>
             <w:rStyle w:val="Hyperlink"/>
@@ -898,14 +1024,14 @@
         <w:t xml:space="preserve">.</w:t>
       </w:r>
     </w:p>
-    <w:bookmarkEnd w:id="43"/>
-    <w:bookmarkStart w:id="44" w:name="ref-humburg2007c"/>
+    <w:bookmarkEnd w:id="44"/>
+    <w:bookmarkStart w:id="45" w:name="ref-humburg2007e"/>
     <w:p>
       <w:pPr>
         <w:pStyle w:val="Bibliography"/>
       </w:pPr>
       <w:r>
-        <w:t xml:space="preserve">———. 2007b.</w:t>
+        <w:t xml:space="preserve">———. 2007a.</w:t>
       </w:r>
       <w:r>
         <w:t xml:space="preserve"> </w:t>
@@ -932,7 +1058,7 @@
       <w:r>
         <w:t xml:space="preserve"> </w:t>
       </w:r>
-      <w:hyperlink r:id="rId41">
+      <w:hyperlink r:id="rId42">
         <w:r>
           <w:rPr>
             <w:rStyle w:val="Hyperlink"/>
@@ -944,8 +1070,8 @@
         <w:t xml:space="preserve">.</w:t>
       </w:r>
     </w:p>
-    <w:bookmarkEnd w:id="44"/>
-    <w:bookmarkStart w:id="46" w:name="ref-kraemer2002"/>
+    <w:bookmarkEnd w:id="45"/>
+    <w:bookmarkStart w:id="47" w:name="ref-kraemer2002"/>
     <w:p>
       <w:pPr>
         <w:pStyle w:val="Bibliography"/>
@@ -978,7 +1104,7 @@
       <w:r>
         <w:t xml:space="preserve"> </w:t>
       </w:r>
-      <w:hyperlink r:id="rId45">
+      <w:hyperlink r:id="rId46">
         <w:r>
           <w:rPr>
             <w:rStyle w:val="Hyperlink"/>
@@ -990,8 +1116,8 @@
         <w:t xml:space="preserve">.</w:t>
       </w:r>
     </w:p>
-    <w:bookmarkEnd w:id="46"/>
-    <w:bookmarkStart w:id="47" w:name="ref-kraemer2002a"/>
+    <w:bookmarkEnd w:id="47"/>
+    <w:bookmarkStart w:id="48" w:name="ref-kraemer2002a"/>
     <w:p>
       <w:pPr>
         <w:pStyle w:val="Bibliography"/>
@@ -1024,7 +1150,7 @@
       <w:r>
         <w:t xml:space="preserve"> </w:t>
       </w:r>
-      <w:hyperlink r:id="rId45">
+      <w:hyperlink r:id="rId46">
         <w:r>
           <w:rPr>
             <w:rStyle w:val="Hyperlink"/>
@@ -1036,14 +1162,14 @@
         <w:t xml:space="preserve">.</w:t>
       </w:r>
     </w:p>
-    <w:bookmarkEnd w:id="47"/>
-    <w:bookmarkStart w:id="49" w:name="ref-krieger2010"/>
+    <w:bookmarkEnd w:id="48"/>
+    <w:bookmarkStart w:id="50" w:name="ref-krieger2010"/>
     <w:p>
       <w:pPr>
         <w:pStyle w:val="Bibliography"/>
       </w:pPr>
       <w:r>
-        <w:t xml:space="preserve">Krieger, James W. 2010.</w:t>
+        <w:t xml:space="preserve">Krieger, James W. 2010b.</w:t>
       </w:r>
       <w:r>
         <w:t xml:space="preserve"> </w:t>
@@ -1070,7 +1196,7 @@
       <w:r>
         <w:t xml:space="preserve"> </w:t>
       </w:r>
-      <w:hyperlink r:id="rId48">
+      <w:hyperlink r:id="rId49">
         <w:r>
           <w:rPr>
             <w:rStyle w:val="Hyperlink"/>
@@ -1082,8 +1208,54 @@
         <w:t xml:space="preserve">.</w:t>
       </w:r>
     </w:p>
-    <w:bookmarkEnd w:id="49"/>
-    <w:bookmarkStart w:id="51" w:name="ref-reid1987a"/>
+    <w:bookmarkEnd w:id="50"/>
+    <w:bookmarkStart w:id="51" w:name="ref-krieger2010a"/>
+    <w:p>
+      <w:pPr>
+        <w:pStyle w:val="Bibliography"/>
+      </w:pPr>
+      <w:r>
+        <w:t xml:space="preserve">———. 2010a.</w:t>
+      </w:r>
+      <w:r>
+        <w:t xml:space="preserve"> </w:t>
+      </w:r>
+      <w:r>
+        <w:t xml:space="preserve">“Single Vs. Multiple Sets of Resistance Exercise for Muscle Hypertrophy: A Meta-Analysis.”</w:t>
+      </w:r>
+      <w:r>
+        <w:t xml:space="preserve"> </w:t>
+      </w:r>
+      <w:r>
+        <w:rPr>
+          <w:iCs/>
+          <w:i/>
+        </w:rPr>
+        <w:t xml:space="preserve">The Journal of Strength &amp; Conditioning Research</w:t>
+      </w:r>
+      <w:r>
+        <w:t xml:space="preserve"> </w:t>
+      </w:r>
+      <w:r>
+        <w:t xml:space="preserve">24 (4): 11501159.</w:t>
+      </w:r>
+      <w:r>
+        <w:t xml:space="preserve"> </w:t>
+      </w:r>
+      <w:hyperlink r:id="rId49">
+        <w:r>
+          <w:rPr>
+            <w:rStyle w:val="Hyperlink"/>
+          </w:rPr>
+          <w:t xml:space="preserve">https://doi.org/10.1519/JSC.0b013e3181d4d436</w:t>
+        </w:r>
+      </w:hyperlink>
+      <w:r>
+        <w:t xml:space="preserve">.</w:t>
+      </w:r>
+    </w:p>
+    <w:bookmarkEnd w:id="51"/>
+    <w:bookmarkStart w:id="53" w:name="ref-reid1987a"/>
     <w:p>
       <w:pPr>
         <w:pStyle w:val="Bibliography"/>
@@ -1116,7 +1288,7 @@
       <w:r>
         <w:t xml:space="preserve"> </w:t>
       </w:r>
-      <w:hyperlink r:id="rId50">
+      <w:hyperlink r:id="rId52">
         <w:r>
           <w:rPr>
             <w:rStyle w:val="Hyperlink"/>
@@ -1128,9 +1300,9 @@
         <w:t xml:space="preserve">.</w:t>
       </w:r>
     </w:p>
-    <w:bookmarkEnd w:id="51"/>
-    <w:bookmarkEnd w:id="52"/>
     <w:bookmarkEnd w:id="53"/>
+    <w:bookmarkEnd w:id="54"/>
+    <w:bookmarkEnd w:id="55"/>
     <w:sectPr/>
   </w:body>
 </w:document>
